--- a/State_Manager.docx
+++ b/State_Manager.docx
@@ -39,21 +39,290 @@
         </w:rPr>
         <w:t xml:space="preserve">Bloc: </w:t>
       </w:r>
-    </w:p>
-    <w:p>
-      <w:pPr>
-        <w:widowControl w:val="0"/>
-        <w:numPr>
-          <w:numId w:val="0"/>
-        </w:numPr>
-        <w:jc w:val="both"/>
-        <w:rPr>
-          <w:sz w:val="28"/>
-          <w:szCs w:val="28"/>
-        </w:rPr>
-      </w:pPr>
       <w:bookmarkStart w:id="0" w:name="_GoBack"/>
       <w:bookmarkEnd w:id="0"/>
+    </w:p>
+    <w:p>
+      <w:pPr>
+        <w:widowControl w:val="0"/>
+        <w:numPr>
+          <w:numId w:val="0"/>
+        </w:numPr>
+        <w:jc w:val="both"/>
+        <w:rPr>
+          <w:sz w:val="24"/>
+          <w:szCs w:val="24"/>
+        </w:rPr>
+      </w:pPr>
+      <w:r>
+        <w:rPr>
+          <w:sz w:val="24"/>
+          <w:szCs w:val="24"/>
+        </w:rPr>
+        <w:t>- using library Flutter_bloc</w:t>
+      </w:r>
+    </w:p>
+    <w:p>
+      <w:pPr>
+        <w:widowControl w:val="0"/>
+        <w:numPr>
+          <w:numId w:val="0"/>
+        </w:numPr>
+        <w:jc w:val="both"/>
+        <w:rPr>
+          <w:sz w:val="24"/>
+          <w:szCs w:val="24"/>
+        </w:rPr>
+      </w:pPr>
+      <w:r>
+        <w:rPr>
+          <w:sz w:val="24"/>
+          <w:szCs w:val="24"/>
+        </w:rPr>
+        <w:t>- 3 impotant define: blocks, events, and states.</w:t>
+      </w:r>
+    </w:p>
+    <w:p>
+      <w:pPr>
+        <w:widowControl w:val="0"/>
+        <w:numPr>
+          <w:numId w:val="0"/>
+        </w:numPr>
+        <w:jc w:val="both"/>
+        <w:rPr>
+          <w:sz w:val="24"/>
+          <w:szCs w:val="24"/>
+        </w:rPr>
+      </w:pPr>
+      <w:r>
+        <w:rPr>
+          <w:sz w:val="24"/>
+          <w:szCs w:val="24"/>
+        </w:rPr>
+        <w:t>- States: is common, using for other screens.</w:t>
+      </w:r>
+    </w:p>
+    <w:p>
+      <w:pPr>
+        <w:widowControl w:val="0"/>
+        <w:numPr>
+          <w:numId w:val="0"/>
+        </w:numPr>
+        <w:jc w:val="both"/>
+        <w:rPr>
+          <w:rFonts w:hint="default"/>
+          <w:sz w:val="24"/>
+          <w:szCs w:val="24"/>
+        </w:rPr>
+      </w:pPr>
+      <w:r>
+        <w:rPr>
+          <w:sz w:val="24"/>
+          <w:szCs w:val="24"/>
+        </w:rPr>
+        <w:t xml:space="preserve">- </w:t>
+      </w:r>
+      <w:r>
+        <w:rPr>
+          <w:rFonts w:hint="default"/>
+          <w:i/>
+          <w:iCs/>
+          <w:sz w:val="24"/>
+          <w:szCs w:val="24"/>
+        </w:rPr>
+        <w:t>equatable</w:t>
+      </w:r>
+      <w:r>
+        <w:rPr>
+          <w:rFonts w:hint="default"/>
+          <w:sz w:val="24"/>
+          <w:szCs w:val="24"/>
+        </w:rPr>
+        <w:t>: is lib to comparing 2 objects</w:t>
+      </w:r>
+    </w:p>
+    <w:p>
+      <w:pPr>
+        <w:widowControl w:val="0"/>
+        <w:numPr>
+          <w:numId w:val="0"/>
+        </w:numPr>
+        <w:jc w:val="both"/>
+        <w:rPr>
+          <w:rFonts w:hint="default"/>
+          <w:sz w:val="24"/>
+          <w:szCs w:val="24"/>
+        </w:rPr>
+      </w:pPr>
+      <w:r>
+        <w:rPr>
+          <w:rFonts w:hint="default"/>
+          <w:i/>
+          <w:iCs/>
+          <w:sz w:val="24"/>
+          <w:szCs w:val="24"/>
+        </w:rPr>
+        <w:t>1. blocks</w:t>
+      </w:r>
+      <w:r>
+        <w:rPr>
+          <w:rFonts w:hint="default"/>
+          <w:sz w:val="24"/>
+          <w:szCs w:val="24"/>
+        </w:rPr>
+        <w:t>: contain function MapEventToStates: there is a event, how state will be changed from old state to new state.</w:t>
+      </w:r>
+    </w:p>
+    <w:p>
+      <w:pPr>
+        <w:widowControl w:val="0"/>
+        <w:numPr>
+          <w:numId w:val="0"/>
+        </w:numPr>
+        <w:jc w:val="both"/>
+        <w:rPr>
+          <w:rFonts w:hint="default"/>
+          <w:sz w:val="24"/>
+          <w:szCs w:val="24"/>
+        </w:rPr>
+      </w:pPr>
+      <w:r>
+        <w:rPr>
+          <w:rFonts w:hint="default"/>
+          <w:i/>
+          <w:iCs/>
+          <w:sz w:val="24"/>
+          <w:szCs w:val="24"/>
+        </w:rPr>
+        <w:t>2. events:</w:t>
+      </w:r>
+      <w:r>
+        <w:rPr>
+          <w:rFonts w:hint="default"/>
+          <w:sz w:val="24"/>
+          <w:szCs w:val="24"/>
+        </w:rPr>
+        <w:t xml:space="preserve"> </w:t>
+      </w:r>
+      <w:r>
+        <w:rPr>
+          <w:rFonts w:hint="default"/>
+          <w:sz w:val="24"/>
+          <w:szCs w:val="24"/>
+        </w:rPr>
+        <w:t>will receive event and convert to states</w:t>
+      </w:r>
+    </w:p>
+    <w:p>
+      <w:pPr>
+        <w:widowControl w:val="0"/>
+        <w:numPr>
+          <w:numId w:val="0"/>
+        </w:numPr>
+        <w:jc w:val="both"/>
+        <w:rPr>
+          <w:rFonts w:hint="default"/>
+          <w:sz w:val="24"/>
+          <w:szCs w:val="24"/>
+        </w:rPr>
+      </w:pPr>
+      <w:r>
+        <w:rPr>
+          <w:rFonts w:hint="default"/>
+          <w:i/>
+          <w:iCs/>
+          <w:sz w:val="24"/>
+          <w:szCs w:val="24"/>
+        </w:rPr>
+        <w:t>3. states:</w:t>
+      </w:r>
+      <w:r>
+        <w:rPr>
+          <w:rFonts w:hint="default"/>
+          <w:sz w:val="24"/>
+          <w:szCs w:val="24"/>
+        </w:rPr>
+        <w:t xml:space="preserve"> contain states of app initial, success, failure:</w:t>
+      </w:r>
+    </w:p>
+    <w:p>
+      <w:pPr>
+        <w:widowControl w:val="0"/>
+        <w:numPr>
+          <w:numId w:val="0"/>
+        </w:numPr>
+        <w:jc w:val="both"/>
+        <w:rPr>
+          <w:rFonts w:hint="default"/>
+          <w:sz w:val="24"/>
+          <w:szCs w:val="24"/>
+        </w:rPr>
+      </w:pPr>
+      <w:r>
+        <w:rPr>
+          <w:rFonts w:hint="default"/>
+          <w:sz w:val="24"/>
+          <w:szCs w:val="24"/>
+        </w:rPr>
+        <w:t>Initial state: tell layer load a loading indicator</w:t>
+      </w:r>
+    </w:p>
+    <w:p>
+      <w:pPr>
+        <w:widowControl w:val="0"/>
+        <w:numPr>
+          <w:numId w:val="0"/>
+        </w:numPr>
+        <w:jc w:val="both"/>
+        <w:rPr>
+          <w:rFonts w:hint="default"/>
+          <w:sz w:val="24"/>
+          <w:szCs w:val="24"/>
+        </w:rPr>
+      </w:pPr>
+      <w:r>
+        <w:rPr>
+          <w:rFonts w:hint="default"/>
+          <w:sz w:val="24"/>
+          <w:szCs w:val="24"/>
+        </w:rPr>
+        <w:t>Success state: tell layer it has content.</w:t>
+      </w:r>
+    </w:p>
+    <w:p>
+      <w:pPr>
+        <w:widowControl w:val="0"/>
+        <w:numPr>
+          <w:numId w:val="0"/>
+        </w:numPr>
+        <w:jc w:val="both"/>
+        <w:rPr>
+          <w:rFonts w:hint="default"/>
+          <w:sz w:val="24"/>
+          <w:szCs w:val="24"/>
+        </w:rPr>
+      </w:pPr>
+      <w:r>
+        <w:rPr>
+          <w:rFonts w:hint="default"/>
+          <w:sz w:val="24"/>
+          <w:szCs w:val="24"/>
+        </w:rPr>
+        <w:t>Failure state:</w:t>
+      </w:r>
+    </w:p>
+    <w:p>
+      <w:pPr>
+        <w:widowControl w:val="0"/>
+        <w:numPr>
+          <w:numId w:val="0"/>
+        </w:numPr>
+        <w:jc w:val="both"/>
+        <w:rPr>
+          <w:sz w:val="24"/>
+          <w:szCs w:val="24"/>
+        </w:rPr>
+      </w:pPr>
     </w:p>
     <w:p>
       <w:pPr>
@@ -119,7 +388,7 @@
   <w:docDefaults>
     <w:rPrDefault>
       <w:rPr>
-        <w:rFonts w:asciiTheme="minorHAnsi" w:hAnsiTheme="minorHAnsi" w:eastAsiaTheme="minorEastAsia" w:cstheme="minorBidi"/>
+        <w:rFonts w:ascii="Times New Roman" w:hAnsi="Times New Roman" w:eastAsia="SimSun" w:cs="Times New Roman"/>
       </w:rPr>
     </w:rPrDefault>
   </w:docDefaults>

--- a/State_Manager.docx
+++ b/State_Manager.docx
@@ -5,12 +5,14 @@
     <w:p>
       <w:pPr>
         <w:rPr>
+          <w:rFonts w:hint="default" w:ascii="Times New Roman Regular" w:hAnsi="Times New Roman Regular" w:cs="Times New Roman Regular"/>
           <w:sz w:val="28"/>
           <w:szCs w:val="28"/>
         </w:rPr>
       </w:pPr>
       <w:r>
         <w:rPr>
+          <w:rFonts w:hint="default" w:ascii="Times New Roman Regular" w:hAnsi="Times New Roman Regular" w:cs="Times New Roman Regular"/>
           <w:b/>
           <w:bCs/>
           <w:sz w:val="32"/>
@@ -26,18 +28,2579 @@
           <w:numId w:val="1"/>
         </w:numPr>
         <w:rPr>
+          <w:rFonts w:hint="default" w:ascii="Times New Roman Regular" w:hAnsi="Times New Roman Regular" w:cs="Times New Roman Regular"/>
           <w:sz w:val="28"/>
           <w:szCs w:val="28"/>
         </w:rPr>
       </w:pPr>
       <w:r>
         <w:rPr>
+          <w:rFonts w:hint="default" w:ascii="Times New Roman Regular" w:hAnsi="Times New Roman Regular" w:cs="Times New Roman Regular"/>
+          <w:sz w:val="28"/>
+        </w:rPr>
+        <mc:AlternateContent>
+          <mc:Choice Requires="wps">
+            <w:drawing>
+              <wp:anchor distT="0" distB="0" distL="114300" distR="114300" simplePos="0" relativeHeight="251711488" behindDoc="0" locked="0" layoutInCell="1" allowOverlap="1">
+                <wp:simplePos x="0" y="0"/>
+                <wp:positionH relativeFrom="column">
+                  <wp:posOffset>4861560</wp:posOffset>
+                </wp:positionH>
+                <wp:positionV relativeFrom="paragraph">
+                  <wp:posOffset>180975</wp:posOffset>
+                </wp:positionV>
+                <wp:extent cx="1111885" cy="323215"/>
+                <wp:effectExtent l="0" t="0" r="5715" b="6985"/>
+                <wp:wrapNone/>
+                <wp:docPr id="20" name="Text Box 20"/>
+                <wp:cNvGraphicFramePr/>
+                <a:graphic xmlns:a="http://schemas.openxmlformats.org/drawingml/2006/main">
+                  <a:graphicData uri="http://schemas.microsoft.com/office/word/2010/wordprocessingShape">
+                    <wps:wsp>
+                      <wps:cNvSpPr txBox="1"/>
+                      <wps:spPr>
+                        <a:xfrm>
+                          <a:off x="6004560" y="1491615"/>
+                          <a:ext cx="1111885" cy="323215"/>
+                        </a:xfrm>
+                        <a:prstGeom prst="rect">
+                          <a:avLst/>
+                        </a:prstGeom>
+                        <a:solidFill>
+                          <a:schemeClr val="lt1"/>
+                        </a:solidFill>
+                        <a:ln w="6350">
+                          <a:noFill/>
+                        </a:ln>
+                      </wps:spPr>
+                      <wps:style>
+                        <a:lnRef idx="0">
+                          <a:schemeClr val="accent1"/>
+                        </a:lnRef>
+                        <a:fillRef idx="0">
+                          <a:schemeClr val="accent1"/>
+                        </a:fillRef>
+                        <a:effectRef idx="0">
+                          <a:schemeClr val="accent1"/>
+                        </a:effectRef>
+                        <a:fontRef idx="minor">
+                          <a:schemeClr val="dk1"/>
+                        </a:fontRef>
+                      </wps:style>
+                      <wps:txbx>
+                        <w:txbxContent>
+                          <w:p>
+                            <w:r>
+                              <w:t>Data provider</w:t>
+                            </w:r>
+                          </w:p>
+                        </w:txbxContent>
+                      </wps:txbx>
+                      <wps:bodyPr rot="0" spcFirstLastPara="0" vertOverflow="overflow" horzOverflow="overflow" vert="horz" wrap="square" lIns="91440" tIns="45720" rIns="91440" bIns="45720" numCol="1" spcCol="0" rtlCol="0" fromWordArt="0" anchor="t" anchorCtr="0" forceAA="0" compatLnSpc="1">
+                        <a:noAutofit/>
+                      </wps:bodyPr>
+                    </wps:wsp>
+                  </a:graphicData>
+                </a:graphic>
+              </wp:anchor>
+            </w:drawing>
+          </mc:Choice>
+          <mc:Fallback>
+            <w:pict>
+              <v:shape id="_x0000_s1026" o:spid="_x0000_s1026" o:spt="202" type="#_x0000_t202" style="position:absolute;left:0pt;margin-left:382.8pt;margin-top:14.25pt;height:25.45pt;width:87.55pt;z-index:251711488;mso-width-relative:page;mso-height-relative:page;" fillcolor="#FFFFFF [3201]" filled="t" stroked="f" coordsize="21600,21600" o:gfxdata="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">
+                <v:fill on="t" focussize="0,0"/>
+                <v:stroke on="f" weight="0.5pt"/>
+                <v:imagedata o:title=""/>
+                <o:lock v:ext="edit" aspectratio="f"/>
+                <v:textbox>
+                  <w:txbxContent>
+                    <w:p>
+                      <w:r>
+                        <w:t>Data provider</w:t>
+                      </w:r>
+                    </w:p>
+                  </w:txbxContent>
+                </v:textbox>
+              </v:shape>
+            </w:pict>
+          </mc:Fallback>
+        </mc:AlternateContent>
+      </w:r>
+      <w:r>
+        <w:rPr>
+          <w:rFonts w:hint="default" w:ascii="Times New Roman Regular" w:hAnsi="Times New Roman Regular" w:cs="Times New Roman Regular"/>
+          <w:sz w:val="28"/>
+        </w:rPr>
+        <mc:AlternateContent>
+          <mc:Choice Requires="wps">
+            <w:drawing>
+              <wp:anchor distT="0" distB="0" distL="114300" distR="114300" simplePos="0" relativeHeight="251710464" behindDoc="0" locked="0" layoutInCell="1" allowOverlap="1">
+                <wp:simplePos x="0" y="0"/>
+                <wp:positionH relativeFrom="column">
+                  <wp:posOffset>3110230</wp:posOffset>
+                </wp:positionH>
+                <wp:positionV relativeFrom="paragraph">
+                  <wp:posOffset>165100</wp:posOffset>
+                </wp:positionV>
+                <wp:extent cx="1002665" cy="319405"/>
+                <wp:effectExtent l="0" t="0" r="13335" b="10795"/>
+                <wp:wrapNone/>
+                <wp:docPr id="18" name="Text Box 18"/>
+                <wp:cNvGraphicFramePr/>
+                <a:graphic xmlns:a="http://schemas.openxmlformats.org/drawingml/2006/main">
+                  <a:graphicData uri="http://schemas.microsoft.com/office/word/2010/wordprocessingShape">
+                    <wps:wsp>
+                      <wps:cNvSpPr txBox="1"/>
+                      <wps:spPr>
+                        <a:xfrm>
+                          <a:off x="4253230" y="1475740"/>
+                          <a:ext cx="1002665" cy="319405"/>
+                        </a:xfrm>
+                        <a:prstGeom prst="rect">
+                          <a:avLst/>
+                        </a:prstGeom>
+                        <a:solidFill>
+                          <a:schemeClr val="lt1"/>
+                        </a:solidFill>
+                        <a:ln w="6350">
+                          <a:noFill/>
+                        </a:ln>
+                      </wps:spPr>
+                      <wps:style>
+                        <a:lnRef idx="0">
+                          <a:schemeClr val="accent1"/>
+                        </a:lnRef>
+                        <a:fillRef idx="0">
+                          <a:schemeClr val="accent1"/>
+                        </a:fillRef>
+                        <a:effectRef idx="0">
+                          <a:schemeClr val="accent1"/>
+                        </a:effectRef>
+                        <a:fontRef idx="minor">
+                          <a:schemeClr val="dk1"/>
+                        </a:fontRef>
+                      </wps:style>
+                      <wps:txbx>
+                        <w:txbxContent>
+                          <w:p>
+                            <w:pPr>
+                              <w:rPr>
+                                <w:sz w:val="16"/>
+                                <w:szCs w:val="16"/>
+                              </w:rPr>
+                            </w:pPr>
+                            <w:r>
+                              <w:t>Data handle</w:t>
+                            </w:r>
+                          </w:p>
+                          <w:p>
+                            <w:pPr>
+                              <w:rPr>
+                                <w:sz w:val="16"/>
+                                <w:szCs w:val="16"/>
+                              </w:rPr>
+                            </w:pPr>
+                          </w:p>
+                        </w:txbxContent>
+                      </wps:txbx>
+                      <wps:bodyPr rot="0" spcFirstLastPara="0" vertOverflow="overflow" horzOverflow="overflow" vert="horz" wrap="square" lIns="91440" tIns="45720" rIns="91440" bIns="45720" numCol="1" spcCol="0" rtlCol="0" fromWordArt="0" anchor="t" anchorCtr="0" forceAA="0" compatLnSpc="1">
+                        <a:noAutofit/>
+                      </wps:bodyPr>
+                    </wps:wsp>
+                  </a:graphicData>
+                </a:graphic>
+              </wp:anchor>
+            </w:drawing>
+          </mc:Choice>
+          <mc:Fallback>
+            <w:pict>
+              <v:shape id="_x0000_s1026" o:spid="_x0000_s1026" o:spt="202" type="#_x0000_t202" style="position:absolute;left:0pt;margin-left:244.9pt;margin-top:13pt;height:25.15pt;width:78.95pt;z-index:251710464;mso-width-relative:page;mso-height-relative:page;" fillcolor="#FFFFFF [3201]" filled="t" stroked="f" coordsize="21600,21600" o:gfxdata="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">
+                <v:fill on="t" focussize="0,0"/>
+                <v:stroke on="f" weight="0.5pt"/>
+                <v:imagedata o:title=""/>
+                <o:lock v:ext="edit" aspectratio="f"/>
+                <v:textbox>
+                  <w:txbxContent>
+                    <w:p>
+                      <w:pPr>
+                        <w:rPr>
+                          <w:sz w:val="16"/>
+                          <w:szCs w:val="16"/>
+                        </w:rPr>
+                      </w:pPr>
+                      <w:r>
+                        <w:t>Data handle</w:t>
+                      </w:r>
+                    </w:p>
+                    <w:p>
+                      <w:pPr>
+                        <w:rPr>
+                          <w:sz w:val="16"/>
+                          <w:szCs w:val="16"/>
+                        </w:rPr>
+                      </w:pPr>
+                    </w:p>
+                  </w:txbxContent>
+                </v:textbox>
+              </v:shape>
+            </w:pict>
+          </mc:Fallback>
+        </mc:AlternateContent>
+      </w:r>
+      <w:r>
+        <w:rPr>
+          <w:rFonts w:hint="default" w:ascii="Times New Roman Regular" w:hAnsi="Times New Roman Regular" w:cs="Times New Roman Regular"/>
           <w:b/>
           <w:bCs/>
           <w:sz w:val="28"/>
           <w:szCs w:val="28"/>
         </w:rPr>
         <w:t xml:space="preserve">Bloc: </w:t>
+      </w:r>
+    </w:p>
+    <w:p>
+      <w:pPr>
+        <w:keepNext w:val="0"/>
+        <w:keepLines w:val="0"/>
+        <w:widowControl/>
+        <w:suppressLineNumbers w:val="0"/>
+        <w:jc w:val="left"/>
+        <w:rPr>
+          <w:rFonts w:hint="default" w:ascii="Times New Roman Regular" w:hAnsi="Times New Roman Regular" w:eastAsia="SimSun" w:cs="Times New Roman Regular"/>
+          <w:kern w:val="0"/>
+          <w:sz w:val="24"/>
+          <w:szCs w:val="24"/>
+          <w:lang w:eastAsia="zh-CN" w:bidi="ar"/>
+        </w:rPr>
+      </w:pPr>
+      <w:r>
+        <w:rPr>
+          <w:rFonts w:hint="default" w:ascii="Times New Roman Regular" w:hAnsi="Times New Roman Regular" w:cs="Times New Roman Regular"/>
+          <w:sz w:val="24"/>
+        </w:rPr>
+        <mc:AlternateContent>
+          <mc:Choice Requires="wps">
+            <w:drawing>
+              <wp:anchor distT="0" distB="0" distL="114300" distR="114300" simplePos="0" relativeHeight="251769856" behindDoc="0" locked="0" layoutInCell="1" allowOverlap="1">
+                <wp:simplePos x="0" y="0"/>
+                <wp:positionH relativeFrom="column">
+                  <wp:posOffset>4067175</wp:posOffset>
+                </wp:positionH>
+                <wp:positionV relativeFrom="paragraph">
+                  <wp:posOffset>31750</wp:posOffset>
+                </wp:positionV>
+                <wp:extent cx="732790" cy="259715"/>
+                <wp:effectExtent l="0" t="0" r="3810" b="19685"/>
+                <wp:wrapNone/>
+                <wp:docPr id="23" name="Text Box 23"/>
+                <wp:cNvGraphicFramePr/>
+                <a:graphic xmlns:a="http://schemas.openxmlformats.org/drawingml/2006/main">
+                  <a:graphicData uri="http://schemas.microsoft.com/office/word/2010/wordprocessingShape">
+                    <wps:wsp>
+                      <wps:cNvSpPr txBox="1"/>
+                      <wps:spPr>
+                        <a:xfrm>
+                          <a:off x="0" y="0"/>
+                          <a:ext cx="732790" cy="259715"/>
+                        </a:xfrm>
+                        <a:prstGeom prst="rect">
+                          <a:avLst/>
+                        </a:prstGeom>
+                        <a:solidFill>
+                          <a:schemeClr val="lt1"/>
+                        </a:solidFill>
+                        <a:ln w="6350">
+                          <a:noFill/>
+                        </a:ln>
+                      </wps:spPr>
+                      <wps:style>
+                        <a:lnRef idx="0">
+                          <a:schemeClr val="accent1"/>
+                        </a:lnRef>
+                        <a:fillRef idx="0">
+                          <a:schemeClr val="accent1"/>
+                        </a:fillRef>
+                        <a:effectRef idx="0">
+                          <a:schemeClr val="accent1"/>
+                        </a:effectRef>
+                        <a:fontRef idx="minor">
+                          <a:schemeClr val="dk1"/>
+                        </a:fontRef>
+                      </wps:style>
+                      <wps:txbx>
+                        <w:txbxContent>
+                          <w:p>
+                            <w:r>
+                              <w:t>Get data</w:t>
+                            </w:r>
+                          </w:p>
+                        </w:txbxContent>
+                      </wps:txbx>
+                      <wps:bodyPr rot="0" spcFirstLastPara="0" vertOverflow="overflow" horzOverflow="overflow" vert="horz" wrap="square" lIns="91440" tIns="45720" rIns="91440" bIns="45720" numCol="1" spcCol="0" rtlCol="0" fromWordArt="0" anchor="t" anchorCtr="0" forceAA="0" compatLnSpc="1">
+                        <a:noAutofit/>
+                      </wps:bodyPr>
+                    </wps:wsp>
+                  </a:graphicData>
+                </a:graphic>
+              </wp:anchor>
+            </w:drawing>
+          </mc:Choice>
+          <mc:Fallback>
+            <w:pict>
+              <v:shape id="_x0000_s1026" o:spid="_x0000_s1026" o:spt="202" type="#_x0000_t202" style="position:absolute;left:0pt;margin-left:320.25pt;margin-top:2.5pt;height:20.45pt;width:57.7pt;z-index:251769856;mso-width-relative:page;mso-height-relative:page;" fillcolor="#FFFFFF [3201]" filled="t" stroked="f" coordsize="21600,21600" o:gfxdata="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">
+                <v:fill on="t" focussize="0,0"/>
+                <v:stroke on="f" weight="0.5pt"/>
+                <v:imagedata o:title=""/>
+                <o:lock v:ext="edit" aspectratio="f"/>
+                <v:textbox>
+                  <w:txbxContent>
+                    <w:p>
+                      <w:r>
+                        <w:t>Get data</w:t>
+                      </w:r>
+                    </w:p>
+                  </w:txbxContent>
+                </v:textbox>
+              </v:shape>
+            </w:pict>
+          </mc:Fallback>
+        </mc:AlternateContent>
+      </w:r>
+      <w:r>
+        <w:rPr>
+          <w:rFonts w:hint="default" w:ascii="Times New Roman Regular" w:hAnsi="Times New Roman Regular" w:cs="Times New Roman Regular"/>
+          <w:sz w:val="24"/>
+        </w:rPr>
+        <mc:AlternateContent>
+          <mc:Choice Requires="wps">
+            <w:drawing>
+              <wp:anchor distT="0" distB="0" distL="114300" distR="114300" simplePos="0" relativeHeight="251713536" behindDoc="0" locked="0" layoutInCell="1" allowOverlap="1">
+                <wp:simplePos x="0" y="0"/>
+                <wp:positionH relativeFrom="column">
+                  <wp:posOffset>2298065</wp:posOffset>
+                </wp:positionH>
+                <wp:positionV relativeFrom="paragraph">
+                  <wp:posOffset>29210</wp:posOffset>
+                </wp:positionV>
+                <wp:extent cx="732790" cy="259715"/>
+                <wp:effectExtent l="0" t="0" r="3810" b="19685"/>
+                <wp:wrapNone/>
+                <wp:docPr id="22" name="Text Box 22"/>
+                <wp:cNvGraphicFramePr/>
+                <a:graphic xmlns:a="http://schemas.openxmlformats.org/drawingml/2006/main">
+                  <a:graphicData uri="http://schemas.microsoft.com/office/word/2010/wordprocessingShape">
+                    <wps:wsp>
+                      <wps:cNvSpPr txBox="1"/>
+                      <wps:spPr>
+                        <a:xfrm>
+                          <a:off x="3488055" y="1736090"/>
+                          <a:ext cx="732790" cy="259715"/>
+                        </a:xfrm>
+                        <a:prstGeom prst="rect">
+                          <a:avLst/>
+                        </a:prstGeom>
+                        <a:solidFill>
+                          <a:schemeClr val="lt1"/>
+                        </a:solidFill>
+                        <a:ln w="6350">
+                          <a:noFill/>
+                        </a:ln>
+                      </wps:spPr>
+                      <wps:style>
+                        <a:lnRef idx="0">
+                          <a:schemeClr val="accent1"/>
+                        </a:lnRef>
+                        <a:fillRef idx="0">
+                          <a:schemeClr val="accent1"/>
+                        </a:fillRef>
+                        <a:effectRef idx="0">
+                          <a:schemeClr val="accent1"/>
+                        </a:effectRef>
+                        <a:fontRef idx="minor">
+                          <a:schemeClr val="dk1"/>
+                        </a:fontRef>
+                      </wps:style>
+                      <wps:txbx>
+                        <w:txbxContent>
+                          <w:p>
+                            <w:r>
+                              <w:t>Get data</w:t>
+                            </w:r>
+                          </w:p>
+                        </w:txbxContent>
+                      </wps:txbx>
+                      <wps:bodyPr rot="0" spcFirstLastPara="0" vertOverflow="overflow" horzOverflow="overflow" vert="horz" wrap="square" lIns="91440" tIns="45720" rIns="91440" bIns="45720" numCol="1" spcCol="0" rtlCol="0" fromWordArt="0" anchor="t" anchorCtr="0" forceAA="0" compatLnSpc="1">
+                        <a:noAutofit/>
+                      </wps:bodyPr>
+                    </wps:wsp>
+                  </a:graphicData>
+                </a:graphic>
+              </wp:anchor>
+            </w:drawing>
+          </mc:Choice>
+          <mc:Fallback>
+            <w:pict>
+              <v:shape id="_x0000_s1026" o:spid="_x0000_s1026" o:spt="202" type="#_x0000_t202" style="position:absolute;left:0pt;margin-left:180.95pt;margin-top:2.3pt;height:20.45pt;width:57.7pt;z-index:251713536;mso-width-relative:page;mso-height-relative:page;" fillcolor="#FFFFFF [3201]" filled="t" stroked="f" coordsize="21600,21600" o:gfxdata="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">
+                <v:fill on="t" focussize="0,0"/>
+                <v:stroke on="f" weight="0.5pt"/>
+                <v:imagedata o:title=""/>
+                <o:lock v:ext="edit" aspectratio="f"/>
+                <v:textbox>
+                  <w:txbxContent>
+                    <w:p>
+                      <w:r>
+                        <w:t>Get data</w:t>
+                      </w:r>
+                    </w:p>
+                  </w:txbxContent>
+                </v:textbox>
+              </v:shape>
+            </w:pict>
+          </mc:Fallback>
+        </mc:AlternateContent>
+      </w:r>
+      <w:r>
+        <w:rPr>
+          <w:rFonts w:hint="default" w:ascii="Times New Roman Regular" w:hAnsi="Times New Roman Regular" w:cs="Times New Roman Regular"/>
+          <w:sz w:val="24"/>
+        </w:rPr>
+        <mc:AlternateContent>
+          <mc:Choice Requires="wps">
+            <w:drawing>
+              <wp:anchor distT="0" distB="0" distL="114300" distR="114300" simplePos="0" relativeHeight="251673600" behindDoc="0" locked="0" layoutInCell="1" allowOverlap="1">
+                <wp:simplePos x="0" y="0"/>
+                <wp:positionH relativeFrom="column">
+                  <wp:posOffset>830580</wp:posOffset>
+                </wp:positionH>
+                <wp:positionV relativeFrom="paragraph">
+                  <wp:posOffset>52705</wp:posOffset>
+                </wp:positionV>
+                <wp:extent cx="607060" cy="257810"/>
+                <wp:effectExtent l="0" t="0" r="2540" b="21590"/>
+                <wp:wrapNone/>
+                <wp:docPr id="14" name="Text Box 14"/>
+                <wp:cNvGraphicFramePr/>
+                <a:graphic xmlns:a="http://schemas.openxmlformats.org/drawingml/2006/main">
+                  <a:graphicData uri="http://schemas.microsoft.com/office/word/2010/wordprocessingShape">
+                    <wps:wsp>
+                      <wps:cNvSpPr txBox="1"/>
+                      <wps:spPr>
+                        <a:xfrm>
+                          <a:off x="1973580" y="1759585"/>
+                          <a:ext cx="607060" cy="257810"/>
+                        </a:xfrm>
+                        <a:prstGeom prst="rect">
+                          <a:avLst/>
+                        </a:prstGeom>
+                        <a:solidFill>
+                          <a:schemeClr val="lt1"/>
+                        </a:solidFill>
+                        <a:ln w="6350">
+                          <a:noFill/>
+                        </a:ln>
+                      </wps:spPr>
+                      <wps:style>
+                        <a:lnRef idx="0">
+                          <a:schemeClr val="accent1"/>
+                        </a:lnRef>
+                        <a:fillRef idx="0">
+                          <a:schemeClr val="accent1"/>
+                        </a:fillRef>
+                        <a:effectRef idx="0">
+                          <a:schemeClr val="accent1"/>
+                        </a:effectRef>
+                        <a:fontRef idx="minor">
+                          <a:schemeClr val="dk1"/>
+                        </a:fontRef>
+                      </wps:style>
+                      <wps:txbx>
+                        <w:txbxContent>
+                          <w:p>
+                            <w:r>
+                              <w:t>event</w:t>
+                            </w:r>
+                          </w:p>
+                        </w:txbxContent>
+                      </wps:txbx>
+                      <wps:bodyPr rot="0" spcFirstLastPara="0" vertOverflow="overflow" horzOverflow="overflow" vert="horz" wrap="square" lIns="91440" tIns="45720" rIns="91440" bIns="45720" numCol="1" spcCol="0" rtlCol="0" fromWordArt="0" anchor="t" anchorCtr="0" forceAA="0" compatLnSpc="1">
+                        <a:noAutofit/>
+                      </wps:bodyPr>
+                    </wps:wsp>
+                  </a:graphicData>
+                </a:graphic>
+              </wp:anchor>
+            </w:drawing>
+          </mc:Choice>
+          <mc:Fallback>
+            <w:pict>
+              <v:shape id="_x0000_s1026" o:spid="_x0000_s1026" o:spt="202" type="#_x0000_t202" style="position:absolute;left:0pt;margin-left:65.4pt;margin-top:4.15pt;height:20.3pt;width:47.8pt;z-index:251673600;mso-width-relative:page;mso-height-relative:page;" fillcolor="#FFFFFF [3201]" filled="t" stroked="f" coordsize="21600,21600" o:gfxdata="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">
+                <v:fill on="t" focussize="0,0"/>
+                <v:stroke on="f" weight="0.5pt"/>
+                <v:imagedata o:title=""/>
+                <o:lock v:ext="edit" aspectratio="f"/>
+                <v:textbox>
+                  <w:txbxContent>
+                    <w:p>
+                      <w:r>
+                        <w:t>event</w:t>
+                      </w:r>
+                    </w:p>
+                  </w:txbxContent>
+                </v:textbox>
+              </v:shape>
+            </w:pict>
+          </mc:Fallback>
+        </mc:AlternateContent>
+      </w:r>
+      <w:r>
+        <w:rPr>
+          <w:rFonts w:hint="default" w:ascii="Times New Roman Regular" w:hAnsi="Times New Roman Regular" w:cs="Times New Roman Regular"/>
+          <w:sz w:val="24"/>
+        </w:rPr>
+        <mc:AlternateContent>
+          <mc:Choice Requires="wps">
+            <w:drawing>
+              <wp:anchor distT="0" distB="0" distL="114300" distR="114300" simplePos="0" relativeHeight="251672576" behindDoc="0" locked="0" layoutInCell="1" allowOverlap="1">
+                <wp:simplePos x="0" y="0"/>
+                <wp:positionH relativeFrom="column">
+                  <wp:posOffset>4075430</wp:posOffset>
+                </wp:positionH>
+                <wp:positionV relativeFrom="paragraph">
+                  <wp:posOffset>386715</wp:posOffset>
+                </wp:positionV>
+                <wp:extent cx="670560" cy="0"/>
+                <wp:effectExtent l="0" t="50800" r="15240" b="50800"/>
+                <wp:wrapNone/>
+                <wp:docPr id="11" name="Straight Arrow Connector 11"/>
+                <wp:cNvGraphicFramePr/>
+                <a:graphic xmlns:a="http://schemas.openxmlformats.org/drawingml/2006/main">
+                  <a:graphicData uri="http://schemas.microsoft.com/office/word/2010/wordprocessingShape">
+                    <wps:wsp>
+                      <wps:cNvCnPr/>
+                      <wps:spPr>
+                        <a:xfrm>
+                          <a:off x="0" y="0"/>
+                          <a:ext cx="670560" cy="0"/>
+                        </a:xfrm>
+                        <a:prstGeom prst="straightConnector1">
+                          <a:avLst/>
+                        </a:prstGeom>
+                        <a:ln>
+                          <a:tailEnd type="arrow"/>
+                        </a:ln>
+                      </wps:spPr>
+                      <wps:style>
+                        <a:lnRef idx="1">
+                          <a:schemeClr val="accent1"/>
+                        </a:lnRef>
+                        <a:fillRef idx="0">
+                          <a:schemeClr val="accent1"/>
+                        </a:fillRef>
+                        <a:effectRef idx="0">
+                          <a:schemeClr val="accent1"/>
+                        </a:effectRef>
+                        <a:fontRef idx="minor">
+                          <a:schemeClr val="tx1"/>
+                        </a:fontRef>
+                      </wps:style>
+                      <wps:bodyPr/>
+                    </wps:wsp>
+                  </a:graphicData>
+                </a:graphic>
+              </wp:anchor>
+            </w:drawing>
+          </mc:Choice>
+          <mc:Fallback>
+            <w:pict>
+              <v:shape id="_x0000_s1026" o:spid="_x0000_s1026" o:spt="32" type="#_x0000_t32" style="position:absolute;left:0pt;margin-left:320.9pt;margin-top:30.45pt;height:0pt;width:52.8pt;z-index:251672576;mso-width-relative:page;mso-height-relative:page;" filled="f" stroked="t" coordsize="21600,21600" o:gfxdata="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">
+                <v:fill on="f" focussize="0,0"/>
+                <v:stroke weight="0.5pt" color="#5B9BD5 [3204]" miterlimit="8" joinstyle="miter" endarrow="open"/>
+                <v:imagedata o:title=""/>
+                <o:lock v:ext="edit" aspectratio="f"/>
+              </v:shape>
+            </w:pict>
+          </mc:Fallback>
+        </mc:AlternateContent>
+      </w:r>
+      <w:r>
+        <w:rPr>
+          <w:rFonts w:hint="default" w:ascii="Times New Roman Regular" w:hAnsi="Times New Roman Regular" w:cs="Times New Roman Regular"/>
+          <w:sz w:val="24"/>
+        </w:rPr>
+        <mc:AlternateContent>
+          <mc:Choice Requires="wps">
+            <w:drawing>
+              <wp:anchor distT="0" distB="0" distL="114300" distR="114300" simplePos="0" relativeHeight="251661312" behindDoc="0" locked="0" layoutInCell="1" allowOverlap="1">
+                <wp:simplePos x="0" y="0"/>
+                <wp:positionH relativeFrom="column">
+                  <wp:posOffset>4869180</wp:posOffset>
+                </wp:positionH>
+                <wp:positionV relativeFrom="paragraph">
+                  <wp:posOffset>147320</wp:posOffset>
+                </wp:positionV>
+                <wp:extent cx="922655" cy="551815"/>
+                <wp:effectExtent l="6350" t="6350" r="10795" b="26035"/>
+                <wp:wrapNone/>
+                <wp:docPr id="8" name="Text Box 8"/>
+                <wp:cNvGraphicFramePr/>
+                <a:graphic xmlns:a="http://schemas.openxmlformats.org/drawingml/2006/main">
+                  <a:graphicData uri="http://schemas.microsoft.com/office/word/2010/wordprocessingShape">
+                    <wps:wsp>
+                      <wps:cNvSpPr txBox="1"/>
+                      <wps:spPr>
+                        <a:xfrm>
+                          <a:off x="5728335" y="1885950"/>
+                          <a:ext cx="922655" cy="551815"/>
+                        </a:xfrm>
+                        <a:prstGeom prst="rect">
+                          <a:avLst/>
+                        </a:prstGeom>
+                        <a:solidFill>
+                          <a:schemeClr val="lt1"/>
+                        </a:solidFill>
+                        <a:ln w="6350">
+                          <a:solidFill>
+                            <a:prstClr val="black"/>
+                          </a:solidFill>
+                        </a:ln>
+                      </wps:spPr>
+                      <wps:style>
+                        <a:lnRef idx="0">
+                          <a:schemeClr val="accent1"/>
+                        </a:lnRef>
+                        <a:fillRef idx="0">
+                          <a:schemeClr val="accent1"/>
+                        </a:fillRef>
+                        <a:effectRef idx="0">
+                          <a:schemeClr val="accent1"/>
+                        </a:effectRef>
+                        <a:fontRef idx="minor">
+                          <a:schemeClr val="dk1"/>
+                        </a:fontRef>
+                      </wps:style>
+                      <wps:txbx>
+                        <w:txbxContent>
+                          <w:p>
+                            <w:r>
+                              <w:t>Network provider</w:t>
+                            </w:r>
+                          </w:p>
+                        </w:txbxContent>
+                      </wps:txbx>
+                      <wps:bodyPr rot="0" spcFirstLastPara="0" vertOverflow="overflow" horzOverflow="overflow" vert="horz" wrap="square" lIns="91440" tIns="45720" rIns="91440" bIns="45720" numCol="1" spcCol="0" rtlCol="0" fromWordArt="0" anchor="t" anchorCtr="0" forceAA="0" compatLnSpc="1">
+                        <a:noAutofit/>
+                      </wps:bodyPr>
+                    </wps:wsp>
+                  </a:graphicData>
+                </a:graphic>
+              </wp:anchor>
+            </w:drawing>
+          </mc:Choice>
+          <mc:Fallback>
+            <w:pict>
+              <v:shape id="_x0000_s1026" o:spid="_x0000_s1026" o:spt="202" type="#_x0000_t202" style="position:absolute;left:0pt;margin-left:383.4pt;margin-top:11.6pt;height:43.45pt;width:72.65pt;z-index:251661312;mso-width-relative:page;mso-height-relative:page;" fillcolor="#FFFFFF [3201]" filled="t" stroked="t" coordsize="21600,21600" o:gfxdata="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">
+                <v:fill on="t" focussize="0,0"/>
+                <v:stroke weight="0.5pt" color="#000000 [3204]" joinstyle="round"/>
+                <v:imagedata o:title=""/>
+                <o:lock v:ext="edit" aspectratio="f"/>
+                <v:textbox>
+                  <w:txbxContent>
+                    <w:p>
+                      <w:r>
+                        <w:t>Network provider</w:t>
+                      </w:r>
+                    </w:p>
+                  </w:txbxContent>
+                </v:textbox>
+              </v:shape>
+            </w:pict>
+          </mc:Fallback>
+        </mc:AlternateContent>
+      </w:r>
+      <w:r>
+        <w:rPr>
+          <w:rFonts w:hint="default" w:ascii="Times New Roman Regular" w:hAnsi="Times New Roman Regular" w:cs="Times New Roman Regular"/>
+          <w:sz w:val="24"/>
+        </w:rPr>
+        <mc:AlternateContent>
+          <mc:Choice Requires="wps">
+            <w:drawing>
+              <wp:anchor distT="0" distB="0" distL="114300" distR="114300" simplePos="0" relativeHeight="251667456" behindDoc="0" locked="0" layoutInCell="1" allowOverlap="1">
+                <wp:simplePos x="0" y="0"/>
+                <wp:positionH relativeFrom="column">
+                  <wp:posOffset>2324100</wp:posOffset>
+                </wp:positionH>
+                <wp:positionV relativeFrom="paragraph">
+                  <wp:posOffset>378460</wp:posOffset>
+                </wp:positionV>
+                <wp:extent cx="670560" cy="0"/>
+                <wp:effectExtent l="0" t="50800" r="15240" b="50800"/>
+                <wp:wrapNone/>
+                <wp:docPr id="10" name="Straight Arrow Connector 10"/>
+                <wp:cNvGraphicFramePr/>
+                <a:graphic xmlns:a="http://schemas.openxmlformats.org/drawingml/2006/main">
+                  <a:graphicData uri="http://schemas.microsoft.com/office/word/2010/wordprocessingShape">
+                    <wps:wsp>
+                      <wps:cNvCnPr/>
+                      <wps:spPr>
+                        <a:xfrm>
+                          <a:off x="0" y="0"/>
+                          <a:ext cx="670560" cy="0"/>
+                        </a:xfrm>
+                        <a:prstGeom prst="straightConnector1">
+                          <a:avLst/>
+                        </a:prstGeom>
+                        <a:ln>
+                          <a:tailEnd type="arrow"/>
+                        </a:ln>
+                      </wps:spPr>
+                      <wps:style>
+                        <a:lnRef idx="1">
+                          <a:schemeClr val="accent1"/>
+                        </a:lnRef>
+                        <a:fillRef idx="0">
+                          <a:schemeClr val="accent1"/>
+                        </a:fillRef>
+                        <a:effectRef idx="0">
+                          <a:schemeClr val="accent1"/>
+                        </a:effectRef>
+                        <a:fontRef idx="minor">
+                          <a:schemeClr val="tx1"/>
+                        </a:fontRef>
+                      </wps:style>
+                      <wps:bodyPr/>
+                    </wps:wsp>
+                  </a:graphicData>
+                </a:graphic>
+              </wp:anchor>
+            </w:drawing>
+          </mc:Choice>
+          <mc:Fallback>
+            <w:pict>
+              <v:shape id="_x0000_s1026" o:spid="_x0000_s1026" o:spt="32" type="#_x0000_t32" style="position:absolute;left:0pt;margin-left:183pt;margin-top:29.8pt;height:0pt;width:52.8pt;z-index:251667456;mso-width-relative:page;mso-height-relative:page;" filled="f" stroked="t" coordsize="21600,21600" o:gfxdata="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">
+                <v:fill on="f" focussize="0,0"/>
+                <v:stroke weight="0.5pt" color="#5B9BD5 [3204]" miterlimit="8" joinstyle="miter" endarrow="open"/>
+                <v:imagedata o:title=""/>
+                <o:lock v:ext="edit" aspectratio="f"/>
+              </v:shape>
+            </w:pict>
+          </mc:Fallback>
+        </mc:AlternateContent>
+      </w:r>
+      <w:r>
+        <w:rPr>
+          <w:rFonts w:hint="default" w:ascii="Times New Roman Regular" w:hAnsi="Times New Roman Regular" w:cs="Times New Roman Regular"/>
+          <w:sz w:val="24"/>
+        </w:rPr>
+        <mc:AlternateContent>
+          <mc:Choice Requires="wps">
+            <w:drawing>
+              <wp:anchor distT="0" distB="0" distL="114300" distR="114300" simplePos="0" relativeHeight="251662336" behindDoc="0" locked="0" layoutInCell="1" allowOverlap="1">
+                <wp:simplePos x="0" y="0"/>
+                <wp:positionH relativeFrom="column">
+                  <wp:posOffset>751840</wp:posOffset>
+                </wp:positionH>
+                <wp:positionV relativeFrom="paragraph">
+                  <wp:posOffset>375920</wp:posOffset>
+                </wp:positionV>
+                <wp:extent cx="670560" cy="0"/>
+                <wp:effectExtent l="0" t="50800" r="15240" b="50800"/>
+                <wp:wrapNone/>
+                <wp:docPr id="9" name="Straight Arrow Connector 9"/>
+                <wp:cNvGraphicFramePr/>
+                <a:graphic xmlns:a="http://schemas.openxmlformats.org/drawingml/2006/main">
+                  <a:graphicData uri="http://schemas.microsoft.com/office/word/2010/wordprocessingShape">
+                    <wps:wsp>
+                      <wps:cNvCnPr/>
+                      <wps:spPr>
+                        <a:xfrm>
+                          <a:off x="1894840" y="2082800"/>
+                          <a:ext cx="670560" cy="0"/>
+                        </a:xfrm>
+                        <a:prstGeom prst="straightConnector1">
+                          <a:avLst/>
+                        </a:prstGeom>
+                        <a:ln>
+                          <a:tailEnd type="arrow"/>
+                        </a:ln>
+                      </wps:spPr>
+                      <wps:style>
+                        <a:lnRef idx="1">
+                          <a:schemeClr val="accent1"/>
+                        </a:lnRef>
+                        <a:fillRef idx="0">
+                          <a:schemeClr val="accent1"/>
+                        </a:fillRef>
+                        <a:effectRef idx="0">
+                          <a:schemeClr val="accent1"/>
+                        </a:effectRef>
+                        <a:fontRef idx="minor">
+                          <a:schemeClr val="tx1"/>
+                        </a:fontRef>
+                      </wps:style>
+                      <wps:bodyPr/>
+                    </wps:wsp>
+                  </a:graphicData>
+                </a:graphic>
+              </wp:anchor>
+            </w:drawing>
+          </mc:Choice>
+          <mc:Fallback>
+            <w:pict>
+              <v:shape id="_x0000_s1026" o:spid="_x0000_s1026" o:spt="32" type="#_x0000_t32" style="position:absolute;left:0pt;margin-left:59.2pt;margin-top:29.6pt;height:0pt;width:52.8pt;z-index:251662336;mso-width-relative:page;mso-height-relative:page;" filled="f" stroked="t" coordsize="21600,21600" o:gfxdata="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">
+                <v:fill on="f" focussize="0,0"/>
+                <v:stroke weight="0.5pt" color="#5B9BD5 [3204]" miterlimit="8" joinstyle="miter" endarrow="open"/>
+                <v:imagedata o:title=""/>
+                <o:lock v:ext="edit" aspectratio="f"/>
+              </v:shape>
+            </w:pict>
+          </mc:Fallback>
+        </mc:AlternateContent>
+      </w:r>
+      <w:r>
+        <w:rPr>
+          <w:rFonts w:hint="default" w:ascii="Times New Roman Regular" w:hAnsi="Times New Roman Regular" w:cs="Times New Roman Regular"/>
+          <w:sz w:val="24"/>
+        </w:rPr>
+        <mc:AlternateContent>
+          <mc:Choice Requires="wps">
+            <w:drawing>
+              <wp:anchor distT="0" distB="0" distL="114300" distR="114300" simplePos="0" relativeHeight="251660288" behindDoc="0" locked="0" layoutInCell="1" allowOverlap="1">
+                <wp:simplePos x="0" y="0"/>
+                <wp:positionH relativeFrom="column">
+                  <wp:posOffset>3039110</wp:posOffset>
+                </wp:positionH>
+                <wp:positionV relativeFrom="paragraph">
+                  <wp:posOffset>186690</wp:posOffset>
+                </wp:positionV>
+                <wp:extent cx="978535" cy="488950"/>
+                <wp:effectExtent l="6350" t="6350" r="31115" b="12700"/>
+                <wp:wrapNone/>
+                <wp:docPr id="7" name="Text Box 7"/>
+                <wp:cNvGraphicFramePr/>
+                <a:graphic xmlns:a="http://schemas.openxmlformats.org/drawingml/2006/main">
+                  <a:graphicData uri="http://schemas.microsoft.com/office/word/2010/wordprocessingShape">
+                    <wps:wsp>
+                      <wps:cNvSpPr txBox="1"/>
+                      <wps:spPr>
+                        <a:xfrm>
+                          <a:off x="4182110" y="1893570"/>
+                          <a:ext cx="978535" cy="488950"/>
+                        </a:xfrm>
+                        <a:prstGeom prst="rect">
+                          <a:avLst/>
+                        </a:prstGeom>
+                        <a:solidFill>
+                          <a:schemeClr val="lt1"/>
+                        </a:solidFill>
+                        <a:ln w="6350">
+                          <a:solidFill>
+                            <a:prstClr val="black"/>
+                          </a:solidFill>
+                        </a:ln>
+                      </wps:spPr>
+                      <wps:style>
+                        <a:lnRef idx="0">
+                          <a:schemeClr val="accent1"/>
+                        </a:lnRef>
+                        <a:fillRef idx="0">
+                          <a:schemeClr val="accent1"/>
+                        </a:fillRef>
+                        <a:effectRef idx="0">
+                          <a:schemeClr val="accent1"/>
+                        </a:effectRef>
+                        <a:fontRef idx="minor">
+                          <a:schemeClr val="dk1"/>
+                        </a:fontRef>
+                      </wps:style>
+                      <wps:txbx>
+                        <w:txbxContent>
+                          <w:p>
+                            <w:r>
+                              <w:t>Repository</w:t>
+                            </w:r>
+                          </w:p>
+                        </w:txbxContent>
+                      </wps:txbx>
+                      <wps:bodyPr rot="0" spcFirstLastPara="0" vertOverflow="overflow" horzOverflow="overflow" vert="horz" wrap="square" lIns="91440" tIns="45720" rIns="91440" bIns="45720" numCol="1" spcCol="0" rtlCol="0" fromWordArt="0" anchor="t" anchorCtr="0" forceAA="0" compatLnSpc="1">
+                        <a:noAutofit/>
+                      </wps:bodyPr>
+                    </wps:wsp>
+                  </a:graphicData>
+                </a:graphic>
+              </wp:anchor>
+            </w:drawing>
+          </mc:Choice>
+          <mc:Fallback>
+            <w:pict>
+              <v:shape id="_x0000_s1026" o:spid="_x0000_s1026" o:spt="202" type="#_x0000_t202" style="position:absolute;left:0pt;margin-left:239.3pt;margin-top:14.7pt;height:38.5pt;width:77.05pt;z-index:251660288;mso-width-relative:page;mso-height-relative:page;" fillcolor="#FFFFFF [3201]" filled="t" stroked="t" coordsize="21600,21600" o:gfxdata="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">
+                <v:fill on="t" focussize="0,0"/>
+                <v:stroke weight="0.5pt" color="#000000 [3204]" joinstyle="round"/>
+                <v:imagedata o:title=""/>
+                <o:lock v:ext="edit" aspectratio="f"/>
+                <v:textbox>
+                  <w:txbxContent>
+                    <w:p>
+                      <w:r>
+                        <w:t>Repository</w:t>
+                      </w:r>
+                    </w:p>
+                  </w:txbxContent>
+                </v:textbox>
+              </v:shape>
+            </w:pict>
+          </mc:Fallback>
+        </mc:AlternateContent>
+      </w:r>
+      <w:r>
+        <w:rPr>
+          <w:rFonts w:hint="default" w:ascii="Times New Roman Regular" w:hAnsi="Times New Roman Regular" w:cs="Times New Roman Regular"/>
+          <w:sz w:val="24"/>
+        </w:rPr>
+        <mc:AlternateContent>
+          <mc:Choice Requires="wps">
+            <w:drawing>
+              <wp:anchor distT="0" distB="0" distL="114300" distR="114300" simplePos="0" relativeHeight="251659264" behindDoc="0" locked="0" layoutInCell="1" allowOverlap="1">
+                <wp:simplePos x="0" y="0"/>
+                <wp:positionH relativeFrom="column">
+                  <wp:posOffset>1536700</wp:posOffset>
+                </wp:positionH>
+                <wp:positionV relativeFrom="paragraph">
+                  <wp:posOffset>175260</wp:posOffset>
+                </wp:positionV>
+                <wp:extent cx="746125" cy="461645"/>
+                <wp:effectExtent l="6350" t="6350" r="9525" b="14605"/>
+                <wp:wrapSquare wrapText="bothSides"/>
+                <wp:docPr id="6" name="Text Box 6"/>
+                <wp:cNvGraphicFramePr/>
+                <a:graphic xmlns:a="http://schemas.openxmlformats.org/drawingml/2006/main">
+                  <a:graphicData uri="http://schemas.microsoft.com/office/word/2010/wordprocessingShape">
+                    <wps:wsp>
+                      <wps:cNvSpPr txBox="1"/>
+                      <wps:spPr>
+                        <a:xfrm>
+                          <a:off x="0" y="0"/>
+                          <a:ext cx="746125" cy="461645"/>
+                        </a:xfrm>
+                        <a:prstGeom prst="rect">
+                          <a:avLst/>
+                        </a:prstGeom>
+                        <a:solidFill>
+                          <a:schemeClr val="lt1"/>
+                        </a:solidFill>
+                        <a:ln w="6350">
+                          <a:solidFill>
+                            <a:prstClr val="black"/>
+                          </a:solidFill>
+                        </a:ln>
+                      </wps:spPr>
+                      <wps:style>
+                        <a:lnRef idx="0">
+                          <a:schemeClr val="accent1"/>
+                        </a:lnRef>
+                        <a:fillRef idx="0">
+                          <a:schemeClr val="accent1"/>
+                        </a:fillRef>
+                        <a:effectRef idx="0">
+                          <a:schemeClr val="accent1"/>
+                        </a:effectRef>
+                        <a:fontRef idx="minor">
+                          <a:schemeClr val="dk1"/>
+                        </a:fontRef>
+                      </wps:style>
+                      <wps:txbx>
+                        <w:txbxContent>
+                          <w:p>
+                            <w:pPr>
+                              <w:keepNext w:val="0"/>
+                              <w:keepLines w:val="0"/>
+                              <w:widowControl/>
+                              <w:suppressLineNumbers w:val="0"/>
+                              <w:jc w:val="left"/>
+                              <w:rPr>
+                                <w:rFonts w:ascii="SimSun" w:hAnsi="SimSun" w:eastAsia="SimSun" w:cs="SimSun"/>
+                                <w:kern w:val="0"/>
+                                <w:sz w:val="24"/>
+                                <w:szCs w:val="24"/>
+                                <w:lang w:eastAsia="zh-CN" w:bidi="ar"/>
+                              </w:rPr>
+                            </w:pPr>
+                            <w:r>
+                              <w:rPr>
+                                <w:rFonts w:ascii="SimSun" w:hAnsi="SimSun" w:eastAsia="SimSun" w:cs="SimSun"/>
+                                <w:kern w:val="0"/>
+                                <w:sz w:val="24"/>
+                                <w:szCs w:val="24"/>
+                                <w:lang w:eastAsia="zh-CN" w:bidi="ar"/>
+                              </w:rPr>
+                              <w:t>bloc</w:t>
+                            </w:r>
+                          </w:p>
+                        </w:txbxContent>
+                      </wps:txbx>
+                      <wps:bodyPr rot="0" spcFirstLastPara="0" vertOverflow="overflow" horzOverflow="overflow" vert="horz" wrap="square" lIns="91440" tIns="45720" rIns="91440" bIns="45720" numCol="1" spcCol="0" rtlCol="0" fromWordArt="0" anchor="t" anchorCtr="0" forceAA="0" compatLnSpc="1">
+                        <a:noAutofit/>
+                      </wps:bodyPr>
+                    </wps:wsp>
+                  </a:graphicData>
+                </a:graphic>
+              </wp:anchor>
+            </w:drawing>
+          </mc:Choice>
+          <mc:Fallback>
+            <w:pict>
+              <v:shape id="_x0000_s1026" o:spid="_x0000_s1026" o:spt="202" type="#_x0000_t202" style="position:absolute;left:0pt;margin-left:121pt;margin-top:13.8pt;height:36.35pt;width:58.75pt;mso-wrap-distance-bottom:0pt;mso-wrap-distance-left:9pt;mso-wrap-distance-right:9pt;mso-wrap-distance-top:0pt;z-index:251659264;mso-width-relative:page;mso-height-relative:page;" fillcolor="#FFFFFF [3201]" filled="t" stroked="t" coordsize="21600,21600" o:gfxdata="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">
+                <v:fill on="t" focussize="0,0"/>
+                <v:stroke weight="0.5pt" color="#000000 [3204]" joinstyle="round"/>
+                <v:imagedata o:title=""/>
+                <o:lock v:ext="edit" aspectratio="f"/>
+                <v:textbox>
+                  <w:txbxContent>
+                    <w:p>
+                      <w:pPr>
+                        <w:keepNext w:val="0"/>
+                        <w:keepLines w:val="0"/>
+                        <w:widowControl/>
+                        <w:suppressLineNumbers w:val="0"/>
+                        <w:jc w:val="left"/>
+                        <w:rPr>
+                          <w:rFonts w:ascii="SimSun" w:hAnsi="SimSun" w:eastAsia="SimSun" w:cs="SimSun"/>
+                          <w:kern w:val="0"/>
+                          <w:sz w:val="24"/>
+                          <w:szCs w:val="24"/>
+                          <w:lang w:eastAsia="zh-CN" w:bidi="ar"/>
+                        </w:rPr>
+                      </w:pPr>
+                      <w:r>
+                        <w:rPr>
+                          <w:rFonts w:ascii="SimSun" w:hAnsi="SimSun" w:eastAsia="SimSun" w:cs="SimSun"/>
+                          <w:kern w:val="0"/>
+                          <w:sz w:val="24"/>
+                          <w:szCs w:val="24"/>
+                          <w:lang w:eastAsia="zh-CN" w:bidi="ar"/>
+                        </w:rPr>
+                        <w:t>bloc</w:t>
+                      </w:r>
+                    </w:p>
+                  </w:txbxContent>
+                </v:textbox>
+                <w10:wrap type="square"/>
+              </v:shape>
+            </w:pict>
+          </mc:Fallback>
+        </mc:AlternateContent>
+      </w:r>
+      <w:r>
+        <w:rPr>
+          <w:rFonts w:hint="default" w:ascii="Times New Roman Regular" w:hAnsi="Times New Roman Regular" w:cs="Times New Roman Regular"/>
+          <w:sz w:val="24"/>
+        </w:rPr>
+        <mc:AlternateContent>
+          <mc:Choice Requires="wps">
+            <w:drawing>
+              <wp:anchor distT="0" distB="0" distL="114300" distR="114300" simplePos="0" relativeHeight="251658240" behindDoc="0" locked="0" layoutInCell="1" allowOverlap="1">
+                <wp:simplePos x="0" y="0"/>
+                <wp:positionH relativeFrom="column">
+                  <wp:posOffset>-84455</wp:posOffset>
+                </wp:positionH>
+                <wp:positionV relativeFrom="paragraph">
+                  <wp:posOffset>171450</wp:posOffset>
+                </wp:positionV>
+                <wp:extent cx="749935" cy="488950"/>
+                <wp:effectExtent l="6350" t="6350" r="31115" b="12700"/>
+                <wp:wrapNone/>
+                <wp:docPr id="4" name="Text Box 4"/>
+                <wp:cNvGraphicFramePr/>
+                <a:graphic xmlns:a="http://schemas.openxmlformats.org/drawingml/2006/main">
+                  <a:graphicData uri="http://schemas.microsoft.com/office/word/2010/wordprocessingShape">
+                    <wps:wsp>
+                      <wps:cNvSpPr txBox="1"/>
+                      <wps:spPr>
+                        <a:xfrm>
+                          <a:off x="1610360" y="1918335"/>
+                          <a:ext cx="749935" cy="488950"/>
+                        </a:xfrm>
+                        <a:prstGeom prst="rect">
+                          <a:avLst/>
+                        </a:prstGeom>
+                        <a:solidFill>
+                          <a:schemeClr val="lt1"/>
+                        </a:solidFill>
+                        <a:ln w="6350">
+                          <a:solidFill>
+                            <a:prstClr val="black"/>
+                          </a:solidFill>
+                        </a:ln>
+                      </wps:spPr>
+                      <wps:style>
+                        <a:lnRef idx="0">
+                          <a:schemeClr val="accent1"/>
+                        </a:lnRef>
+                        <a:fillRef idx="0">
+                          <a:schemeClr val="accent1"/>
+                        </a:fillRef>
+                        <a:effectRef idx="0">
+                          <a:schemeClr val="accent1"/>
+                        </a:effectRef>
+                        <a:fontRef idx="minor">
+                          <a:schemeClr val="dk1"/>
+                        </a:fontRef>
+                      </wps:style>
+                      <wps:txbx>
+                        <w:txbxContent>
+                          <w:p>
+                            <w:r>
+                              <w:t>UI screen</w:t>
+                            </w:r>
+                          </w:p>
+                        </w:txbxContent>
+                      </wps:txbx>
+                      <wps:bodyPr rot="0" spcFirstLastPara="0" vertOverflow="overflow" horzOverflow="overflow" vert="horz" wrap="square" lIns="91440" tIns="45720" rIns="91440" bIns="45720" numCol="1" spcCol="0" rtlCol="0" fromWordArt="0" anchor="t" anchorCtr="0" forceAA="0" compatLnSpc="1">
+                        <a:noAutofit/>
+                      </wps:bodyPr>
+                    </wps:wsp>
+                  </a:graphicData>
+                </a:graphic>
+              </wp:anchor>
+            </w:drawing>
+          </mc:Choice>
+          <mc:Fallback>
+            <w:pict>
+              <v:shape id="_x0000_s1026" o:spid="_x0000_s1026" o:spt="202" type="#_x0000_t202" style="position:absolute;left:0pt;margin-left:-6.65pt;margin-top:13.5pt;height:38.5pt;width:59.05pt;z-index:251658240;mso-width-relative:page;mso-height-relative:page;" fillcolor="#FFFFFF [3201]" filled="t" stroked="t" coordsize="21600,21600" o:gfxdata="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">
+                <v:fill on="t" focussize="0,0"/>
+                <v:stroke weight="0.5pt" color="#000000 [3204]" joinstyle="round"/>
+                <v:imagedata o:title=""/>
+                <o:lock v:ext="edit" aspectratio="f"/>
+                <v:textbox>
+                  <w:txbxContent>
+                    <w:p>
+                      <w:r>
+                        <w:t>UI screen</w:t>
+                      </w:r>
+                    </w:p>
+                  </w:txbxContent>
+                </v:textbox>
+              </v:shape>
+            </w:pict>
+          </mc:Fallback>
+        </mc:AlternateContent>
+      </w:r>
+      <w:r>
+        <w:rPr>
+          <w:rFonts w:hint="default" w:ascii="Times New Roman Regular" w:hAnsi="Times New Roman Regular" w:eastAsia="SimSun" w:cs="Times New Roman Regular"/>
+          <w:kern w:val="0"/>
+          <w:sz w:val="24"/>
+          <w:szCs w:val="24"/>
+          <w:lang w:val="en-US" w:eastAsia="zh-CN" w:bidi="ar"/>
+        </w:rPr>
+        <w:drawing>
+          <wp:inline distT="0" distB="0" distL="114300" distR="114300">
+            <wp:extent cx="304800" cy="304800"/>
+            <wp:effectExtent l="0" t="0" r="0" b="0"/>
+            <wp:docPr id="1" name="Picture 1" descr="IMG_256"/>
+            <wp:cNvGraphicFramePr>
+              <a:graphicFrameLocks xmlns:a="http://schemas.openxmlformats.org/drawingml/2006/main" noChangeAspect="1"/>
+            </wp:cNvGraphicFramePr>
+            <a:graphic xmlns:a="http://schemas.openxmlformats.org/drawingml/2006/main">
+              <a:graphicData uri="http://schemas.openxmlformats.org/drawingml/2006/picture">
+                <pic:pic xmlns:pic="http://schemas.openxmlformats.org/drawingml/2006/picture">
+                  <pic:nvPicPr>
+                    <pic:cNvPr id="1" name="Picture 1" descr="IMG_256"/>
+                    <pic:cNvPicPr>
+                      <a:picLocks noChangeAspect="1"/>
+                    </pic:cNvPicPr>
+                  </pic:nvPicPr>
+                  <pic:blipFill>
+                    <a:blip r:embed="rId4"/>
+                    <a:stretch>
+                      <a:fillRect/>
+                    </a:stretch>
+                  </pic:blipFill>
+                  <pic:spPr>
+                    <a:xfrm>
+                      <a:off x="0" y="0"/>
+                      <a:ext cx="304800" cy="304800"/>
+                    </a:xfrm>
+                    <a:prstGeom prst="rect">
+                      <a:avLst/>
+                    </a:prstGeom>
+                    <a:noFill/>
+                    <a:ln w="9525">
+                      <a:noFill/>
+                    </a:ln>
+                  </pic:spPr>
+                </pic:pic>
+              </a:graphicData>
+            </a:graphic>
+          </wp:inline>
+        </w:drawing>
+      </w:r>
+      <w:r>
+        <w:rPr>
+          <w:rFonts w:hint="default" w:ascii="Times New Roman Regular" w:hAnsi="Times New Roman Regular" w:eastAsia="SimSun" w:cs="Times New Roman Regular"/>
+          <w:kern w:val="0"/>
+          <w:sz w:val="24"/>
+          <w:szCs w:val="24"/>
+          <w:lang w:val="en-US" w:eastAsia="zh-CN" w:bidi="ar"/>
+        </w:rPr>
+        <w:drawing>
+          <wp:inline distT="0" distB="0" distL="114300" distR="114300">
+            <wp:extent cx="304800" cy="304800"/>
+            <wp:effectExtent l="0" t="0" r="0" b="0"/>
+            <wp:docPr id="3" name="Picture 3" descr="IMG_256"/>
+            <wp:cNvGraphicFramePr>
+              <a:graphicFrameLocks xmlns:a="http://schemas.openxmlformats.org/drawingml/2006/main" noChangeAspect="1"/>
+            </wp:cNvGraphicFramePr>
+            <a:graphic xmlns:a="http://schemas.openxmlformats.org/drawingml/2006/main">
+              <a:graphicData uri="http://schemas.openxmlformats.org/drawingml/2006/picture">
+                <pic:pic xmlns:pic="http://schemas.openxmlformats.org/drawingml/2006/picture">
+                  <pic:nvPicPr>
+                    <pic:cNvPr id="3" name="Picture 3" descr="IMG_256"/>
+                    <pic:cNvPicPr>
+                      <a:picLocks noChangeAspect="1"/>
+                    </pic:cNvPicPr>
+                  </pic:nvPicPr>
+                  <pic:blipFill>
+                    <a:blip r:embed="rId4"/>
+                    <a:stretch>
+                      <a:fillRect/>
+                    </a:stretch>
+                  </pic:blipFill>
+                  <pic:spPr>
+                    <a:xfrm>
+                      <a:off x="0" y="0"/>
+                      <a:ext cx="304800" cy="304800"/>
+                    </a:xfrm>
+                    <a:prstGeom prst="rect">
+                      <a:avLst/>
+                    </a:prstGeom>
+                    <a:noFill/>
+                    <a:ln w="9525">
+                      <a:noFill/>
+                    </a:ln>
+                  </pic:spPr>
+                </pic:pic>
+              </a:graphicData>
+            </a:graphic>
+          </wp:inline>
+        </w:drawing>
+      </w:r>
+    </w:p>
+    <w:p>
+      <w:pPr>
+        <w:keepNext w:val="0"/>
+        <w:keepLines w:val="0"/>
+        <w:widowControl/>
+        <w:suppressLineNumbers w:val="0"/>
+        <w:jc w:val="left"/>
+        <w:rPr>
+          <w:rFonts w:hint="default" w:ascii="Times New Roman Regular" w:hAnsi="Times New Roman Regular" w:eastAsia="SimSun" w:cs="Times New Roman Regular"/>
+          <w:kern w:val="0"/>
+          <w:sz w:val="24"/>
+          <w:szCs w:val="24"/>
+          <w:lang w:eastAsia="zh-CN" w:bidi="ar"/>
+        </w:rPr>
+      </w:pPr>
+      <w:r>
+        <w:rPr>
+          <w:rFonts w:hint="default" w:ascii="Times New Roman Regular" w:hAnsi="Times New Roman Regular" w:cs="Times New Roman Regular"/>
+          <w:sz w:val="24"/>
+        </w:rPr>
+        <mc:AlternateContent>
+          <mc:Choice Requires="wps">
+            <w:drawing>
+              <wp:anchor distT="0" distB="0" distL="114300" distR="114300" simplePos="0" relativeHeight="251709440" behindDoc="0" locked="0" layoutInCell="1" allowOverlap="1">
+                <wp:simplePos x="0" y="0"/>
+                <wp:positionH relativeFrom="column">
+                  <wp:posOffset>4098925</wp:posOffset>
+                </wp:positionH>
+                <wp:positionV relativeFrom="paragraph">
+                  <wp:posOffset>147955</wp:posOffset>
+                </wp:positionV>
+                <wp:extent cx="583565" cy="8255"/>
+                <wp:effectExtent l="0" t="49530" r="635" b="43815"/>
+                <wp:wrapNone/>
+                <wp:docPr id="17" name="Straight Arrow Connector 17"/>
+                <wp:cNvGraphicFramePr/>
+                <a:graphic xmlns:a="http://schemas.openxmlformats.org/drawingml/2006/main">
+                  <a:graphicData uri="http://schemas.microsoft.com/office/word/2010/wordprocessingShape">
+                    <wps:wsp>
+                      <wps:cNvCnPr/>
+                      <wps:spPr>
+                        <a:xfrm flipH="1" flipV="1">
+                          <a:off x="0" y="0"/>
+                          <a:ext cx="583565" cy="8255"/>
+                        </a:xfrm>
+                        <a:prstGeom prst="straightConnector1">
+                          <a:avLst/>
+                        </a:prstGeom>
+                        <a:ln>
+                          <a:tailEnd type="arrow"/>
+                        </a:ln>
+                      </wps:spPr>
+                      <wps:style>
+                        <a:lnRef idx="1">
+                          <a:schemeClr val="accent1"/>
+                        </a:lnRef>
+                        <a:fillRef idx="0">
+                          <a:schemeClr val="accent1"/>
+                        </a:fillRef>
+                        <a:effectRef idx="0">
+                          <a:schemeClr val="accent1"/>
+                        </a:effectRef>
+                        <a:fontRef idx="minor">
+                          <a:schemeClr val="tx1"/>
+                        </a:fontRef>
+                      </wps:style>
+                      <wps:bodyPr/>
+                    </wps:wsp>
+                  </a:graphicData>
+                </a:graphic>
+              </wp:anchor>
+            </w:drawing>
+          </mc:Choice>
+          <mc:Fallback>
+            <w:pict>
+              <v:shape id="_x0000_s1026" o:spid="_x0000_s1026" o:spt="32" type="#_x0000_t32" style="position:absolute;left:0pt;flip:x y;margin-left:322.75pt;margin-top:11.65pt;height:0.65pt;width:45.95pt;z-index:251709440;mso-width-relative:page;mso-height-relative:page;" filled="f" stroked="t" coordsize="21600,21600" o:gfxdata="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">
+                <v:fill on="f" focussize="0,0"/>
+                <v:stroke weight="0.5pt" color="#5B9BD5 [3204]" miterlimit="8" joinstyle="miter" endarrow="open"/>
+                <v:imagedata o:title=""/>
+                <o:lock v:ext="edit" aspectratio="f"/>
+              </v:shape>
+            </w:pict>
+          </mc:Fallback>
+        </mc:AlternateContent>
+      </w:r>
+      <w:r>
+        <w:rPr>
+          <w:rFonts w:hint="default" w:ascii="Times New Roman Regular" w:hAnsi="Times New Roman Regular" w:cs="Times New Roman Regular"/>
+          <w:sz w:val="24"/>
+        </w:rPr>
+        <mc:AlternateContent>
+          <mc:Choice Requires="wps">
+            <w:drawing>
+              <wp:anchor distT="0" distB="0" distL="114300" distR="114300" simplePos="0" relativeHeight="251692032" behindDoc="0" locked="0" layoutInCell="1" allowOverlap="1">
+                <wp:simplePos x="0" y="0"/>
+                <wp:positionH relativeFrom="column">
+                  <wp:posOffset>2316480</wp:posOffset>
+                </wp:positionH>
+                <wp:positionV relativeFrom="paragraph">
+                  <wp:posOffset>132080</wp:posOffset>
+                </wp:positionV>
+                <wp:extent cx="583565" cy="8255"/>
+                <wp:effectExtent l="0" t="49530" r="635" b="43815"/>
+                <wp:wrapNone/>
+                <wp:docPr id="16" name="Straight Arrow Connector 16"/>
+                <wp:cNvGraphicFramePr/>
+                <a:graphic xmlns:a="http://schemas.openxmlformats.org/drawingml/2006/main">
+                  <a:graphicData uri="http://schemas.microsoft.com/office/word/2010/wordprocessingShape">
+                    <wps:wsp>
+                      <wps:cNvCnPr/>
+                      <wps:spPr>
+                        <a:xfrm flipH="1" flipV="1">
+                          <a:off x="0" y="0"/>
+                          <a:ext cx="583565" cy="8255"/>
+                        </a:xfrm>
+                        <a:prstGeom prst="straightConnector1">
+                          <a:avLst/>
+                        </a:prstGeom>
+                        <a:ln>
+                          <a:tailEnd type="arrow"/>
+                        </a:ln>
+                      </wps:spPr>
+                      <wps:style>
+                        <a:lnRef idx="1">
+                          <a:schemeClr val="accent1"/>
+                        </a:lnRef>
+                        <a:fillRef idx="0">
+                          <a:schemeClr val="accent1"/>
+                        </a:fillRef>
+                        <a:effectRef idx="0">
+                          <a:schemeClr val="accent1"/>
+                        </a:effectRef>
+                        <a:fontRef idx="minor">
+                          <a:schemeClr val="tx1"/>
+                        </a:fontRef>
+                      </wps:style>
+                      <wps:bodyPr/>
+                    </wps:wsp>
+                  </a:graphicData>
+                </a:graphic>
+              </wp:anchor>
+            </w:drawing>
+          </mc:Choice>
+          <mc:Fallback>
+            <w:pict>
+              <v:shape id="_x0000_s1026" o:spid="_x0000_s1026" o:spt="32" type="#_x0000_t32" style="position:absolute;left:0pt;flip:x y;margin-left:182.4pt;margin-top:10.4pt;height:0.65pt;width:45.95pt;z-index:251692032;mso-width-relative:page;mso-height-relative:page;" filled="f" stroked="t" coordsize="21600,21600" o:gfxdata="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">
+                <v:fill on="f" focussize="0,0"/>
+                <v:stroke weight="0.5pt" color="#5B9BD5 [3204]" miterlimit="8" joinstyle="miter" endarrow="open"/>
+                <v:imagedata o:title=""/>
+                <o:lock v:ext="edit" aspectratio="f"/>
+              </v:shape>
+            </w:pict>
+          </mc:Fallback>
+        </mc:AlternateContent>
+      </w:r>
+    </w:p>
+    <w:p>
+      <w:pPr>
+        <w:keepNext w:val="0"/>
+        <w:keepLines w:val="0"/>
+        <w:widowControl/>
+        <w:suppressLineNumbers w:val="0"/>
+        <w:jc w:val="left"/>
+        <w:rPr>
+          <w:rFonts w:hint="default" w:ascii="Times New Roman Regular" w:hAnsi="Times New Roman Regular" w:eastAsia="SimSun" w:cs="Times New Roman Regular"/>
+          <w:kern w:val="0"/>
+          <w:sz w:val="24"/>
+          <w:szCs w:val="24"/>
+          <w:lang w:eastAsia="zh-CN" w:bidi="ar"/>
+        </w:rPr>
+      </w:pPr>
+      <w:r>
+        <w:rPr>
+          <w:rFonts w:hint="default" w:ascii="Times New Roman Regular" w:hAnsi="Times New Roman Regular" w:cs="Times New Roman Regular"/>
+          <w:sz w:val="24"/>
+        </w:rPr>
+        <mc:AlternateContent>
+          <mc:Choice Requires="wps">
+            <w:drawing>
+              <wp:anchor distT="0" distB="0" distL="114300" distR="114300" simplePos="0" relativeHeight="251712512" behindDoc="0" locked="0" layoutInCell="1" allowOverlap="1">
+                <wp:simplePos x="0" y="0"/>
+                <wp:positionH relativeFrom="column">
+                  <wp:posOffset>791210</wp:posOffset>
+                </wp:positionH>
+                <wp:positionV relativeFrom="paragraph">
+                  <wp:posOffset>113665</wp:posOffset>
+                </wp:positionV>
+                <wp:extent cx="622300" cy="315595"/>
+                <wp:effectExtent l="0" t="0" r="12700" b="14605"/>
+                <wp:wrapNone/>
+                <wp:docPr id="21" name="Text Box 21"/>
+                <wp:cNvGraphicFramePr/>
+                <a:graphic xmlns:a="http://schemas.openxmlformats.org/drawingml/2006/main">
+                  <a:graphicData uri="http://schemas.microsoft.com/office/word/2010/wordprocessingShape">
+                    <wps:wsp>
+                      <wps:cNvSpPr txBox="1"/>
+                      <wps:spPr>
+                        <a:xfrm>
+                          <a:off x="1934210" y="2572385"/>
+                          <a:ext cx="622300" cy="315595"/>
+                        </a:xfrm>
+                        <a:prstGeom prst="rect">
+                          <a:avLst/>
+                        </a:prstGeom>
+                        <a:solidFill>
+                          <a:schemeClr val="lt1"/>
+                        </a:solidFill>
+                        <a:ln w="6350">
+                          <a:noFill/>
+                        </a:ln>
+                      </wps:spPr>
+                      <wps:style>
+                        <a:lnRef idx="0">
+                          <a:schemeClr val="accent1"/>
+                        </a:lnRef>
+                        <a:fillRef idx="0">
+                          <a:schemeClr val="accent1"/>
+                        </a:fillRef>
+                        <a:effectRef idx="0">
+                          <a:schemeClr val="accent1"/>
+                        </a:effectRef>
+                        <a:fontRef idx="minor">
+                          <a:schemeClr val="dk1"/>
+                        </a:fontRef>
+                      </wps:style>
+                      <wps:txbx>
+                        <w:txbxContent>
+                          <w:p>
+                            <w:r>
+                              <w:t>state</w:t>
+                            </w:r>
+                          </w:p>
+                        </w:txbxContent>
+                      </wps:txbx>
+                      <wps:bodyPr rot="0" spcFirstLastPara="0" vertOverflow="overflow" horzOverflow="overflow" vert="horz" wrap="square" lIns="91440" tIns="45720" rIns="91440" bIns="45720" numCol="1" spcCol="0" rtlCol="0" fromWordArt="0" anchor="t" anchorCtr="0" forceAA="0" compatLnSpc="1">
+                        <a:noAutofit/>
+                      </wps:bodyPr>
+                    </wps:wsp>
+                  </a:graphicData>
+                </a:graphic>
+              </wp:anchor>
+            </w:drawing>
+          </mc:Choice>
+          <mc:Fallback>
+            <w:pict>
+              <v:shape id="_x0000_s1026" o:spid="_x0000_s1026" o:spt="202" type="#_x0000_t202" style="position:absolute;left:0pt;margin-left:62.3pt;margin-top:8.95pt;height:24.85pt;width:49pt;z-index:251712512;mso-width-relative:page;mso-height-relative:page;" fillcolor="#FFFFFF [3201]" filled="t" stroked="f" coordsize="21600,21600" o:gfxdata="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">
+                <v:fill on="t" focussize="0,0"/>
+                <v:stroke on="f" weight="0.5pt"/>
+                <v:imagedata o:title=""/>
+                <o:lock v:ext="edit" aspectratio="f"/>
+                <v:textbox>
+                  <w:txbxContent>
+                    <w:p>
+                      <w:r>
+                        <w:t>state</w:t>
+                      </w:r>
+                    </w:p>
+                  </w:txbxContent>
+                </v:textbox>
+              </v:shape>
+            </w:pict>
+          </mc:Fallback>
+        </mc:AlternateContent>
+      </w:r>
+      <w:r>
+        <w:rPr>
+          <w:rFonts w:hint="default" w:ascii="Times New Roman Regular" w:hAnsi="Times New Roman Regular" w:cs="Times New Roman Regular"/>
+          <w:sz w:val="24"/>
+        </w:rPr>
+        <mc:AlternateContent>
+          <mc:Choice Requires="wps">
+            <w:drawing>
+              <wp:anchor distT="0" distB="0" distL="114300" distR="114300" simplePos="0" relativeHeight="251674624" behindDoc="0" locked="0" layoutInCell="1" allowOverlap="1">
+                <wp:simplePos x="0" y="0"/>
+                <wp:positionH relativeFrom="column">
+                  <wp:posOffset>751840</wp:posOffset>
+                </wp:positionH>
+                <wp:positionV relativeFrom="paragraph">
+                  <wp:posOffset>18415</wp:posOffset>
+                </wp:positionV>
+                <wp:extent cx="583565" cy="8255"/>
+                <wp:effectExtent l="0" t="49530" r="635" b="43815"/>
+                <wp:wrapNone/>
+                <wp:docPr id="15" name="Straight Arrow Connector 15"/>
+                <wp:cNvGraphicFramePr/>
+                <a:graphic xmlns:a="http://schemas.openxmlformats.org/drawingml/2006/main">
+                  <a:graphicData uri="http://schemas.microsoft.com/office/word/2010/wordprocessingShape">
+                    <wps:wsp>
+                      <wps:cNvCnPr/>
+                      <wps:spPr>
+                        <a:xfrm flipH="1" flipV="1">
+                          <a:off x="1894840" y="2319655"/>
+                          <a:ext cx="583565" cy="8255"/>
+                        </a:xfrm>
+                        <a:prstGeom prst="straightConnector1">
+                          <a:avLst/>
+                        </a:prstGeom>
+                        <a:ln>
+                          <a:tailEnd type="arrow"/>
+                        </a:ln>
+                      </wps:spPr>
+                      <wps:style>
+                        <a:lnRef idx="1">
+                          <a:schemeClr val="accent1"/>
+                        </a:lnRef>
+                        <a:fillRef idx="0">
+                          <a:schemeClr val="accent1"/>
+                        </a:fillRef>
+                        <a:effectRef idx="0">
+                          <a:schemeClr val="accent1"/>
+                        </a:effectRef>
+                        <a:fontRef idx="minor">
+                          <a:schemeClr val="tx1"/>
+                        </a:fontRef>
+                      </wps:style>
+                      <wps:bodyPr/>
+                    </wps:wsp>
+                  </a:graphicData>
+                </a:graphic>
+              </wp:anchor>
+            </w:drawing>
+          </mc:Choice>
+          <mc:Fallback>
+            <w:pict>
+              <v:shape id="_x0000_s1026" o:spid="_x0000_s1026" o:spt="32" type="#_x0000_t32" style="position:absolute;left:0pt;flip:x y;margin-left:59.2pt;margin-top:1.45pt;height:0.65pt;width:45.95pt;z-index:251674624;mso-width-relative:page;mso-height-relative:page;" filled="f" stroked="t" coordsize="21600,21600" o:gfxdata="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">
+                <v:fill on="f" focussize="0,0"/>
+                <v:stroke weight="0.5pt" color="#5B9BD5 [3204]" miterlimit="8" joinstyle="miter" endarrow="open"/>
+                <v:imagedata o:title=""/>
+                <o:lock v:ext="edit" aspectratio="f"/>
+              </v:shape>
+            </w:pict>
+          </mc:Fallback>
+        </mc:AlternateContent>
+      </w:r>
+    </w:p>
+    <w:p>
+      <w:pPr>
+        <w:keepNext w:val="0"/>
+        <w:keepLines w:val="0"/>
+        <w:widowControl/>
+        <w:suppressLineNumbers w:val="0"/>
+        <w:jc w:val="left"/>
+        <w:rPr>
+          <w:rFonts w:hint="default" w:ascii="Times New Roman Regular" w:hAnsi="Times New Roman Regular" w:eastAsia="SimSun" w:cs="Times New Roman Regular"/>
+          <w:kern w:val="0"/>
+          <w:sz w:val="24"/>
+          <w:szCs w:val="24"/>
+          <w:lang w:eastAsia="zh-CN" w:bidi="ar"/>
+        </w:rPr>
+      </w:pPr>
+    </w:p>
+    <w:p>
+      <w:pPr>
+        <w:keepNext w:val="0"/>
+        <w:keepLines w:val="0"/>
+        <w:widowControl/>
+        <w:suppressLineNumbers w:val="0"/>
+        <w:jc w:val="left"/>
+        <w:rPr>
+          <w:rFonts w:hint="default" w:ascii="Times New Roman Regular" w:hAnsi="Times New Roman Regular" w:eastAsia="SimSun" w:cs="Times New Roman Regular"/>
+          <w:kern w:val="0"/>
+          <w:sz w:val="24"/>
+          <w:szCs w:val="24"/>
+          <w:lang w:eastAsia="zh-CN" w:bidi="ar"/>
+        </w:rPr>
+      </w:pPr>
+    </w:p>
+    <w:p>
+      <w:pPr>
+        <w:keepNext w:val="0"/>
+        <w:keepLines w:val="0"/>
+        <w:widowControl/>
+        <w:suppressLineNumbers w:val="0"/>
+        <w:jc w:val="left"/>
+        <w:rPr>
+          <w:rFonts w:hint="default" w:ascii="Times New Roman Regular" w:hAnsi="Times New Roman Regular" w:eastAsia="SimSun" w:cs="Times New Roman Regular"/>
+          <w:kern w:val="0"/>
+          <w:sz w:val="24"/>
+          <w:szCs w:val="24"/>
+          <w:lang w:eastAsia="zh-CN" w:bidi="ar"/>
+        </w:rPr>
+      </w:pPr>
+    </w:p>
+    <w:p>
+      <w:pPr>
+        <w:keepNext w:val="0"/>
+        <w:keepLines w:val="0"/>
+        <w:widowControl/>
+        <w:suppressLineNumbers w:val="0"/>
+        <w:jc w:val="left"/>
+        <w:rPr>
+          <w:rFonts w:hint="default" w:ascii="Times New Roman Regular" w:hAnsi="Times New Roman Regular" w:eastAsia="SimSun" w:cs="Times New Roman Regular"/>
+          <w:kern w:val="0"/>
+          <w:sz w:val="24"/>
+          <w:szCs w:val="24"/>
+          <w:lang w:eastAsia="zh-CN" w:bidi="ar"/>
+        </w:rPr>
+      </w:pPr>
+    </w:p>
+    <w:p>
+      <w:pPr>
+        <w:keepNext w:val="0"/>
+        <w:keepLines w:val="0"/>
+        <w:widowControl/>
+        <w:suppressLineNumbers w:val="0"/>
+        <w:jc w:val="left"/>
+        <w:rPr>
+          <w:rFonts w:hint="default" w:ascii="Times New Roman Regular" w:hAnsi="Times New Roman Regular" w:cs="Times New Roman Regular" w:eastAsiaTheme="minorEastAsia"/>
+          <w:sz w:val="24"/>
+          <w:szCs w:val="24"/>
+        </w:rPr>
+      </w:pPr>
+      <w:r>
+        <w:rPr>
+          <w:rFonts w:hint="default" w:ascii="Times New Roman Regular" w:hAnsi="Times New Roman Regular" w:cs="Times New Roman Regular" w:eastAsiaTheme="minorEastAsia"/>
+          <w:kern w:val="0"/>
+          <w:sz w:val="24"/>
+          <w:szCs w:val="24"/>
+          <w:lang w:eastAsia="zh-CN" w:bidi="ar"/>
+        </w:rPr>
+        <w:t>-</w:t>
+      </w:r>
+      <w:r>
+        <w:rPr>
+          <w:rFonts w:hint="default" w:ascii="Times New Roman Regular" w:hAnsi="Times New Roman Regular" w:cs="Times New Roman Regular" w:eastAsiaTheme="minorEastAsia"/>
+          <w:kern w:val="0"/>
+          <w:sz w:val="24"/>
+          <w:szCs w:val="24"/>
+          <w:lang w:eastAsia="zh-CN" w:bidi="ar"/>
+        </w:rPr>
+        <w:t>block patent:</w:t>
+      </w:r>
+      <w:r>
+        <w:rPr>
+          <w:rFonts w:hint="default" w:ascii="Times New Roman Regular" w:hAnsi="Times New Roman Regular" w:cs="Times New Roman Regular" w:eastAsiaTheme="minorEastAsia"/>
+          <w:kern w:val="0"/>
+          <w:sz w:val="24"/>
+          <w:szCs w:val="24"/>
+          <w:lang w:eastAsia="zh-CN" w:bidi="ar"/>
+        </w:rPr>
+        <w:t xml:space="preserve"> </w:t>
+      </w:r>
+      <w:r>
+        <w:rPr>
+          <w:rFonts w:hint="default" w:ascii="Times New Roman Regular" w:hAnsi="Times New Roman Regular" w:cs="Times New Roman Regular" w:eastAsiaTheme="minorEastAsia"/>
+          <w:i w:val="0"/>
+          <w:caps w:val="0"/>
+          <w:color w:val="1B1B1B"/>
+          <w:spacing w:val="-1"/>
+          <w:kern w:val="0"/>
+          <w:sz w:val="24"/>
+          <w:szCs w:val="24"/>
+          <w:shd w:val="clear" w:fill="FFFFFF"/>
+          <w:lang w:val="en-US" w:eastAsia="zh-CN" w:bidi="ar"/>
+        </w:rPr>
+        <w:t>dữ liệu được chuyển từ BLOC đến UI hoặc ngược lại từ UI xuống BLOC</w:t>
+      </w:r>
+      <w:r>
+        <w:rPr>
+          <w:rFonts w:hint="default" w:ascii="Times New Roman Regular" w:hAnsi="Times New Roman Regular" w:cs="Times New Roman Regular" w:eastAsiaTheme="minorEastAsia"/>
+          <w:i w:val="0"/>
+          <w:caps w:val="0"/>
+          <w:color w:val="1B1B1B"/>
+          <w:spacing w:val="-1"/>
+          <w:kern w:val="0"/>
+          <w:sz w:val="24"/>
+          <w:szCs w:val="24"/>
+          <w:shd w:val="clear" w:fill="FFFFFF"/>
+          <w:lang w:eastAsia="zh-CN" w:bidi="ar"/>
+        </w:rPr>
+        <w:t xml:space="preserve"> </w:t>
+      </w:r>
+      <w:r>
+        <w:rPr>
+          <w:rFonts w:hint="default" w:ascii="Times New Roman Regular" w:hAnsi="Times New Roman Regular" w:cs="Times New Roman Regular" w:eastAsiaTheme="minorEastAsia"/>
+          <w:i w:val="0"/>
+          <w:caps w:val="0"/>
+          <w:color w:val="1B1B1B"/>
+          <w:spacing w:val="-1"/>
+          <w:kern w:val="0"/>
+          <w:sz w:val="24"/>
+          <w:szCs w:val="24"/>
+          <w:shd w:val="clear" w:fill="FFFFFF"/>
+          <w:lang w:eastAsia="zh-CN" w:bidi="ar"/>
+        </w:rPr>
+        <w:t xml:space="preserve">duoi </w:t>
+      </w:r>
+      <w:r>
+        <w:rPr>
+          <w:rFonts w:hint="default" w:ascii="Times New Roman Regular" w:hAnsi="Times New Roman Regular" w:cs="Times New Roman Regular" w:eastAsiaTheme="minorEastAsia"/>
+          <w:i w:val="0"/>
+          <w:caps w:val="0"/>
+          <w:color w:val="1B1B1B"/>
+          <w:spacing w:val="-1"/>
+          <w:kern w:val="0"/>
+          <w:sz w:val="24"/>
+          <w:szCs w:val="24"/>
+          <w:shd w:val="clear" w:fill="FFFFFF"/>
+          <w:lang w:val="en-US" w:eastAsia="zh-CN" w:bidi="ar"/>
+        </w:rPr>
+        <w:t>dạng </w:t>
+      </w:r>
+      <w:r>
+        <w:rPr>
+          <w:rStyle w:val="4"/>
+          <w:rFonts w:hint="default" w:ascii="Times New Roman Regular" w:hAnsi="Times New Roman Regular" w:cs="Times New Roman Regular" w:eastAsiaTheme="minorEastAsia"/>
+          <w:b/>
+          <w:i w:val="0"/>
+          <w:caps w:val="0"/>
+          <w:color w:val="1B1B1B"/>
+          <w:spacing w:val="-1"/>
+          <w:kern w:val="0"/>
+          <w:sz w:val="24"/>
+          <w:szCs w:val="24"/>
+          <w:shd w:val="clear" w:fill="FFFFFF"/>
+          <w:lang w:val="en-US" w:eastAsia="zh-CN" w:bidi="ar"/>
+        </w:rPr>
+        <w:t>STREAMS</w:t>
+      </w:r>
+      <w:r>
+        <w:rPr>
+          <w:rStyle w:val="4"/>
+          <w:rFonts w:hint="default" w:ascii="Times New Roman Regular" w:hAnsi="Times New Roman Regular" w:cs="Times New Roman Regular" w:eastAsiaTheme="minorEastAsia"/>
+          <w:b/>
+          <w:i w:val="0"/>
+          <w:caps w:val="0"/>
+          <w:color w:val="1B1B1B"/>
+          <w:spacing w:val="-1"/>
+          <w:kern w:val="0"/>
+          <w:sz w:val="24"/>
+          <w:szCs w:val="24"/>
+          <w:shd w:val="clear" w:fill="FFFFFF"/>
+          <w:lang w:eastAsia="zh-CN" w:bidi="ar"/>
+        </w:rPr>
+        <w:t>.</w:t>
+      </w:r>
+    </w:p>
+    <w:p>
+      <w:pPr>
+        <w:keepNext w:val="0"/>
+        <w:keepLines w:val="0"/>
+        <w:widowControl/>
+        <w:suppressLineNumbers w:val="0"/>
+        <w:jc w:val="left"/>
+        <w:rPr>
+          <w:rFonts w:hint="default" w:ascii="Times New Roman Regular" w:hAnsi="Times New Roman Regular" w:eastAsia="SimSun" w:cs="Times New Roman Regular"/>
+          <w:kern w:val="0"/>
+          <w:sz w:val="24"/>
+          <w:szCs w:val="24"/>
+          <w:lang w:eastAsia="zh-CN" w:bidi="ar"/>
+        </w:rPr>
+      </w:pPr>
+      <w:r>
+        <w:rPr>
+          <w:rFonts w:hint="default" w:ascii="Times New Roman Regular" w:hAnsi="Times New Roman Regular" w:eastAsia="SimSun" w:cs="Times New Roman Regular"/>
+          <w:kern w:val="0"/>
+          <w:sz w:val="24"/>
+          <w:szCs w:val="24"/>
+          <w:lang w:eastAsia="zh-CN" w:bidi="ar"/>
+        </w:rPr>
+        <w:t>- Structure of bloc: bloc + event + state</w:t>
+      </w:r>
+    </w:p>
+    <w:p>
+      <w:pPr>
+        <w:keepNext w:val="0"/>
+        <w:keepLines w:val="0"/>
+        <w:widowControl/>
+        <w:suppressLineNumbers w:val="0"/>
+        <w:jc w:val="left"/>
+        <w:rPr>
+          <w:rFonts w:hint="default" w:ascii="Times New Roman Regular" w:hAnsi="Times New Roman Regular" w:eastAsia="SimSun" w:cs="Times New Roman Regular"/>
+          <w:kern w:val="0"/>
+          <w:sz w:val="24"/>
+          <w:szCs w:val="24"/>
+          <w:lang w:eastAsia="zh-CN" w:bidi="ar"/>
+        </w:rPr>
+      </w:pPr>
+      <w:r>
+        <w:rPr>
+          <w:rFonts w:hint="default" w:ascii="Times New Roman Regular" w:hAnsi="Times New Roman Regular" w:eastAsia="SimSun" w:cs="Times New Roman Regular"/>
+          <w:kern w:val="0"/>
+          <w:sz w:val="24"/>
+          <w:szCs w:val="24"/>
+          <w:lang w:eastAsia="zh-CN" w:bidi="ar"/>
+        </w:rPr>
+        <w:t>- điểm mạnh của stream: có thể control đc flow data</w:t>
+      </w:r>
+    </w:p>
+    <w:p>
+      <w:pPr>
+        <w:keepNext w:val="0"/>
+        <w:keepLines w:val="0"/>
+        <w:widowControl/>
+        <w:suppressLineNumbers w:val="0"/>
+        <w:jc w:val="left"/>
+        <w:rPr>
+          <w:rFonts w:hint="default" w:ascii="Times New Roman Regular" w:hAnsi="Times New Roman Regular" w:eastAsia="SimSun" w:cs="Times New Roman Regular"/>
+          <w:kern w:val="0"/>
+          <w:sz w:val="24"/>
+          <w:szCs w:val="24"/>
+          <w:lang w:eastAsia="zh-CN" w:bidi="ar"/>
+        </w:rPr>
+      </w:pPr>
+      <w:r>
+        <w:rPr>
+          <w:rFonts w:hint="default" w:ascii="Times New Roman Regular" w:hAnsi="Times New Roman Regular" w:eastAsia="SimSun" w:cs="Times New Roman Regular"/>
+          <w:kern w:val="0"/>
+          <w:sz w:val="24"/>
+          <w:szCs w:val="24"/>
+          <w:lang w:eastAsia="zh-CN" w:bidi="ar"/>
+        </w:rPr>
+        <w:t>- điểm yêú: xử lý streams khó hơn với listenable.</w:t>
+      </w:r>
+    </w:p>
+    <w:p>
+      <w:pPr>
+        <w:keepNext w:val="0"/>
+        <w:keepLines w:val="0"/>
+        <w:widowControl/>
+        <w:suppressLineNumbers w:val="0"/>
+        <w:jc w:val="left"/>
+        <w:rPr>
+          <w:rFonts w:hint="default" w:ascii="Times New Roman Regular" w:hAnsi="Times New Roman Regular" w:eastAsia="SimSun" w:cs="Times New Roman Regular"/>
+          <w:kern w:val="0"/>
+          <w:sz w:val="24"/>
+          <w:szCs w:val="24"/>
+          <w:lang w:eastAsia="zh-CN" w:bidi="ar"/>
+        </w:rPr>
+      </w:pPr>
+    </w:p>
+    <w:p>
+      <w:pPr>
+        <w:widowControl w:val="0"/>
+        <w:numPr>
+          <w:ilvl w:val="0"/>
+          <w:numId w:val="0"/>
+        </w:numPr>
+        <w:jc w:val="both"/>
+        <w:rPr>
+          <w:rFonts w:hint="default" w:ascii="Times New Roman Bold" w:hAnsi="Times New Roman Bold" w:cs="Times New Roman Bold"/>
+          <w:b/>
+          <w:bCs/>
+          <w:sz w:val="28"/>
+          <w:szCs w:val="28"/>
+        </w:rPr>
+      </w:pPr>
+      <w:r>
+        <w:rPr>
+          <w:rFonts w:hint="default" w:ascii="Times New Roman Bold" w:hAnsi="Times New Roman Bold" w:cs="Times New Roman Bold"/>
+          <w:b/>
+          <w:bCs/>
+          <w:sz w:val="28"/>
+          <w:szCs w:val="28"/>
+        </w:rPr>
+        <w:t>Flutter_bloc</w:t>
+      </w:r>
+      <w:r>
+        <w:rPr>
+          <w:rFonts w:hint="default" w:ascii="Times New Roman Bold" w:hAnsi="Times New Roman Bold" w:cs="Times New Roman Bold"/>
+          <w:b/>
+          <w:bCs/>
+          <w:sz w:val="28"/>
+          <w:szCs w:val="28"/>
+        </w:rPr>
+        <w:t>:</w:t>
+      </w:r>
+    </w:p>
+    <w:p>
+      <w:pPr>
+        <w:keepNext w:val="0"/>
+        <w:keepLines w:val="0"/>
+        <w:widowControl/>
+        <w:suppressLineNumbers w:val="0"/>
+        <w:jc w:val="left"/>
+      </w:pPr>
+      <w:r>
+        <w:rPr>
+          <w:rFonts w:hint="default" w:ascii="Times New Roman Regular" w:hAnsi="Times New Roman Regular" w:cs="Times New Roman Regular"/>
+          <w:sz w:val="24"/>
+          <w:szCs w:val="24"/>
+        </w:rPr>
+        <w:t xml:space="preserve">- là 1 lib theo bloc architecture, </w:t>
+      </w:r>
+      <w:r>
+        <w:rPr>
+          <w:rFonts w:hint="default" w:ascii="Times New Roman Regular" w:hAnsi="Times New Roman Regular" w:eastAsia="Open Sans" w:cs="Times New Roman Regular"/>
+          <w:i w:val="0"/>
+          <w:caps w:val="0"/>
+          <w:color w:val="555555"/>
+          <w:spacing w:val="0"/>
+          <w:kern w:val="0"/>
+          <w:sz w:val="24"/>
+          <w:szCs w:val="24"/>
+          <w:shd w:val="clear" w:fill="FFFFFF"/>
+          <w:lang w:val="en-US" w:eastAsia="zh-CN" w:bidi="ar"/>
+        </w:rPr>
+        <w:t>có các util widget là các base bloc class, giúp cho việc implement bloc trở nên dễ dàng hơn</w:t>
+      </w:r>
+    </w:p>
+    <w:p>
+      <w:pPr>
+        <w:widowControl w:val="0"/>
+        <w:numPr>
+          <w:ilvl w:val="0"/>
+          <w:numId w:val="0"/>
+        </w:numPr>
+        <w:jc w:val="both"/>
+        <w:rPr>
+          <w:rFonts w:hint="default" w:ascii="Times New Roman Regular" w:hAnsi="Times New Roman Regular" w:cs="Times New Roman Regular"/>
+          <w:sz w:val="24"/>
+          <w:szCs w:val="24"/>
+        </w:rPr>
+      </w:pPr>
+    </w:p>
+    <w:p>
+      <w:pPr>
+        <w:widowControl w:val="0"/>
+        <w:numPr>
+          <w:ilvl w:val="0"/>
+          <w:numId w:val="0"/>
+        </w:numPr>
+        <w:jc w:val="both"/>
+        <w:rPr>
+          <w:rFonts w:hint="default" w:ascii="Times New Roman Regular" w:hAnsi="Times New Roman Regular" w:cs="Times New Roman Regular"/>
+          <w:sz w:val="24"/>
+          <w:szCs w:val="24"/>
+        </w:rPr>
+      </w:pPr>
+      <w:r>
+        <w:rPr>
+          <w:rFonts w:hint="default" w:ascii="Times New Roman Regular" w:hAnsi="Times New Roman Regular" w:cs="Times New Roman Regular"/>
+          <w:sz w:val="24"/>
+          <w:szCs w:val="24"/>
+        </w:rPr>
+        <w:t>- 3 impotant define: blocks, events, and states.</w:t>
+      </w:r>
+    </w:p>
+    <w:p>
+      <w:pPr>
+        <w:widowControl w:val="0"/>
+        <w:numPr>
+          <w:ilvl w:val="0"/>
+          <w:numId w:val="0"/>
+        </w:numPr>
+        <w:jc w:val="both"/>
+        <w:rPr>
+          <w:rFonts w:hint="default" w:ascii="Times New Roman Regular" w:hAnsi="Times New Roman Regular" w:cs="Times New Roman Regular"/>
+          <w:sz w:val="24"/>
+          <w:szCs w:val="24"/>
+        </w:rPr>
+      </w:pPr>
+      <w:r>
+        <w:rPr>
+          <w:rFonts w:hint="default" w:ascii="Times New Roman Regular" w:hAnsi="Times New Roman Regular" w:cs="Times New Roman Regular"/>
+          <w:sz w:val="24"/>
+          <w:szCs w:val="24"/>
+        </w:rPr>
+        <w:t>- States: is common, using for other screens.</w:t>
+      </w:r>
+    </w:p>
+    <w:p>
+      <w:pPr>
+        <w:widowControl w:val="0"/>
+        <w:numPr>
+          <w:ilvl w:val="0"/>
+          <w:numId w:val="0"/>
+        </w:numPr>
+        <w:jc w:val="both"/>
+        <w:rPr>
+          <w:rFonts w:hint="default" w:ascii="Times New Roman Regular" w:hAnsi="Times New Roman Regular" w:cs="Times New Roman Regular"/>
+          <w:sz w:val="24"/>
+          <w:szCs w:val="24"/>
+        </w:rPr>
+      </w:pPr>
+      <w:r>
+        <w:rPr>
+          <w:rFonts w:hint="default" w:ascii="Times New Roman Regular" w:hAnsi="Times New Roman Regular" w:cs="Times New Roman Regular"/>
+          <w:sz w:val="24"/>
+          <w:szCs w:val="24"/>
+        </w:rPr>
+        <w:t xml:space="preserve">- </w:t>
+      </w:r>
+      <w:r>
+        <w:rPr>
+          <w:rFonts w:hint="default" w:ascii="Times New Roman Regular" w:hAnsi="Times New Roman Regular" w:cs="Times New Roman Regular"/>
+          <w:i/>
+          <w:iCs/>
+          <w:sz w:val="24"/>
+          <w:szCs w:val="24"/>
+        </w:rPr>
+        <w:t>equatable</w:t>
+      </w:r>
+      <w:r>
+        <w:rPr>
+          <w:rFonts w:hint="default" w:ascii="Times New Roman Regular" w:hAnsi="Times New Roman Regular" w:cs="Times New Roman Regular"/>
+          <w:sz w:val="24"/>
+          <w:szCs w:val="24"/>
+        </w:rPr>
+        <w:t>: is lib to comparing 2 objects</w:t>
+      </w:r>
+    </w:p>
+    <w:p>
+      <w:pPr>
+        <w:widowControl w:val="0"/>
+        <w:numPr>
+          <w:ilvl w:val="0"/>
+          <w:numId w:val="0"/>
+        </w:numPr>
+        <w:jc w:val="both"/>
+        <w:rPr>
+          <w:rFonts w:hint="default" w:ascii="Times New Roman Regular" w:hAnsi="Times New Roman Regular" w:cs="Times New Roman Regular"/>
+          <w:sz w:val="24"/>
+          <w:szCs w:val="24"/>
+        </w:rPr>
+      </w:pPr>
+      <w:r>
+        <w:rPr>
+          <w:rFonts w:hint="default" w:ascii="Times New Roman Regular" w:hAnsi="Times New Roman Regular" w:cs="Times New Roman Regular"/>
+          <w:i/>
+          <w:iCs/>
+          <w:sz w:val="24"/>
+          <w:szCs w:val="24"/>
+        </w:rPr>
+        <w:t>1. blocks</w:t>
+      </w:r>
+      <w:r>
+        <w:rPr>
+          <w:rFonts w:hint="default" w:ascii="Times New Roman Regular" w:hAnsi="Times New Roman Regular" w:cs="Times New Roman Regular"/>
+          <w:sz w:val="24"/>
+          <w:szCs w:val="24"/>
+        </w:rPr>
+        <w:t>: contain function MapEventToStates: there is a event, how state will be changed from old state to new state.</w:t>
+      </w:r>
+    </w:p>
+    <w:p>
+      <w:pPr>
+        <w:widowControl w:val="0"/>
+        <w:numPr>
+          <w:ilvl w:val="0"/>
+          <w:numId w:val="0"/>
+        </w:numPr>
+        <w:jc w:val="both"/>
+        <w:rPr>
+          <w:rFonts w:hint="default" w:ascii="Times New Roman Regular" w:hAnsi="Times New Roman Regular" w:cs="Times New Roman Regular"/>
+          <w:sz w:val="24"/>
+          <w:szCs w:val="24"/>
+        </w:rPr>
+      </w:pPr>
+      <w:r>
+        <w:rPr>
+          <w:rFonts w:hint="default" w:ascii="Times New Roman Regular" w:hAnsi="Times New Roman Regular" w:cs="Times New Roman Regular"/>
+          <w:i/>
+          <w:iCs/>
+          <w:sz w:val="24"/>
+          <w:szCs w:val="24"/>
+        </w:rPr>
+        <w:t>2. events:</w:t>
+      </w:r>
+      <w:r>
+        <w:rPr>
+          <w:rFonts w:hint="default" w:ascii="Times New Roman Regular" w:hAnsi="Times New Roman Regular" w:cs="Times New Roman Regular"/>
+          <w:sz w:val="24"/>
+          <w:szCs w:val="24"/>
+        </w:rPr>
+        <w:t xml:space="preserve"> will receive event and convert to states</w:t>
+      </w:r>
+    </w:p>
+    <w:p>
+      <w:pPr>
+        <w:widowControl w:val="0"/>
+        <w:numPr>
+          <w:ilvl w:val="0"/>
+          <w:numId w:val="0"/>
+        </w:numPr>
+        <w:jc w:val="both"/>
+        <w:rPr>
+          <w:rFonts w:hint="default" w:ascii="Times New Roman Regular" w:hAnsi="Times New Roman Regular" w:cs="Times New Roman Regular"/>
+          <w:sz w:val="24"/>
+          <w:szCs w:val="24"/>
+        </w:rPr>
+      </w:pPr>
+      <w:r>
+        <w:rPr>
+          <w:rFonts w:hint="default" w:ascii="Times New Roman Regular" w:hAnsi="Times New Roman Regular" w:cs="Times New Roman Regular"/>
+          <w:i/>
+          <w:iCs/>
+          <w:sz w:val="24"/>
+          <w:szCs w:val="24"/>
+        </w:rPr>
+        <w:t>3. states:</w:t>
+      </w:r>
+      <w:r>
+        <w:rPr>
+          <w:rFonts w:hint="default" w:ascii="Times New Roman Regular" w:hAnsi="Times New Roman Regular" w:cs="Times New Roman Regular"/>
+          <w:sz w:val="24"/>
+          <w:szCs w:val="24"/>
+        </w:rPr>
+        <w:t xml:space="preserve"> contain states of app initial, success, failure:</w:t>
+      </w:r>
+    </w:p>
+    <w:p>
+      <w:pPr>
+        <w:widowControl w:val="0"/>
+        <w:numPr>
+          <w:ilvl w:val="0"/>
+          <w:numId w:val="0"/>
+        </w:numPr>
+        <w:jc w:val="both"/>
+        <w:rPr>
+          <w:rFonts w:hint="default" w:ascii="Times New Roman Regular" w:hAnsi="Times New Roman Regular" w:cs="Times New Roman Regular"/>
+          <w:sz w:val="24"/>
+          <w:szCs w:val="24"/>
+        </w:rPr>
+      </w:pPr>
+      <w:r>
+        <w:rPr>
+          <w:rFonts w:hint="default" w:ascii="Times New Roman Regular" w:hAnsi="Times New Roman Regular" w:cs="Times New Roman Regular"/>
+          <w:sz w:val="24"/>
+          <w:szCs w:val="24"/>
+        </w:rPr>
+        <w:t>Initial state: tell layer load a loading indicator</w:t>
+      </w:r>
+    </w:p>
+    <w:p>
+      <w:pPr>
+        <w:widowControl w:val="0"/>
+        <w:numPr>
+          <w:ilvl w:val="0"/>
+          <w:numId w:val="0"/>
+        </w:numPr>
+        <w:jc w:val="both"/>
+        <w:rPr>
+          <w:rFonts w:hint="default" w:ascii="Times New Roman Regular" w:hAnsi="Times New Roman Regular" w:cs="Times New Roman Regular"/>
+          <w:sz w:val="24"/>
+          <w:szCs w:val="24"/>
+        </w:rPr>
+      </w:pPr>
+      <w:r>
+        <w:rPr>
+          <w:rFonts w:hint="default" w:ascii="Times New Roman Regular" w:hAnsi="Times New Roman Regular" w:cs="Times New Roman Regular"/>
+          <w:sz w:val="24"/>
+          <w:szCs w:val="24"/>
+        </w:rPr>
+        <w:t>Success state: tell layer it has content.</w:t>
+      </w:r>
+    </w:p>
+    <w:p>
+      <w:pPr>
+        <w:widowControl w:val="0"/>
+        <w:numPr>
+          <w:ilvl w:val="0"/>
+          <w:numId w:val="0"/>
+        </w:numPr>
+        <w:jc w:val="both"/>
+        <w:rPr>
+          <w:rFonts w:hint="default" w:ascii="Times New Roman Regular" w:hAnsi="Times New Roman Regular" w:cs="Times New Roman Regular"/>
+          <w:sz w:val="24"/>
+          <w:szCs w:val="24"/>
+        </w:rPr>
+      </w:pPr>
+      <w:r>
+        <w:rPr>
+          <w:rFonts w:hint="default" w:ascii="Times New Roman Regular" w:hAnsi="Times New Roman Regular" w:cs="Times New Roman Regular"/>
+          <w:sz w:val="24"/>
+          <w:szCs w:val="24"/>
+        </w:rPr>
+        <w:t>Failure state:</w:t>
+      </w:r>
+    </w:p>
+    <w:p>
+      <w:pPr>
+        <w:widowControl w:val="0"/>
+        <w:numPr>
+          <w:ilvl w:val="0"/>
+          <w:numId w:val="0"/>
+        </w:numPr>
+        <w:jc w:val="both"/>
+        <w:rPr>
+          <w:rFonts w:hint="default" w:ascii="Times New Roman Regular" w:hAnsi="Times New Roman Regular" w:cs="Times New Roman Regular"/>
+          <w:sz w:val="24"/>
+          <w:szCs w:val="24"/>
+        </w:rPr>
+      </w:pPr>
+    </w:p>
+    <w:p>
+      <w:pPr>
+        <w:widowControl w:val="0"/>
+        <w:numPr>
+          <w:ilvl w:val="0"/>
+          <w:numId w:val="0"/>
+        </w:numPr>
+        <w:jc w:val="both"/>
+        <w:rPr>
+          <w:rFonts w:hint="default" w:ascii="Times New Roman Regular" w:hAnsi="Times New Roman Regular" w:cs="Times New Roman Regular"/>
+          <w:sz w:val="28"/>
+          <w:szCs w:val="28"/>
+        </w:rPr>
+      </w:pPr>
+    </w:p>
+    <w:p>
+      <w:pPr>
+        <w:rPr>
+          <w:rFonts w:hint="default" w:ascii="Times New Roman Regular" w:hAnsi="Times New Roman Regular" w:cs="Times New Roman Regular"/>
+          <w:sz w:val="28"/>
+          <w:szCs w:val="28"/>
+        </w:rPr>
+      </w:pPr>
+    </w:p>
+    <w:p>
+      <w:pPr>
+        <w:numPr>
+          <w:ilvl w:val="0"/>
+          <w:numId w:val="1"/>
+        </w:numPr>
+        <w:rPr>
+          <w:rFonts w:hint="default" w:ascii="Times New Roman Regular" w:hAnsi="Times New Roman Regular" w:cs="Times New Roman Regular"/>
+          <w:sz w:val="28"/>
+          <w:szCs w:val="28"/>
+        </w:rPr>
+      </w:pPr>
+      <w:r>
+        <w:rPr>
+          <w:rFonts w:hint="default" w:ascii="Times New Roman Regular" w:hAnsi="Times New Roman Regular" w:cs="Times New Roman Regular"/>
+          <w:sz w:val="28"/>
+          <w:szCs w:val="28"/>
+        </w:rPr>
+        <w:t>Provider:</w:t>
+      </w:r>
+    </w:p>
+    <w:p>
+      <w:pPr>
+        <w:numPr>
+          <w:numId w:val="0"/>
+        </w:numPr>
+        <w:rPr>
+          <w:rFonts w:hint="default" w:ascii="Times New Roman Regular" w:hAnsi="Times New Roman Regular" w:cs="Times New Roman Regular"/>
+          <w:sz w:val="24"/>
+          <w:szCs w:val="24"/>
+        </w:rPr>
+      </w:pPr>
+      <w:r>
+        <w:rPr>
+          <w:rFonts w:hint="default" w:ascii="Times New Roman Regular" w:hAnsi="Times New Roman Regular" w:cs="Times New Roman Regular"/>
+          <w:sz w:val="24"/>
+          <w:szCs w:val="24"/>
+        </w:rPr>
+        <w:t>- dung Listenable để lắng nghe sự thay đổi của c Widget trên .</w:t>
+      </w:r>
+    </w:p>
+    <w:p>
+      <w:pPr>
+        <w:numPr>
+          <w:numId w:val="0"/>
+        </w:numPr>
+        <w:rPr>
+          <w:rFonts w:hint="default" w:ascii="Times New Roman Regular" w:hAnsi="Times New Roman Regular" w:cs="Times New Roman Regular"/>
+          <w:sz w:val="24"/>
+          <w:szCs w:val="24"/>
+        </w:rPr>
+      </w:pPr>
+      <w:r>
+        <w:rPr>
+          <w:rFonts w:hint="default" w:ascii="Times New Roman Regular" w:hAnsi="Times New Roman Regular" w:cs="Times New Roman Regular"/>
+          <w:sz w:val="24"/>
+          <w:szCs w:val="24"/>
+        </w:rPr>
+        <w:t>- Điểm mạnh: dễ học, thân thiện với người mới.</w:t>
+      </w:r>
+    </w:p>
+    <w:p>
+      <w:pPr>
+        <w:numPr>
+          <w:numId w:val="0"/>
+        </w:numPr>
+        <w:rPr>
+          <w:rFonts w:hint="default" w:ascii="Times New Roman Regular" w:hAnsi="Times New Roman Regular" w:cs="Times New Roman Regular"/>
+          <w:sz w:val="24"/>
+          <w:szCs w:val="24"/>
+        </w:rPr>
+      </w:pPr>
+      <w:r>
+        <w:rPr>
+          <w:rFonts w:hint="default" w:ascii="Times New Roman Regular" w:hAnsi="Times New Roman Regular" w:cs="Times New Roman Regular"/>
+          <w:sz w:val="24"/>
+          <w:szCs w:val="24"/>
+        </w:rPr>
+        <w:t xml:space="preserve">- Điểm yếu: </w:t>
+      </w:r>
+    </w:p>
+    <w:p>
+      <w:pPr>
+        <w:keepNext w:val="0"/>
+        <w:keepLines w:val="0"/>
+        <w:widowControl/>
+        <w:suppressLineNumbers w:val="0"/>
+        <w:ind w:firstLine="420" w:firstLineChars="0"/>
+        <w:jc w:val="left"/>
+        <w:rPr>
+          <w:rFonts w:hint="default" w:ascii="Times New Roman Regular" w:hAnsi="Times New Roman Regular" w:cs="Times New Roman Regular"/>
+        </w:rPr>
+      </w:pPr>
+      <w:r>
+        <w:rPr>
+          <w:rFonts w:hint="default" w:ascii="Times New Roman Regular" w:hAnsi="Times New Roman Regular" w:cs="Times New Roman Regular"/>
+          <w:sz w:val="24"/>
+          <w:szCs w:val="24"/>
+        </w:rPr>
+        <w:t xml:space="preserve">+ </w:t>
+      </w:r>
+      <w:r>
+        <w:rPr>
+          <w:rStyle w:val="3"/>
+          <w:rFonts w:hint="default" w:ascii="Times New Roman Regular" w:hAnsi="Times New Roman Regular" w:eastAsia="Open Sans" w:cs="Times New Roman Regular"/>
+          <w:caps w:val="0"/>
+          <w:color w:val="555555"/>
+          <w:spacing w:val="0"/>
+          <w:kern w:val="0"/>
+          <w:sz w:val="24"/>
+          <w:szCs w:val="24"/>
+          <w:shd w:val="clear" w:fill="FFFFFF"/>
+          <w:lang w:val="en-US" w:eastAsia="zh-CN" w:bidi="ar"/>
+        </w:rPr>
+        <w:t>ChangeNotifier</w:t>
+      </w:r>
+      <w:r>
+        <w:rPr>
+          <w:rStyle w:val="3"/>
+          <w:rFonts w:hint="default" w:ascii="Times New Roman Regular" w:hAnsi="Times New Roman Regular" w:eastAsia="Open Sans" w:cs="Times New Roman Regular"/>
+          <w:caps w:val="0"/>
+          <w:color w:val="555555"/>
+          <w:spacing w:val="0"/>
+          <w:kern w:val="0"/>
+          <w:sz w:val="24"/>
+          <w:szCs w:val="24"/>
+          <w:shd w:val="clear" w:fill="FFFFFF"/>
+          <w:lang w:eastAsia="zh-CN" w:bidi="ar"/>
+        </w:rPr>
+        <w:t xml:space="preserve"> </w:t>
+      </w:r>
+      <w:r>
+        <w:rPr>
+          <w:rFonts w:hint="default" w:ascii="Times New Roman Regular" w:hAnsi="Times New Roman Regular" w:cs="Times New Roman Regular"/>
+          <w:sz w:val="24"/>
+          <w:szCs w:val="24"/>
+        </w:rPr>
+        <w:t xml:space="preserve">:sử dụng ObserverList, </w:t>
+      </w:r>
+      <w:r>
+        <w:rPr>
+          <w:rFonts w:hint="default" w:ascii="Times New Roman Regular" w:hAnsi="Times New Roman Regular" w:eastAsia="Open Sans" w:cs="Times New Roman Regular"/>
+          <w:i w:val="0"/>
+          <w:caps w:val="0"/>
+          <w:color w:val="555555"/>
+          <w:spacing w:val="0"/>
+          <w:kern w:val="0"/>
+          <w:sz w:val="24"/>
+          <w:szCs w:val="24"/>
+          <w:shd w:val="clear" w:fill="FFFFFF"/>
+          <w:lang w:val="en-US" w:eastAsia="zh-CN" w:bidi="ar"/>
+        </w:rPr>
+        <w:t>add/remove listener là add/remove</w:t>
+      </w:r>
+      <w:r>
+        <w:rPr>
+          <w:rFonts w:hint="default" w:ascii="Times New Roman Regular" w:hAnsi="Times New Roman Regular" w:eastAsia="Open Sans" w:cs="Times New Roman Regular"/>
+          <w:i w:val="0"/>
+          <w:caps w:val="0"/>
+          <w:color w:val="555555"/>
+          <w:spacing w:val="0"/>
+          <w:kern w:val="0"/>
+          <w:sz w:val="24"/>
+          <w:szCs w:val="24"/>
+          <w:shd w:val="clear" w:fill="FFFFFF"/>
+          <w:lang w:eastAsia="zh-CN" w:bidi="ar"/>
+        </w:rPr>
+        <w:t xml:space="preserve"> </w:t>
+      </w:r>
+      <w:r>
+        <w:rPr>
+          <w:rFonts w:hint="default" w:ascii="Times New Roman Regular" w:hAnsi="Times New Roman Regular" w:eastAsia="Open Sans" w:cs="Times New Roman Regular"/>
+          <w:i w:val="0"/>
+          <w:caps w:val="0"/>
+          <w:color w:val="555555"/>
+          <w:spacing w:val="0"/>
+          <w:kern w:val="0"/>
+          <w:sz w:val="24"/>
+          <w:szCs w:val="24"/>
+          <w:shd w:val="clear" w:fill="FFFFFF"/>
+          <w:lang w:val="en-US" w:eastAsia="zh-CN" w:bidi="ar"/>
+        </w:rPr>
+        <w:t>callback vào ObserverList</w:t>
+      </w:r>
+    </w:p>
+    <w:p>
+      <w:pPr>
+        <w:keepNext w:val="0"/>
+        <w:keepLines w:val="0"/>
+        <w:widowControl/>
+        <w:numPr>
+          <w:numId w:val="0"/>
+        </w:numPr>
+        <w:suppressLineNumbers w:val="0"/>
+        <w:spacing w:before="0" w:beforeAutospacing="1" w:after="0" w:afterAutospacing="1"/>
+        <w:ind w:left="360" w:leftChars="0"/>
+        <w:jc w:val="left"/>
+        <w:rPr>
+          <w:rFonts w:hint="default" w:ascii="Times New Roman Regular" w:hAnsi="Times New Roman Regular" w:cs="Times New Roman Regular"/>
+          <w:sz w:val="24"/>
+          <w:szCs w:val="24"/>
+        </w:rPr>
+      </w:pPr>
+      <w:r>
+        <w:rPr>
+          <w:rFonts w:hint="default" w:ascii="Times New Roman Regular" w:hAnsi="Times New Roman Regular" w:cs="Times New Roman Regular"/>
+          <w:sz w:val="24"/>
+          <w:szCs w:val="24"/>
+        </w:rPr>
+        <w:t xml:space="preserve">+ </w:t>
+      </w:r>
+      <w:r>
+        <w:rPr>
+          <w:rFonts w:hint="default" w:ascii="Times New Roman Regular" w:hAnsi="Times New Roman Regular" w:eastAsia="Open Sans" w:cs="Times New Roman Regular"/>
+          <w:i w:val="0"/>
+          <w:caps w:val="0"/>
+          <w:color w:val="555555"/>
+          <w:spacing w:val="0"/>
+          <w:sz w:val="24"/>
+          <w:szCs w:val="24"/>
+          <w:shd w:val="clear" w:fill="FFFFFF"/>
+        </w:rPr>
+        <w:t>notifyListeners(): duyệt 1 vòng for trong ObserverList và invoke nó lên</w:t>
+      </w:r>
+      <w:r>
+        <w:rPr>
+          <w:rFonts w:hint="default" w:ascii="Times New Roman Regular" w:hAnsi="Times New Roman Regular" w:eastAsia="Open Sans" w:cs="Times New Roman Regular"/>
+          <w:i w:val="0"/>
+          <w:caps w:val="0"/>
+          <w:color w:val="555555"/>
+          <w:spacing w:val="0"/>
+          <w:sz w:val="24"/>
+          <w:szCs w:val="24"/>
+          <w:shd w:val="clear" w:fill="FFFFFF"/>
+        </w:rPr>
+        <w:t xml:space="preserve">: ChangeNotifier tối ưu với 1 số lượng Listener nhỏ. Add/remove Listener là O(N), dispatching notifications là O(N2). </w:t>
+      </w:r>
+    </w:p>
+    <w:p>
+      <w:pPr>
+        <w:numPr>
+          <w:numId w:val="0"/>
+        </w:numPr>
+        <w:ind w:firstLine="420" w:firstLineChars="0"/>
+        <w:rPr>
+          <w:rFonts w:hint="default" w:ascii="Times New Roman Regular" w:hAnsi="Times New Roman Regular" w:cs="Times New Roman Regular"/>
+          <w:sz w:val="24"/>
+          <w:szCs w:val="24"/>
+        </w:rPr>
+      </w:pPr>
+      <w:r>
+        <w:rPr>
+          <w:rFonts w:hint="default" w:ascii="Times New Roman Regular" w:hAnsi="Times New Roman Regular" w:cs="Times New Roman Regular"/>
+          <w:sz w:val="24"/>
+          <w:szCs w:val="24"/>
+        </w:rPr>
+        <w:t>=&gt; không hiệu quả với project lớn.</w:t>
+      </w:r>
+    </w:p>
+    <w:p>
+      <w:pPr>
+        <w:numPr>
+          <w:numId w:val="0"/>
+        </w:numPr>
+        <w:rPr>
+          <w:rFonts w:hint="default" w:ascii="Times New Roman Regular" w:hAnsi="Times New Roman Regular" w:cs="Times New Roman Regular"/>
+          <w:sz w:val="24"/>
+          <w:szCs w:val="24"/>
+        </w:rPr>
+      </w:pPr>
+    </w:p>
+    <w:p>
+      <w:pPr>
+        <w:numPr>
+          <w:numId w:val="0"/>
+        </w:numPr>
+        <w:rPr>
+          <w:rFonts w:hint="default" w:ascii="Times New Roman Regular" w:hAnsi="Times New Roman Regular" w:cs="Times New Roman Regular"/>
+          <w:sz w:val="24"/>
+          <w:szCs w:val="24"/>
+        </w:rPr>
+      </w:pPr>
+    </w:p>
+    <w:p>
+      <w:pPr>
+        <w:numPr>
+          <w:ilvl w:val="0"/>
+          <w:numId w:val="1"/>
+        </w:numPr>
+        <w:rPr>
+          <w:rFonts w:hint="default" w:ascii="Times New Roman Bold" w:hAnsi="Times New Roman Bold" w:cs="Times New Roman Bold"/>
+          <w:b/>
+          <w:bCs/>
+          <w:sz w:val="28"/>
+          <w:szCs w:val="28"/>
+        </w:rPr>
+      </w:pPr>
+      <w:r>
+        <w:rPr>
+          <w:rFonts w:hint="default" w:ascii="Times New Roman Bold" w:hAnsi="Times New Roman Bold" w:cs="Times New Roman Bold"/>
+          <w:b/>
+          <w:bCs/>
+          <w:sz w:val="28"/>
+          <w:szCs w:val="28"/>
+        </w:rPr>
+        <w:t>Mobx:</w:t>
       </w:r>
       <w:bookmarkStart w:id="0" w:name="_GoBack"/>
       <w:bookmarkEnd w:id="0"/>
@@ -50,17 +2613,11 @@
         </w:numPr>
         <w:jc w:val="both"/>
         <w:rPr>
-          <w:sz w:val="24"/>
-          <w:szCs w:val="24"/>
-        </w:rPr>
-      </w:pPr>
-      <w:r>
-        <w:rPr>
-          <w:sz w:val="24"/>
-          <w:szCs w:val="24"/>
-        </w:rPr>
-        <w:t>- using library Flutter_bloc</w:t>
-      </w:r>
+          <w:rFonts w:hint="default" w:ascii="Times New Roman Regular" w:hAnsi="Times New Roman Regular" w:cs="Times New Roman Regular"/>
+          <w:sz w:val="24"/>
+          <w:szCs w:val="24"/>
+        </w:rPr>
+      </w:pPr>
     </w:p>
     <w:p>
       <w:pPr>
@@ -70,17 +2627,11 @@
         </w:numPr>
         <w:jc w:val="both"/>
         <w:rPr>
-          <w:sz w:val="24"/>
-          <w:szCs w:val="24"/>
-        </w:rPr>
-      </w:pPr>
-      <w:r>
-        <w:rPr>
-          <w:sz w:val="24"/>
-          <w:szCs w:val="24"/>
-        </w:rPr>
-        <w:t>- 3 impotant define: blocks, events, and states.</w:t>
-      </w:r>
+          <w:rFonts w:hint="default" w:ascii="Times New Roman Regular" w:hAnsi="Times New Roman Regular" w:cs="Times New Roman Regular"/>
+          <w:sz w:val="24"/>
+          <w:szCs w:val="24"/>
+        </w:rPr>
+      </w:pPr>
     </w:p>
     <w:p>
       <w:pPr>
@@ -90,17 +2641,11 @@
         </w:numPr>
         <w:jc w:val="both"/>
         <w:rPr>
-          <w:sz w:val="24"/>
-          <w:szCs w:val="24"/>
-        </w:rPr>
-      </w:pPr>
-      <w:r>
-        <w:rPr>
-          <w:sz w:val="24"/>
-          <w:szCs w:val="24"/>
-        </w:rPr>
-        <w:t>- States: is common, using for other screens.</w:t>
-      </w:r>
+          <w:rFonts w:hint="default" w:ascii="Times New Roman Regular" w:hAnsi="Times New Roman Regular" w:cs="Times New Roman Regular"/>
+          <w:sz w:val="24"/>
+          <w:szCs w:val="24"/>
+        </w:rPr>
+      </w:pPr>
     </w:p>
     <w:p>
       <w:pPr>
@@ -110,246 +2655,21 @@
         </w:numPr>
         <w:jc w:val="both"/>
         <w:rPr>
-          <w:rFonts w:hint="default"/>
-          <w:sz w:val="24"/>
-          <w:szCs w:val="24"/>
-        </w:rPr>
-      </w:pPr>
-      <w:r>
-        <w:rPr>
-          <w:sz w:val="24"/>
-          <w:szCs w:val="24"/>
-        </w:rPr>
-        <w:t xml:space="preserve">- </w:t>
-      </w:r>
-      <w:r>
-        <w:rPr>
-          <w:rFonts w:hint="default"/>
-          <w:i/>
-          <w:iCs/>
-          <w:sz w:val="24"/>
-          <w:szCs w:val="24"/>
-        </w:rPr>
-        <w:t>equatable</w:t>
-      </w:r>
-      <w:r>
-        <w:rPr>
-          <w:rFonts w:hint="default"/>
-          <w:sz w:val="24"/>
-          <w:szCs w:val="24"/>
-        </w:rPr>
-        <w:t>: is lib to comparing 2 objects</w:t>
-      </w:r>
-    </w:p>
-    <w:p>
-      <w:pPr>
-        <w:widowControl w:val="0"/>
+          <w:rFonts w:hint="default" w:ascii="Times New Roman Regular" w:hAnsi="Times New Roman Regular" w:cs="Times New Roman Regular"/>
+          <w:sz w:val="24"/>
+          <w:szCs w:val="24"/>
+        </w:rPr>
+      </w:pPr>
+    </w:p>
+    <w:p>
+      <w:pPr>
         <w:numPr>
           <w:numId w:val="0"/>
         </w:numPr>
-        <w:jc w:val="both"/>
-        <w:rPr>
-          <w:rFonts w:hint="default"/>
-          <w:sz w:val="24"/>
-          <w:szCs w:val="24"/>
-        </w:rPr>
-      </w:pPr>
-      <w:r>
-        <w:rPr>
-          <w:rFonts w:hint="default"/>
-          <w:i/>
-          <w:iCs/>
-          <w:sz w:val="24"/>
-          <w:szCs w:val="24"/>
-        </w:rPr>
-        <w:t>1. blocks</w:t>
-      </w:r>
-      <w:r>
-        <w:rPr>
-          <w:rFonts w:hint="default"/>
-          <w:sz w:val="24"/>
-          <w:szCs w:val="24"/>
-        </w:rPr>
-        <w:t>: contain function MapEventToStates: there is a event, how state will be changed from old state to new state.</w:t>
-      </w:r>
-    </w:p>
-    <w:p>
-      <w:pPr>
-        <w:widowControl w:val="0"/>
-        <w:numPr>
-          <w:numId w:val="0"/>
-        </w:numPr>
-        <w:jc w:val="both"/>
-        <w:rPr>
-          <w:rFonts w:hint="default"/>
-          <w:sz w:val="24"/>
-          <w:szCs w:val="24"/>
-        </w:rPr>
-      </w:pPr>
-      <w:r>
-        <w:rPr>
-          <w:rFonts w:hint="default"/>
-          <w:i/>
-          <w:iCs/>
-          <w:sz w:val="24"/>
-          <w:szCs w:val="24"/>
-        </w:rPr>
-        <w:t>2. events:</w:t>
-      </w:r>
-      <w:r>
-        <w:rPr>
-          <w:rFonts w:hint="default"/>
-          <w:sz w:val="24"/>
-          <w:szCs w:val="24"/>
-        </w:rPr>
-        <w:t xml:space="preserve"> </w:t>
-      </w:r>
-      <w:r>
-        <w:rPr>
-          <w:rFonts w:hint="default"/>
-          <w:sz w:val="24"/>
-          <w:szCs w:val="24"/>
-        </w:rPr>
-        <w:t>will receive event and convert to states</w:t>
-      </w:r>
-    </w:p>
-    <w:p>
-      <w:pPr>
-        <w:widowControl w:val="0"/>
-        <w:numPr>
-          <w:numId w:val="0"/>
-        </w:numPr>
-        <w:jc w:val="both"/>
-        <w:rPr>
-          <w:rFonts w:hint="default"/>
-          <w:sz w:val="24"/>
-          <w:szCs w:val="24"/>
-        </w:rPr>
-      </w:pPr>
-      <w:r>
-        <w:rPr>
-          <w:rFonts w:hint="default"/>
-          <w:i/>
-          <w:iCs/>
-          <w:sz w:val="24"/>
-          <w:szCs w:val="24"/>
-        </w:rPr>
-        <w:t>3. states:</w:t>
-      </w:r>
-      <w:r>
-        <w:rPr>
-          <w:rFonts w:hint="default"/>
-          <w:sz w:val="24"/>
-          <w:szCs w:val="24"/>
-        </w:rPr>
-        <w:t xml:space="preserve"> contain states of app initial, success, failure:</w:t>
-      </w:r>
-    </w:p>
-    <w:p>
-      <w:pPr>
-        <w:widowControl w:val="0"/>
-        <w:numPr>
-          <w:numId w:val="0"/>
-        </w:numPr>
-        <w:jc w:val="both"/>
-        <w:rPr>
-          <w:rFonts w:hint="default"/>
-          <w:sz w:val="24"/>
-          <w:szCs w:val="24"/>
-        </w:rPr>
-      </w:pPr>
-      <w:r>
-        <w:rPr>
-          <w:rFonts w:hint="default"/>
-          <w:sz w:val="24"/>
-          <w:szCs w:val="24"/>
-        </w:rPr>
-        <w:t>Initial state: tell layer load a loading indicator</w:t>
-      </w:r>
-    </w:p>
-    <w:p>
-      <w:pPr>
-        <w:widowControl w:val="0"/>
-        <w:numPr>
-          <w:numId w:val="0"/>
-        </w:numPr>
-        <w:jc w:val="both"/>
-        <w:rPr>
-          <w:rFonts w:hint="default"/>
-          <w:sz w:val="24"/>
-          <w:szCs w:val="24"/>
-        </w:rPr>
-      </w:pPr>
-      <w:r>
-        <w:rPr>
-          <w:rFonts w:hint="default"/>
-          <w:sz w:val="24"/>
-          <w:szCs w:val="24"/>
-        </w:rPr>
-        <w:t>Success state: tell layer it has content.</w:t>
-      </w:r>
-    </w:p>
-    <w:p>
-      <w:pPr>
-        <w:widowControl w:val="0"/>
-        <w:numPr>
-          <w:numId w:val="0"/>
-        </w:numPr>
-        <w:jc w:val="both"/>
-        <w:rPr>
-          <w:rFonts w:hint="default"/>
-          <w:sz w:val="24"/>
-          <w:szCs w:val="24"/>
-        </w:rPr>
-      </w:pPr>
-      <w:r>
-        <w:rPr>
-          <w:rFonts w:hint="default"/>
-          <w:sz w:val="24"/>
-          <w:szCs w:val="24"/>
-        </w:rPr>
-        <w:t>Failure state:</w:t>
-      </w:r>
-    </w:p>
-    <w:p>
-      <w:pPr>
-        <w:widowControl w:val="0"/>
-        <w:numPr>
-          <w:numId w:val="0"/>
-        </w:numPr>
-        <w:jc w:val="both"/>
-        <w:rPr>
-          <w:sz w:val="24"/>
-          <w:szCs w:val="24"/>
-        </w:rPr>
-      </w:pPr>
-    </w:p>
-    <w:p>
-      <w:pPr>
-        <w:widowControl w:val="0"/>
-        <w:numPr>
-          <w:numId w:val="0"/>
-        </w:numPr>
-        <w:jc w:val="both"/>
-        <w:rPr>
-          <w:sz w:val="28"/>
-          <w:szCs w:val="28"/>
-        </w:rPr>
-      </w:pPr>
-    </w:p>
-    <w:p>
-      <w:pPr>
-        <w:rPr>
-          <w:sz w:val="28"/>
-          <w:szCs w:val="28"/>
-        </w:rPr>
-      </w:pPr>
-    </w:p>
-    <w:p>
-      <w:pPr>
-        <w:rPr>
-          <w:sz w:val="28"/>
-          <w:szCs w:val="28"/>
+        <w:rPr>
+          <w:rFonts w:hint="default" w:ascii="Times New Roman Regular" w:hAnsi="Times New Roman Regular" w:cs="Times New Roman Regular"/>
+          <w:sz w:val="24"/>
+          <w:szCs w:val="24"/>
         </w:rPr>
       </w:pPr>
     </w:p>
@@ -663,7 +2983,7 @@
     <w:semiHidden/>
     <w:uiPriority w:val="0"/>
   </w:style>
-  <w:style w:type="table" w:default="1" w:styleId="3">
+  <w:style w:type="table" w:default="1" w:styleId="5">
     <w:name w:val="Normal Table"/>
     <w:semiHidden/>
     <w:uiPriority w:val="0"/>
@@ -675,6 +2995,26 @@
         <w:right w:w="108" w:type="dxa"/>
       </w:tblCellMar>
     </w:tblPr>
+  </w:style>
+  <w:style w:type="character" w:styleId="3">
+    <w:name w:val="Emphasis"/>
+    <w:basedOn w:val="2"/>
+    <w:qFormat/>
+    <w:uiPriority w:val="0"/>
+    <w:rPr>
+      <w:i/>
+      <w:iCs/>
+    </w:rPr>
+  </w:style>
+  <w:style w:type="character" w:styleId="4">
+    <w:name w:val="Strong"/>
+    <w:basedOn w:val="2"/>
+    <w:qFormat/>
+    <w:uiPriority w:val="0"/>
+    <w:rPr>
+      <w:b/>
+      <w:bCs/>
+    </w:rPr>
   </w:style>
 </w:styles>
 </file>
@@ -939,6 +3279,9 @@
   <customSectProps>
     <customSectPr/>
   </customSectProps>
+  <customShpExts>
+    <customShpInfo spid="_x0000_s1026" textRotate="1"/>
+  </customShpExts>
 </s:customData>
 </file>
 

--- a/State_Manager.docx
+++ b/State_Manager.docx
@@ -6,20 +6,120 @@
       <w:pPr>
         <w:rPr>
           <w:rFonts w:hint="default" w:ascii="Times New Roman Regular" w:hAnsi="Times New Roman Regular" w:cs="Times New Roman Regular"/>
-          <w:sz w:val="28"/>
-          <w:szCs w:val="28"/>
-        </w:rPr>
-      </w:pPr>
-      <w:r>
-        <w:rPr>
-          <w:rFonts w:hint="default" w:ascii="Times New Roman Regular" w:hAnsi="Times New Roman Regular" w:cs="Times New Roman Regular"/>
           <w:b/>
           <w:bCs/>
           <w:sz w:val="32"/>
           <w:szCs w:val="32"/>
         </w:rPr>
+      </w:pPr>
+      <w:r>
+        <w:rPr>
+          <w:rFonts w:hint="default" w:ascii="Times New Roman Regular" w:hAnsi="Times New Roman Regular" w:cs="Times New Roman Regular"/>
+          <w:b/>
+          <w:bCs/>
+          <w:sz w:val="32"/>
+          <w:szCs w:val="32"/>
+        </w:rPr>
         <w:t xml:space="preserve">State Manager: </w:t>
       </w:r>
+    </w:p>
+    <w:p>
+      <w:pPr>
+        <w:rPr>
+          <w:rFonts w:hint="default" w:ascii="Times New Roman Regular" w:hAnsi="Times New Roman Regular" w:cs="Times New Roman Regular"/>
+          <w:b/>
+          <w:bCs/>
+          <w:sz w:val="32"/>
+          <w:szCs w:val="32"/>
+        </w:rPr>
+      </w:pPr>
+      <w:r>
+        <w:rPr>
+          <w:rFonts w:hint="default" w:ascii="Times New Roman Regular" w:hAnsi="Times New Roman Regular" w:cs="Times New Roman Regular"/>
+          <w:b/>
+          <w:bCs/>
+          <w:sz w:val="32"/>
+          <w:szCs w:val="32"/>
+        </w:rPr>
+        <w:t>Stream:</w:t>
+      </w:r>
+    </w:p>
+    <w:p>
+      <w:pPr>
+        <w:rPr>
+          <w:rFonts w:hint="default" w:ascii="Times New Roman Regular" w:hAnsi="Times New Roman Regular" w:cs="Times New Roman Regular"/>
+          <w:b/>
+          <w:bCs/>
+          <w:sz w:val="24"/>
+          <w:szCs w:val="24"/>
+        </w:rPr>
+      </w:pPr>
+    </w:p>
+    <w:p>
+      <w:pPr>
+        <w:rPr>
+          <w:rFonts w:hint="default" w:ascii="Times New Roman Regular" w:hAnsi="Times New Roman Regular" w:cs="Times New Roman Regular"/>
+          <w:b/>
+          <w:bCs/>
+          <w:sz w:val="24"/>
+          <w:szCs w:val="24"/>
+        </w:rPr>
+      </w:pPr>
+    </w:p>
+    <w:p>
+      <w:pPr>
+        <w:rPr>
+          <w:rFonts w:hint="default" w:ascii="Times New Roman Regular" w:hAnsi="Times New Roman Regular" w:cs="Times New Roman Regular"/>
+          <w:b/>
+          <w:bCs/>
+          <w:sz w:val="24"/>
+          <w:szCs w:val="24"/>
+        </w:rPr>
+      </w:pPr>
+    </w:p>
+    <w:p>
+      <w:pPr>
+        <w:rPr>
+          <w:rFonts w:hint="default" w:ascii="Times New Roman Regular" w:hAnsi="Times New Roman Regular" w:cs="Times New Roman Regular"/>
+          <w:b/>
+          <w:bCs/>
+          <w:sz w:val="24"/>
+          <w:szCs w:val="24"/>
+        </w:rPr>
+      </w:pPr>
+    </w:p>
+    <w:p>
+      <w:pPr>
+        <w:rPr>
+          <w:rFonts w:hint="default" w:ascii="Times New Roman Regular" w:hAnsi="Times New Roman Regular" w:cs="Times New Roman Regular"/>
+          <w:b/>
+          <w:bCs/>
+          <w:sz w:val="24"/>
+          <w:szCs w:val="24"/>
+        </w:rPr>
+      </w:pPr>
+    </w:p>
+    <w:p>
+      <w:pPr>
+        <w:rPr>
+          <w:rFonts w:hint="default" w:ascii="Times New Roman Regular" w:hAnsi="Times New Roman Regular" w:cs="Times New Roman Regular"/>
+          <w:b/>
+          <w:bCs/>
+          <w:sz w:val="24"/>
+          <w:szCs w:val="24"/>
+        </w:rPr>
+      </w:pPr>
+    </w:p>
+    <w:p>
+      <w:pPr>
+        <w:rPr>
+          <w:rFonts w:hint="default" w:ascii="Times New Roman Regular" w:hAnsi="Times New Roman Regular" w:cs="Times New Roman Regular"/>
+          <w:b/>
+          <w:bCs/>
+          <w:sz w:val="24"/>
+          <w:szCs w:val="24"/>
+        </w:rPr>
+      </w:pPr>
     </w:p>
     <w:p>
       <w:pPr>
@@ -698,7 +798,7 @@
           </mc:Choice>
           <mc:Fallback>
             <w:pict>
-              <v:shape id="_x0000_s1026" o:spid="_x0000_s1026" o:spt="202" type="#_x0000_t202" style="position:absolute;left:0pt;margin-left:383.4pt;margin-top:11.6pt;height:43.45pt;width:72.65pt;z-index:251661312;mso-width-relative:page;mso-height-relative:page;" fillcolor="#FFFFFF [3201]" filled="t" stroked="t" coordsize="21600,21600" o:gfxdata="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">
+              <v:shape id="_x0000_s1026" o:spid="_x0000_s1026" o:spt="202" type="#_x0000_t202" style="position:absolute;left:0pt;margin-left:383.4pt;margin-top:11.6pt;height:43.45pt;width:72.65pt;z-index:251661312;mso-width-relative:page;mso-height-relative:page;" fillcolor="#FFFFFF [3201]" filled="t" stroked="t" coordsize="21600,21600" o:gfxdata="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">
                 <v:fill on="t" focussize="0,0"/>
                 <v:stroke weight="0.5pt" color="#000000 [3204]" joinstyle="round"/>
                 <v:imagedata o:title=""/>
@@ -1706,27 +1806,7 @@
           <w:szCs w:val="24"/>
           <w:lang w:eastAsia="zh-CN" w:bidi="ar"/>
         </w:rPr>
-        <w:t>-</w:t>
-      </w:r>
-      <w:r>
-        <w:rPr>
-          <w:rFonts w:hint="default" w:ascii="Times New Roman Regular" w:hAnsi="Times New Roman Regular" w:cs="Times New Roman Regular" w:eastAsiaTheme="minorEastAsia"/>
-          <w:kern w:val="0"/>
-          <w:sz w:val="24"/>
-          <w:szCs w:val="24"/>
-          <w:lang w:eastAsia="zh-CN" w:bidi="ar"/>
-        </w:rPr>
-        <w:t>block patent:</w:t>
-      </w:r>
-      <w:r>
-        <w:rPr>
-          <w:rFonts w:hint="default" w:ascii="Times New Roman Regular" w:hAnsi="Times New Roman Regular" w:cs="Times New Roman Regular" w:eastAsiaTheme="minorEastAsia"/>
-          <w:kern w:val="0"/>
-          <w:sz w:val="24"/>
-          <w:szCs w:val="24"/>
-          <w:lang w:eastAsia="zh-CN" w:bidi="ar"/>
-        </w:rPr>
-        <w:t xml:space="preserve"> </w:t>
+        <w:t xml:space="preserve">-block patent: </w:t>
       </w:r>
       <w:r>
         <w:rPr>
@@ -1756,7 +1836,7 @@
           <w:shd w:val="clear" w:fill="FFFFFF"/>
           <w:lang w:eastAsia="zh-CN" w:bidi="ar"/>
         </w:rPr>
-        <w:t xml:space="preserve"> </w:t>
+        <w:t xml:space="preserve"> duoi </w:t>
       </w:r>
       <w:r>
         <w:rPr>
@@ -1769,28 +1849,13 @@
           <w:sz w:val="24"/>
           <w:szCs w:val="24"/>
           <w:shd w:val="clear" w:fill="FFFFFF"/>
-          <w:lang w:eastAsia="zh-CN" w:bidi="ar"/>
-        </w:rPr>
-        <w:t xml:space="preserve">duoi </w:t>
-      </w:r>
-      <w:r>
-        <w:rPr>
-          <w:rFonts w:hint="default" w:ascii="Times New Roman Regular" w:hAnsi="Times New Roman Regular" w:cs="Times New Roman Regular" w:eastAsiaTheme="minorEastAsia"/>
-          <w:i w:val="0"/>
-          <w:caps w:val="0"/>
-          <w:color w:val="1B1B1B"/>
-          <w:spacing w:val="-1"/>
-          <w:kern w:val="0"/>
-          <w:sz w:val="24"/>
-          <w:szCs w:val="24"/>
-          <w:shd w:val="clear" w:fill="FFFFFF"/>
           <w:lang w:val="en-US" w:eastAsia="zh-CN" w:bidi="ar"/>
         </w:rPr>
         <w:t>dạng </w:t>
       </w:r>
       <w:r>
         <w:rPr>
-          <w:rStyle w:val="4"/>
+          <w:rStyle w:val="5"/>
           <w:rFonts w:hint="default" w:ascii="Times New Roman Regular" w:hAnsi="Times New Roman Regular" w:cs="Times New Roman Regular" w:eastAsiaTheme="minorEastAsia"/>
           <w:b/>
           <w:i w:val="0"/>
@@ -1807,7 +1872,7 @@
       </w:r>
       <w:r>
         <w:rPr>
-          <w:rStyle w:val="4"/>
+          <w:rStyle w:val="5"/>
           <w:rFonts w:hint="default" w:ascii="Times New Roman Regular" w:hAnsi="Times New Roman Regular" w:cs="Times New Roman Regular" w:eastAsiaTheme="minorEastAsia"/>
           <w:b/>
           <w:i w:val="0"/>
@@ -1941,17 +2006,7 @@
           <w:sz w:val="28"/>
           <w:szCs w:val="28"/>
         </w:rPr>
-        <w:t>Flutter_bloc</w:t>
-      </w:r>
-      <w:r>
-        <w:rPr>
-          <w:rFonts w:hint="default" w:ascii="Times New Roman Bold" w:hAnsi="Times New Roman Bold" w:cs="Times New Roman Bold"/>
-          <w:b/>
-          <w:bCs/>
-          <w:sz w:val="28"/>
-          <w:szCs w:val="28"/>
-        </w:rPr>
-        <w:t>:</w:t>
+        <w:t>Flutter_bloc:</w:t>
       </w:r>
     </w:p>
     <w:p>
@@ -2273,6 +2328,115 @@
     </w:p>
     <w:p>
       <w:pPr>
+        <w:keepNext w:val="0"/>
+        <w:keepLines w:val="0"/>
+        <w:widowControl/>
+        <w:suppressLineNumbers w:val="0"/>
+        <w:jc w:val="left"/>
+      </w:pPr>
+      <w:r>
+        <w:rPr>
+          <w:rFonts w:hint="default" w:ascii="Times New Roman Regular" w:hAnsi="Times New Roman Regular" w:cs="Times New Roman Regular"/>
+          <w:sz w:val="24"/>
+          <w:szCs w:val="24"/>
+        </w:rPr>
+        <w:t xml:space="preserve">-using </w:t>
+      </w:r>
+      <w:r>
+        <w:rPr>
+          <w:rStyle w:val="4"/>
+          <w:rFonts w:ascii="var(--codeFontFamily)" w:hAnsi="var(--codeFontFamily)" w:eastAsia="var(--codeFontFamily)" w:cs="var(--codeFontFamily)"/>
+          <w:b/>
+          <w:i w:val="0"/>
+          <w:caps w:val="0"/>
+          <w:spacing w:val="0"/>
+          <w:kern w:val="0"/>
+          <w:sz w:val="24"/>
+          <w:szCs w:val="24"/>
+          <w:bdr w:val="none" w:color="auto" w:sz="0" w:space="0"/>
+          <w:lang w:val="en-US" w:eastAsia="zh-CN" w:bidi="ar"/>
+        </w:rPr>
+        <w:t>context.read&lt;TimerBloc&gt;()</w:t>
+      </w:r>
+      <w:r>
+        <w:rPr>
+          <w:rFonts w:ascii="PT Sans" w:hAnsi="PT Sans" w:eastAsia="PT Sans" w:cs="PT Sans"/>
+          <w:i w:val="0"/>
+          <w:caps w:val="0"/>
+          <w:color w:val="34495E"/>
+          <w:spacing w:val="0"/>
+          <w:kern w:val="0"/>
+          <w:sz w:val="24"/>
+          <w:szCs w:val="24"/>
+          <w:shd w:val="clear" w:fill="FFFFFF"/>
+          <w:lang w:val="en-US" w:eastAsia="zh-CN" w:bidi="ar"/>
+        </w:rPr>
+        <w:t> </w:t>
+      </w:r>
+      <w:r>
+        <w:rPr>
+          <w:rFonts w:hint="default" w:ascii="PT Sans" w:hAnsi="PT Sans" w:eastAsia="PT Sans" w:cs="PT Sans"/>
+          <w:i w:val="0"/>
+          <w:caps w:val="0"/>
+          <w:color w:val="34495E"/>
+          <w:spacing w:val="0"/>
+          <w:kern w:val="0"/>
+          <w:sz w:val="24"/>
+          <w:szCs w:val="24"/>
+          <w:shd w:val="clear" w:fill="FFFFFF"/>
+          <w:lang w:val="en-US" w:eastAsia="zh-CN" w:bidi="ar"/>
+        </w:rPr>
+        <w:t>to access the </w:t>
+      </w:r>
+      <w:r>
+        <w:rPr>
+          <w:rStyle w:val="4"/>
+          <w:rFonts w:hint="default" w:ascii="var(--codeFontFamily)" w:hAnsi="var(--codeFontFamily)" w:eastAsia="var(--codeFontFamily)" w:cs="var(--codeFontFamily)"/>
+          <w:b/>
+          <w:i w:val="0"/>
+          <w:caps w:val="0"/>
+          <w:spacing w:val="0"/>
+          <w:kern w:val="0"/>
+          <w:sz w:val="24"/>
+          <w:szCs w:val="24"/>
+          <w:bdr w:val="none" w:color="auto" w:sz="0" w:space="0"/>
+          <w:lang w:val="en-US" w:eastAsia="zh-CN" w:bidi="ar"/>
+        </w:rPr>
+        <w:t>TimerBloc</w:t>
+      </w:r>
+    </w:p>
+    <w:p>
+      <w:pPr>
+        <w:widowControl w:val="0"/>
+        <w:numPr>
+          <w:ilvl w:val="0"/>
+          <w:numId w:val="0"/>
+        </w:numPr>
+        <w:jc w:val="both"/>
+        <w:rPr>
+          <w:rFonts w:hint="default" w:ascii="Times New Roman Regular" w:hAnsi="Times New Roman Regular" w:cs="Times New Roman Regular"/>
+          <w:sz w:val="24"/>
+          <w:szCs w:val="24"/>
+        </w:rPr>
+      </w:pPr>
+    </w:p>
+    <w:p>
+      <w:pPr>
+        <w:widowControl w:val="0"/>
+        <w:numPr>
+          <w:ilvl w:val="0"/>
+          <w:numId w:val="0"/>
+        </w:numPr>
+        <w:jc w:val="both"/>
+        <w:rPr>
+          <w:rFonts w:hint="default" w:ascii="Times New Roman Regular" w:hAnsi="Times New Roman Regular" w:cs="Times New Roman Regular"/>
+          <w:sz w:val="24"/>
+          <w:szCs w:val="24"/>
+        </w:rPr>
+      </w:pPr>
+    </w:p>
+    <w:p>
+      <w:pPr>
         <w:widowControl w:val="0"/>
         <w:numPr>
           <w:ilvl w:val="0"/>
@@ -2319,6 +2483,7 @@
     <w:p>
       <w:pPr>
         <w:numPr>
+          <w:ilvl w:val="0"/>
           <w:numId w:val="0"/>
         </w:numPr>
         <w:rPr>
@@ -2339,6 +2504,7 @@
     <w:p>
       <w:pPr>
         <w:numPr>
+          <w:ilvl w:val="0"/>
           <w:numId w:val="0"/>
         </w:numPr>
         <w:rPr>
@@ -2359,6 +2525,7 @@
     <w:p>
       <w:pPr>
         <w:numPr>
+          <w:ilvl w:val="0"/>
           <w:numId w:val="0"/>
         </w:numPr>
         <w:rPr>
@@ -2486,6 +2653,7 @@
         <w:keepLines w:val="0"/>
         <w:widowControl/>
         <w:numPr>
+          <w:ilvl w:val="0"/>
           <w:numId w:val="0"/>
         </w:numPr>
         <w:suppressLineNumbers w:val="0"/>
@@ -2517,25 +2685,13 @@
           <w:szCs w:val="24"/>
           <w:shd w:val="clear" w:fill="FFFFFF"/>
         </w:rPr>
-        <w:t>notifyListeners(): duyệt 1 vòng for trong ObserverList và invoke nó lên</w:t>
-      </w:r>
-      <w:r>
-        <w:rPr>
-          <w:rFonts w:hint="default" w:ascii="Times New Roman Regular" w:hAnsi="Times New Roman Regular" w:eastAsia="Open Sans" w:cs="Times New Roman Regular"/>
-          <w:i w:val="0"/>
-          <w:caps w:val="0"/>
-          <w:color w:val="555555"/>
-          <w:spacing w:val="0"/>
-          <w:sz w:val="24"/>
-          <w:szCs w:val="24"/>
-          <w:shd w:val="clear" w:fill="FFFFFF"/>
-        </w:rPr>
-        <w:t xml:space="preserve">: ChangeNotifier tối ưu với 1 số lượng Listener nhỏ. Add/remove Listener là O(N), dispatching notifications là O(N2). </w:t>
-      </w:r>
-    </w:p>
-    <w:p>
-      <w:pPr>
-        <w:numPr>
+        <w:t xml:space="preserve">notifyListeners(): duyệt 1 vòng for trong ObserverList và invoke nó lên: ChangeNotifier tối ưu với 1 số lượng Listener nhỏ. Add/remove Listener là O(N), dispatching notifications là O(N2). </w:t>
+      </w:r>
+    </w:p>
+    <w:p>
+      <w:pPr>
+        <w:numPr>
+          <w:ilvl w:val="0"/>
           <w:numId w:val="0"/>
         </w:numPr>
         <w:ind w:firstLine="420" w:firstLineChars="0"/>
@@ -2557,18 +2713,20 @@
     <w:p>
       <w:pPr>
         <w:numPr>
-          <w:numId w:val="0"/>
-        </w:numPr>
-        <w:rPr>
-          <w:rFonts w:hint="default" w:ascii="Times New Roman Regular" w:hAnsi="Times New Roman Regular" w:cs="Times New Roman Regular"/>
-          <w:sz w:val="24"/>
-          <w:szCs w:val="24"/>
-        </w:rPr>
-      </w:pPr>
-    </w:p>
-    <w:p>
-      <w:pPr>
-        <w:numPr>
+          <w:ilvl w:val="0"/>
+          <w:numId w:val="0"/>
+        </w:numPr>
+        <w:rPr>
+          <w:rFonts w:hint="default" w:ascii="Times New Roman Regular" w:hAnsi="Times New Roman Regular" w:cs="Times New Roman Regular"/>
+          <w:sz w:val="24"/>
+          <w:szCs w:val="24"/>
+        </w:rPr>
+      </w:pPr>
+    </w:p>
+    <w:p>
+      <w:pPr>
+        <w:numPr>
+          <w:ilvl w:val="0"/>
           <w:numId w:val="0"/>
         </w:numPr>
         <w:rPr>
@@ -2602,68 +2760,630 @@
         </w:rPr>
         <w:t>Mobx:</w:t>
       </w:r>
+    </w:p>
+    <w:p>
+      <w:pPr>
+        <w:widowControl w:val="0"/>
+        <w:numPr>
+          <w:ilvl w:val="0"/>
+          <w:numId w:val="0"/>
+        </w:numPr>
+        <w:jc w:val="both"/>
+        <w:rPr>
+          <w:rFonts w:hint="default" w:ascii="Times New Roman Regular" w:hAnsi="Times New Roman Regular" w:cs="Times New Roman Regular"/>
+          <w:sz w:val="24"/>
+          <w:szCs w:val="24"/>
+        </w:rPr>
+      </w:pPr>
+    </w:p>
+    <w:p>
+      <w:pPr>
+        <w:widowControl w:val="0"/>
+        <w:numPr>
+          <w:ilvl w:val="0"/>
+          <w:numId w:val="0"/>
+        </w:numPr>
+        <w:jc w:val="both"/>
+        <w:rPr>
+          <w:rFonts w:hint="default" w:ascii="Times New Roman Regular" w:hAnsi="Times New Roman Regular" w:cs="Times New Roman Regular"/>
+          <w:sz w:val="24"/>
+          <w:szCs w:val="24"/>
+        </w:rPr>
+      </w:pPr>
+    </w:p>
+    <w:p>
+      <w:pPr>
+        <w:widowControl w:val="0"/>
+        <w:numPr>
+          <w:ilvl w:val="0"/>
+          <w:numId w:val="0"/>
+        </w:numPr>
+        <w:jc w:val="both"/>
+        <w:rPr>
+          <w:rFonts w:hint="default" w:ascii="Times New Roman Regular" w:hAnsi="Times New Roman Regular" w:cs="Times New Roman Regular"/>
+          <w:sz w:val="24"/>
+          <w:szCs w:val="24"/>
+        </w:rPr>
+      </w:pPr>
+    </w:p>
+    <w:p>
+      <w:pPr>
+        <w:widowControl w:val="0"/>
+        <w:numPr>
+          <w:ilvl w:val="0"/>
+          <w:numId w:val="0"/>
+        </w:numPr>
+        <w:jc w:val="both"/>
+        <w:rPr>
+          <w:rFonts w:hint="default" w:ascii="Times New Roman Regular" w:hAnsi="Times New Roman Regular" w:cs="Times New Roman Regular"/>
+          <w:sz w:val="24"/>
+          <w:szCs w:val="24"/>
+        </w:rPr>
+      </w:pPr>
+    </w:p>
+    <w:p>
+      <w:pPr>
+        <w:widowControl w:val="0"/>
+        <w:numPr>
+          <w:ilvl w:val="0"/>
+          <w:numId w:val="0"/>
+        </w:numPr>
+        <w:jc w:val="both"/>
+        <w:rPr>
+          <w:rFonts w:hint="default" w:ascii="Times New Roman Regular" w:hAnsi="Times New Roman Regular" w:cs="Times New Roman Regular"/>
+          <w:sz w:val="24"/>
+          <w:szCs w:val="24"/>
+        </w:rPr>
+      </w:pPr>
+    </w:p>
+    <w:p>
+      <w:pPr>
+        <w:widowControl w:val="0"/>
+        <w:numPr>
+          <w:ilvl w:val="0"/>
+          <w:numId w:val="0"/>
+        </w:numPr>
+        <w:jc w:val="both"/>
+        <w:rPr>
+          <w:rFonts w:hint="default" w:ascii="Times New Roman Regular" w:hAnsi="Times New Roman Regular" w:cs="Times New Roman Regular"/>
+          <w:sz w:val="24"/>
+          <w:szCs w:val="24"/>
+        </w:rPr>
+      </w:pPr>
+    </w:p>
+    <w:p>
+      <w:pPr>
+        <w:widowControl w:val="0"/>
+        <w:numPr>
+          <w:ilvl w:val="0"/>
+          <w:numId w:val="0"/>
+        </w:numPr>
+        <w:jc w:val="both"/>
+        <w:rPr>
+          <w:rFonts w:hint="default" w:ascii="Times New Roman Regular" w:hAnsi="Times New Roman Regular" w:cs="Times New Roman Regular"/>
+          <w:sz w:val="24"/>
+          <w:szCs w:val="24"/>
+        </w:rPr>
+      </w:pPr>
+    </w:p>
+    <w:p>
+      <w:pPr>
+        <w:widowControl w:val="0"/>
+        <w:numPr>
+          <w:ilvl w:val="0"/>
+          <w:numId w:val="0"/>
+        </w:numPr>
+        <w:jc w:val="both"/>
+        <w:rPr>
+          <w:rFonts w:hint="default" w:ascii="Times New Roman Regular" w:hAnsi="Times New Roman Regular" w:cs="Times New Roman Regular"/>
+          <w:sz w:val="24"/>
+          <w:szCs w:val="24"/>
+        </w:rPr>
+      </w:pPr>
+    </w:p>
+    <w:p>
+      <w:pPr>
+        <w:widowControl w:val="0"/>
+        <w:numPr>
+          <w:ilvl w:val="0"/>
+          <w:numId w:val="0"/>
+        </w:numPr>
+        <w:jc w:val="both"/>
+        <w:rPr>
+          <w:rFonts w:hint="default" w:ascii="Times New Roman Regular" w:hAnsi="Times New Roman Regular" w:cs="Times New Roman Regular"/>
+          <w:sz w:val="24"/>
+          <w:szCs w:val="24"/>
+        </w:rPr>
+      </w:pPr>
+    </w:p>
+    <w:p>
+      <w:pPr>
+        <w:widowControl w:val="0"/>
+        <w:numPr>
+          <w:ilvl w:val="0"/>
+          <w:numId w:val="0"/>
+        </w:numPr>
+        <w:jc w:val="both"/>
+        <w:rPr>
+          <w:rFonts w:hint="default" w:ascii="Times New Roman Regular" w:hAnsi="Times New Roman Regular" w:cs="Times New Roman Regular"/>
+          <w:sz w:val="24"/>
+          <w:szCs w:val="24"/>
+        </w:rPr>
+      </w:pPr>
+    </w:p>
+    <w:p>
+      <w:pPr>
+        <w:widowControl w:val="0"/>
+        <w:numPr>
+          <w:ilvl w:val="0"/>
+          <w:numId w:val="0"/>
+        </w:numPr>
+        <w:jc w:val="both"/>
+        <w:rPr>
+          <w:rFonts w:hint="default" w:ascii="Times New Roman Regular" w:hAnsi="Times New Roman Regular" w:cs="Times New Roman Regular"/>
+          <w:sz w:val="24"/>
+          <w:szCs w:val="24"/>
+        </w:rPr>
+      </w:pPr>
+    </w:p>
+    <w:p>
+      <w:pPr>
+        <w:widowControl w:val="0"/>
+        <w:numPr>
+          <w:ilvl w:val="0"/>
+          <w:numId w:val="0"/>
+        </w:numPr>
+        <w:jc w:val="both"/>
+        <w:rPr>
+          <w:rFonts w:hint="default" w:ascii="Times New Roman Regular" w:hAnsi="Times New Roman Regular" w:cs="Times New Roman Regular"/>
+          <w:sz w:val="24"/>
+          <w:szCs w:val="24"/>
+        </w:rPr>
+      </w:pPr>
+    </w:p>
+    <w:p>
+      <w:pPr>
+        <w:widowControl w:val="0"/>
+        <w:numPr>
+          <w:ilvl w:val="0"/>
+          <w:numId w:val="0"/>
+        </w:numPr>
+        <w:jc w:val="both"/>
+        <w:rPr>
+          <w:rFonts w:hint="default" w:ascii="Times New Roman Regular" w:hAnsi="Times New Roman Regular" w:cs="Times New Roman Regular"/>
+          <w:sz w:val="24"/>
+          <w:szCs w:val="24"/>
+        </w:rPr>
+      </w:pPr>
+    </w:p>
+    <w:p>
+      <w:pPr>
+        <w:widowControl w:val="0"/>
+        <w:numPr>
+          <w:ilvl w:val="0"/>
+          <w:numId w:val="0"/>
+        </w:numPr>
+        <w:jc w:val="both"/>
+        <w:rPr>
+          <w:rFonts w:hint="default" w:ascii="Times New Roman Regular" w:hAnsi="Times New Roman Regular" w:cs="Times New Roman Regular"/>
+          <w:sz w:val="24"/>
+          <w:szCs w:val="24"/>
+        </w:rPr>
+      </w:pPr>
+    </w:p>
+    <w:p>
+      <w:pPr>
+        <w:widowControl w:val="0"/>
+        <w:numPr>
+          <w:ilvl w:val="0"/>
+          <w:numId w:val="0"/>
+        </w:numPr>
+        <w:jc w:val="both"/>
+        <w:rPr>
+          <w:rFonts w:hint="default" w:ascii="Times New Roman Regular" w:hAnsi="Times New Roman Regular" w:cs="Times New Roman Regular"/>
+          <w:sz w:val="24"/>
+          <w:szCs w:val="24"/>
+        </w:rPr>
+      </w:pPr>
+    </w:p>
+    <w:p>
+      <w:pPr>
+        <w:widowControl w:val="0"/>
+        <w:numPr>
+          <w:ilvl w:val="0"/>
+          <w:numId w:val="0"/>
+        </w:numPr>
+        <w:jc w:val="both"/>
+        <w:rPr>
+          <w:rFonts w:hint="default" w:ascii="Times New Roman Regular" w:hAnsi="Times New Roman Regular" w:cs="Times New Roman Regular"/>
+          <w:sz w:val="24"/>
+          <w:szCs w:val="24"/>
+        </w:rPr>
+      </w:pPr>
+    </w:p>
+    <w:p>
+      <w:pPr>
+        <w:widowControl w:val="0"/>
+        <w:numPr>
+          <w:ilvl w:val="0"/>
+          <w:numId w:val="0"/>
+        </w:numPr>
+        <w:jc w:val="both"/>
+        <w:rPr>
+          <w:rFonts w:hint="default" w:ascii="Times New Roman Regular" w:hAnsi="Times New Roman Regular" w:cs="Times New Roman Regular"/>
+          <w:sz w:val="24"/>
+          <w:szCs w:val="24"/>
+        </w:rPr>
+      </w:pPr>
+    </w:p>
+    <w:p>
+      <w:pPr>
+        <w:widowControl w:val="0"/>
+        <w:numPr>
+          <w:ilvl w:val="0"/>
+          <w:numId w:val="0"/>
+        </w:numPr>
+        <w:jc w:val="both"/>
+        <w:rPr>
+          <w:rFonts w:hint="default" w:ascii="Times New Roman Regular" w:hAnsi="Times New Roman Regular" w:cs="Times New Roman Regular"/>
+          <w:sz w:val="24"/>
+          <w:szCs w:val="24"/>
+        </w:rPr>
+      </w:pPr>
+    </w:p>
+    <w:p>
+      <w:pPr>
+        <w:widowControl w:val="0"/>
+        <w:numPr>
+          <w:ilvl w:val="0"/>
+          <w:numId w:val="0"/>
+        </w:numPr>
+        <w:jc w:val="both"/>
+        <w:rPr>
+          <w:rFonts w:hint="default" w:ascii="Times New Roman Regular" w:hAnsi="Times New Roman Regular" w:cs="Times New Roman Regular"/>
+          <w:sz w:val="24"/>
+          <w:szCs w:val="24"/>
+        </w:rPr>
+      </w:pPr>
+    </w:p>
+    <w:p>
+      <w:pPr>
+        <w:widowControl w:val="0"/>
+        <w:numPr>
+          <w:ilvl w:val="0"/>
+          <w:numId w:val="0"/>
+        </w:numPr>
+        <w:jc w:val="both"/>
+        <w:rPr>
+          <w:rFonts w:hint="default" w:ascii="Times New Roman Regular" w:hAnsi="Times New Roman Regular" w:cs="Times New Roman Regular"/>
+          <w:sz w:val="24"/>
+          <w:szCs w:val="24"/>
+        </w:rPr>
+      </w:pPr>
+    </w:p>
+    <w:p>
+      <w:pPr>
+        <w:widowControl w:val="0"/>
+        <w:numPr>
+          <w:ilvl w:val="0"/>
+          <w:numId w:val="0"/>
+        </w:numPr>
+        <w:jc w:val="both"/>
+        <w:rPr>
+          <w:rFonts w:hint="default" w:ascii="Times New Roman Regular" w:hAnsi="Times New Roman Regular" w:cs="Times New Roman Regular"/>
+          <w:sz w:val="24"/>
+          <w:szCs w:val="24"/>
+        </w:rPr>
+      </w:pPr>
+    </w:p>
+    <w:p>
+      <w:pPr>
+        <w:widowControl w:val="0"/>
+        <w:numPr>
+          <w:ilvl w:val="0"/>
+          <w:numId w:val="0"/>
+        </w:numPr>
+        <w:jc w:val="both"/>
+        <w:rPr>
+          <w:rFonts w:hint="default" w:ascii="Times New Roman Regular" w:hAnsi="Times New Roman Regular" w:cs="Times New Roman Regular"/>
+          <w:sz w:val="24"/>
+          <w:szCs w:val="24"/>
+        </w:rPr>
+      </w:pPr>
+    </w:p>
+    <w:p>
+      <w:pPr>
+        <w:widowControl w:val="0"/>
+        <w:numPr>
+          <w:ilvl w:val="0"/>
+          <w:numId w:val="0"/>
+        </w:numPr>
+        <w:jc w:val="both"/>
+        <w:rPr>
+          <w:rFonts w:hint="default" w:ascii="Times New Roman Bold" w:hAnsi="Times New Roman Bold" w:cs="Times New Roman Bold"/>
+          <w:b/>
+          <w:bCs/>
+          <w:sz w:val="32"/>
+          <w:szCs w:val="32"/>
+        </w:rPr>
+      </w:pPr>
+      <w:r>
+        <w:rPr>
+          <w:rFonts w:hint="default" w:ascii="Times New Roman Bold" w:hAnsi="Times New Roman Bold" w:cs="Times New Roman Bold"/>
+          <w:b/>
+          <w:bCs/>
+          <w:sz w:val="32"/>
+          <w:szCs w:val="32"/>
+        </w:rPr>
+        <w:t>I. StateFullWidget:</w:t>
+      </w:r>
+    </w:p>
+    <w:p>
+      <w:pPr>
+        <w:widowControl w:val="0"/>
+        <w:numPr>
+          <w:ilvl w:val="0"/>
+          <w:numId w:val="0"/>
+        </w:numPr>
+        <w:jc w:val="both"/>
+        <w:rPr>
+          <w:rFonts w:hint="default" w:ascii="Times New Roman Regular" w:hAnsi="Times New Roman Regular" w:cs="Times New Roman Regular"/>
+          <w:sz w:val="24"/>
+          <w:szCs w:val="24"/>
+        </w:rPr>
+      </w:pPr>
+    </w:p>
+    <w:p>
+      <w:pPr>
+        <w:widowControl w:val="0"/>
+        <w:numPr>
+          <w:ilvl w:val="0"/>
+          <w:numId w:val="0"/>
+        </w:numPr>
+        <w:jc w:val="both"/>
+        <w:rPr>
+          <w:rFonts w:hint="default" w:ascii="Times New Roman Regular" w:hAnsi="Times New Roman Regular" w:cs="Times New Roman Regular"/>
+          <w:sz w:val="24"/>
+          <w:szCs w:val="24"/>
+        </w:rPr>
+      </w:pPr>
+      <w:r>
+        <w:rPr>
+          <w:rFonts w:hint="default" w:ascii="Times New Roman Regular" w:hAnsi="Times New Roman Regular" w:cs="Times New Roman Regular"/>
+          <w:sz w:val="24"/>
+          <w:szCs w:val="24"/>
+        </w:rPr>
+        <w:drawing>
+          <wp:inline distT="0" distB="0" distL="114300" distR="114300">
+            <wp:extent cx="4951095" cy="3336925"/>
+            <wp:effectExtent l="0" t="0" r="1905" b="15875"/>
+            <wp:docPr id="5" name="Picture 5" descr="Screen Shot 2023-03-10 at 18.52.20"/>
+            <wp:cNvGraphicFramePr>
+              <a:graphicFrameLocks xmlns:a="http://schemas.openxmlformats.org/drawingml/2006/main" noChangeAspect="1"/>
+            </wp:cNvGraphicFramePr>
+            <a:graphic xmlns:a="http://schemas.openxmlformats.org/drawingml/2006/main">
+              <a:graphicData uri="http://schemas.openxmlformats.org/drawingml/2006/picture">
+                <pic:pic xmlns:pic="http://schemas.openxmlformats.org/drawingml/2006/picture">
+                  <pic:nvPicPr>
+                    <pic:cNvPr id="5" name="Picture 5" descr="Screen Shot 2023-03-10 at 18.52.20"/>
+                    <pic:cNvPicPr>
+                      <a:picLocks noChangeAspect="1"/>
+                    </pic:cNvPicPr>
+                  </pic:nvPicPr>
+                  <pic:blipFill>
+                    <a:blip r:embed="rId5"/>
+                    <a:stretch>
+                      <a:fillRect/>
+                    </a:stretch>
+                  </pic:blipFill>
+                  <pic:spPr>
+                    <a:xfrm>
+                      <a:off x="0" y="0"/>
+                      <a:ext cx="4951095" cy="3336925"/>
+                    </a:xfrm>
+                    <a:prstGeom prst="rect">
+                      <a:avLst/>
+                    </a:prstGeom>
+                  </pic:spPr>
+                </pic:pic>
+              </a:graphicData>
+            </a:graphic>
+          </wp:inline>
+        </w:drawing>
+      </w:r>
+    </w:p>
+    <w:p>
+      <w:pPr>
+        <w:widowControl w:val="0"/>
+        <w:numPr>
+          <w:ilvl w:val="0"/>
+          <w:numId w:val="0"/>
+        </w:numPr>
+        <w:jc w:val="both"/>
+        <w:rPr>
+          <w:rFonts w:hint="default" w:ascii="Times New Roman Regular" w:hAnsi="Times New Roman Regular" w:cs="Times New Roman Regular"/>
+          <w:sz w:val="24"/>
+          <w:szCs w:val="24"/>
+        </w:rPr>
+      </w:pPr>
+    </w:p>
+    <w:p>
+      <w:pPr>
+        <w:numPr>
+          <w:ilvl w:val="0"/>
+          <w:numId w:val="0"/>
+        </w:numPr>
+        <w:rPr>
+          <w:rFonts w:hint="default" w:ascii="Times New Roman Regular" w:hAnsi="Times New Roman Regular" w:cs="Times New Roman Regular"/>
+          <w:sz w:val="24"/>
+          <w:szCs w:val="24"/>
+        </w:rPr>
+      </w:pPr>
+    </w:p>
+    <w:p>
+      <w:pPr>
+        <w:numPr>
+          <w:ilvl w:val="0"/>
+          <w:numId w:val="0"/>
+        </w:numPr>
+        <w:rPr>
+          <w:rFonts w:hint="default" w:ascii="Times New Roman Regular" w:hAnsi="Times New Roman Regular" w:cs="Times New Roman Regular"/>
+          <w:sz w:val="24"/>
+          <w:szCs w:val="24"/>
+        </w:rPr>
+      </w:pPr>
+      <w:r>
+        <w:rPr>
+          <w:rFonts w:hint="default" w:ascii="Times New Roman Bold" w:hAnsi="Times New Roman Bold" w:cs="Times New Roman Bold"/>
+          <w:b/>
+          <w:bCs/>
+          <w:sz w:val="32"/>
+          <w:szCs w:val="32"/>
+        </w:rPr>
+        <w:t>II. Material:</w:t>
+      </w:r>
+    </w:p>
+    <w:p>
+      <w:pPr>
+        <w:numPr>
+          <w:ilvl w:val="0"/>
+          <w:numId w:val="0"/>
+        </w:numPr>
+        <w:rPr>
+          <w:rFonts w:hint="default" w:ascii="Times New Roman Regular" w:hAnsi="Times New Roman Regular" w:cs="Times New Roman Regular"/>
+          <w:sz w:val="24"/>
+          <w:szCs w:val="24"/>
+        </w:rPr>
+      </w:pPr>
+      <w:r>
+        <w:rPr>
+          <w:rFonts w:hint="default" w:ascii="Times New Roman Regular" w:hAnsi="Times New Roman Regular" w:cs="Times New Roman Regular"/>
+          <w:sz w:val="24"/>
+          <w:szCs w:val="24"/>
+        </w:rPr>
+        <w:t>- is one design style which is published by Google.</w:t>
+      </w:r>
+    </w:p>
+    <w:p>
+      <w:pPr>
+        <w:numPr>
+          <w:ilvl w:val="0"/>
+          <w:numId w:val="0"/>
+        </w:numPr>
+        <w:rPr>
+          <w:rFonts w:hint="default" w:ascii="Times New Roman Regular" w:hAnsi="Times New Roman Regular" w:cs="Times New Roman Regular"/>
+          <w:sz w:val="24"/>
+          <w:szCs w:val="24"/>
+        </w:rPr>
+      </w:pPr>
+      <w:r>
+        <w:rPr>
+          <w:rFonts w:hint="default" w:ascii="Times New Roman Regular" w:hAnsi="Times New Roman Regular" w:cs="Times New Roman Regular"/>
+          <w:sz w:val="24"/>
+          <w:szCs w:val="24"/>
+        </w:rPr>
+        <w:t>- is special widget, contain main other widgets: button, scafold,...</w:t>
+      </w:r>
+    </w:p>
+    <w:p>
+      <w:pPr>
+        <w:numPr>
+          <w:ilvl w:val="0"/>
+          <w:numId w:val="0"/>
+        </w:numPr>
+        <w:rPr>
+          <w:rFonts w:hint="default" w:ascii="Times New Roman Regular" w:hAnsi="Times New Roman Regular" w:cs="Times New Roman Regular"/>
+          <w:sz w:val="24"/>
+          <w:szCs w:val="24"/>
+        </w:rPr>
+      </w:pPr>
+      <w:r>
+        <w:rPr>
+          <w:rFonts w:hint="default" w:ascii="Times New Roman Regular" w:hAnsi="Times New Roman Regular" w:cs="Times New Roman Regular"/>
+          <w:sz w:val="24"/>
+          <w:szCs w:val="24"/>
+        </w:rPr>
+        <w:t>- defining all about: button, calendar, text, animations, ....</w:t>
+      </w:r>
+    </w:p>
+    <w:p>
+      <w:pPr>
+        <w:numPr>
+          <w:ilvl w:val="0"/>
+          <w:numId w:val="0"/>
+        </w:numPr>
+        <w:rPr>
+          <w:rFonts w:hint="default" w:ascii="Times New Roman Regular" w:hAnsi="Times New Roman Regular" w:cs="Times New Roman Regular"/>
+          <w:sz w:val="24"/>
+          <w:szCs w:val="24"/>
+        </w:rPr>
+      </w:pPr>
+    </w:p>
+    <w:p>
+      <w:pPr>
+        <w:numPr>
+          <w:ilvl w:val="0"/>
+          <w:numId w:val="0"/>
+        </w:numPr>
+        <w:rPr>
+          <w:rFonts w:hint="default" w:ascii="Times New Roman Regular" w:hAnsi="Times New Roman Regular" w:cs="Times New Roman Regular"/>
+          <w:sz w:val="24"/>
+          <w:szCs w:val="24"/>
+        </w:rPr>
+      </w:pPr>
+    </w:p>
+    <w:p>
+      <w:pPr>
+        <w:numPr>
+          <w:ilvl w:val="0"/>
+          <w:numId w:val="0"/>
+        </w:numPr>
+        <w:rPr>
+          <w:rFonts w:hint="default" w:ascii="Times New Roman Bold" w:hAnsi="Times New Roman Bold" w:cs="Times New Roman Bold"/>
+          <w:b/>
+          <w:bCs/>
+          <w:sz w:val="32"/>
+          <w:szCs w:val="32"/>
+        </w:rPr>
+      </w:pPr>
+      <w:r>
+        <w:rPr>
+          <w:rFonts w:hint="default" w:ascii="Times New Roman Bold" w:hAnsi="Times New Roman Bold" w:cs="Times New Roman Bold"/>
+          <w:b/>
+          <w:bCs/>
+          <w:sz w:val="32"/>
+          <w:szCs w:val="32"/>
+        </w:rPr>
+        <w:t>III. Scarfold:</w:t>
+      </w:r>
+    </w:p>
+    <w:p>
+      <w:pPr>
+        <w:numPr>
+          <w:ilvl w:val="0"/>
+          <w:numId w:val="0"/>
+        </w:numPr>
+        <w:rPr>
+          <w:rFonts w:hint="default" w:ascii="Times New Roman Regular" w:hAnsi="Times New Roman Regular" w:cs="Times New Roman Regular"/>
+          <w:sz w:val="24"/>
+          <w:szCs w:val="24"/>
+        </w:rPr>
+      </w:pPr>
+      <w:r>
+        <w:rPr>
+          <w:rFonts w:hint="default" w:ascii="Times New Roman Regular" w:hAnsi="Times New Roman Regular" w:cs="Times New Roman Regular"/>
+          <w:sz w:val="24"/>
+          <w:szCs w:val="24"/>
+        </w:rPr>
+        <w:t>- is special widget, it implement basic Material Widgets: appBar, Floatingbutton, menuSide, bottomBar</w:t>
+      </w:r>
       <w:bookmarkStart w:id="0" w:name="_GoBack"/>
       <w:bookmarkEnd w:id="0"/>
     </w:p>
     <w:p>
       <w:pPr>
-        <w:widowControl w:val="0"/>
-        <w:numPr>
-          <w:numId w:val="0"/>
-        </w:numPr>
-        <w:jc w:val="both"/>
-        <w:rPr>
-          <w:rFonts w:hint="default" w:ascii="Times New Roman Regular" w:hAnsi="Times New Roman Regular" w:cs="Times New Roman Regular"/>
-          <w:sz w:val="24"/>
-          <w:szCs w:val="24"/>
-        </w:rPr>
-      </w:pPr>
-    </w:p>
-    <w:p>
-      <w:pPr>
-        <w:widowControl w:val="0"/>
-        <w:numPr>
-          <w:numId w:val="0"/>
-        </w:numPr>
-        <w:jc w:val="both"/>
-        <w:rPr>
-          <w:rFonts w:hint="default" w:ascii="Times New Roman Regular" w:hAnsi="Times New Roman Regular" w:cs="Times New Roman Regular"/>
-          <w:sz w:val="24"/>
-          <w:szCs w:val="24"/>
-        </w:rPr>
-      </w:pPr>
-    </w:p>
-    <w:p>
-      <w:pPr>
-        <w:widowControl w:val="0"/>
-        <w:numPr>
-          <w:numId w:val="0"/>
-        </w:numPr>
-        <w:jc w:val="both"/>
-        <w:rPr>
-          <w:rFonts w:hint="default" w:ascii="Times New Roman Regular" w:hAnsi="Times New Roman Regular" w:cs="Times New Roman Regular"/>
-          <w:sz w:val="24"/>
-          <w:szCs w:val="24"/>
-        </w:rPr>
-      </w:pPr>
-    </w:p>
-    <w:p>
-      <w:pPr>
-        <w:widowControl w:val="0"/>
-        <w:numPr>
-          <w:numId w:val="0"/>
-        </w:numPr>
-        <w:jc w:val="both"/>
-        <w:rPr>
-          <w:rFonts w:hint="default" w:ascii="Times New Roman Regular" w:hAnsi="Times New Roman Regular" w:cs="Times New Roman Regular"/>
-          <w:sz w:val="24"/>
-          <w:szCs w:val="24"/>
-        </w:rPr>
-      </w:pPr>
-    </w:p>
-    <w:p>
-      <w:pPr>
-        <w:numPr>
+        <w:numPr>
+          <w:ilvl w:val="0"/>
           <w:numId w:val="0"/>
         </w:numPr>
         <w:rPr>
@@ -2983,7 +3703,7 @@
     <w:semiHidden/>
     <w:uiPriority w:val="0"/>
   </w:style>
-  <w:style w:type="table" w:default="1" w:styleId="5">
+  <w:style w:type="table" w:default="1" w:styleId="6">
     <w:name w:val="Normal Table"/>
     <w:semiHidden/>
     <w:uiPriority w:val="0"/>
@@ -3007,6 +3727,16 @@
     </w:rPr>
   </w:style>
   <w:style w:type="character" w:styleId="4">
+    <w:name w:val="HTML Code"/>
+    <w:basedOn w:val="2"/>
+    <w:uiPriority w:val="0"/>
+    <w:rPr>
+      <w:rFonts w:ascii="Courier New" w:hAnsi="Courier New" w:cs="Courier New"/>
+      <w:sz w:val="20"/>
+      <w:szCs w:val="20"/>
+    </w:rPr>
+  </w:style>
+  <w:style w:type="character" w:styleId="5">
     <w:name w:val="Strong"/>
     <w:basedOn w:val="2"/>
     <w:qFormat/>

--- a/State_Manager.docx
+++ b/State_Manager.docx
@@ -120,6 +120,8 @@
           <w:szCs w:val="24"/>
         </w:rPr>
       </w:pPr>
+      <w:bookmarkStart w:id="0" w:name="_GoBack"/>
+      <w:bookmarkEnd w:id="0"/>
     </w:p>
     <w:p>
       <w:pPr>
@@ -1784,6 +1786,16 @@
           <w:lang w:eastAsia="zh-CN" w:bidi="ar"/>
         </w:rPr>
       </w:pPr>
+      <w:r>
+        <w:rPr>
+          <w:rFonts w:hint="default" w:ascii="Times New Roman Regular" w:hAnsi="Times New Roman Regular" w:eastAsia="SimSun" w:cs="Times New Roman Regular"/>
+          <w:kern w:val="0"/>
+          <w:sz w:val="24"/>
+          <w:szCs w:val="24"/>
+          <w:lang w:eastAsia="zh-CN" w:bidi="ar"/>
+        </w:rPr>
+        <w:t>- Bussiness Logic component: tang chuyen xu ly logic cua app</w:t>
+      </w:r>
     </w:p>
     <w:p>
       <w:pPr>
@@ -3377,8 +3389,6 @@
         </w:rPr>
         <w:t>- is special widget, it implement basic Material Widgets: appBar, Floatingbutton, menuSide, bottomBar</w:t>
       </w:r>
-      <w:bookmarkStart w:id="0" w:name="_GoBack"/>
-      <w:bookmarkEnd w:id="0"/>
     </w:p>
     <w:p>
       <w:pPr>

--- a/State_Manager.docx
+++ b/State_Manager.docx
@@ -65,9 +65,7 @@
           <w:szCs w:val="24"/>
         </w:rPr>
       </w:pPr>
-    </w:p>
-    <w:p>
-      <w:pPr>
+      <w:r>
         <w:rPr>
           <w:rFonts w:hint="default" w:ascii="Times New Roman Regular" w:hAnsi="Times New Roman Regular" w:cs="Times New Roman Regular"/>
           <w:b/>
@@ -75,7 +73,10 @@
           <w:sz w:val="24"/>
           <w:szCs w:val="24"/>
         </w:rPr>
-      </w:pPr>
+        <w:t>- using StreamController()</w:t>
+      </w:r>
+      <w:bookmarkStart w:id="0" w:name="_GoBack"/>
+      <w:bookmarkEnd w:id="0"/>
     </w:p>
     <w:p>
       <w:pPr>
@@ -120,8 +121,17 @@
           <w:szCs w:val="24"/>
         </w:rPr>
       </w:pPr>
-      <w:bookmarkStart w:id="0" w:name="_GoBack"/>
-      <w:bookmarkEnd w:id="0"/>
+    </w:p>
+    <w:p>
+      <w:pPr>
+        <w:rPr>
+          <w:rFonts w:hint="default" w:ascii="Times New Roman Regular" w:hAnsi="Times New Roman Regular" w:cs="Times New Roman Regular"/>
+          <w:b/>
+          <w:bCs/>
+          <w:sz w:val="24"/>
+          <w:szCs w:val="24"/>
+        </w:rPr>
+      </w:pPr>
     </w:p>
     <w:p>
       <w:pPr>
@@ -2365,7 +2375,6 @@
           <w:kern w:val="0"/>
           <w:sz w:val="24"/>
           <w:szCs w:val="24"/>
-          <w:bdr w:val="none" w:color="auto" w:sz="0" w:space="0"/>
           <w:lang w:val="en-US" w:eastAsia="zh-CN" w:bidi="ar"/>
         </w:rPr>
         <w:t>context.read&lt;TimerBloc&gt;()</w:t>
@@ -2411,7 +2420,6 @@
           <w:kern w:val="0"/>
           <w:sz w:val="24"/>
           <w:szCs w:val="24"/>
-          <w:bdr w:val="none" w:color="auto" w:sz="0" w:space="0"/>
           <w:lang w:val="en-US" w:eastAsia="zh-CN" w:bidi="ar"/>
         </w:rPr>
         <w:t>TimerBloc</w:t>
@@ -3389,6 +3397,202 @@
         </w:rPr>
         <w:t>- is special widget, it implement basic Material Widgets: appBar, Floatingbutton, menuSide, bottomBar</w:t>
       </w:r>
+    </w:p>
+    <w:p>
+      <w:pPr>
+        <w:numPr>
+          <w:ilvl w:val="0"/>
+          <w:numId w:val="0"/>
+        </w:numPr>
+        <w:rPr>
+          <w:rFonts w:hint="default" w:ascii="Times New Roman Regular" w:hAnsi="Times New Roman Regular" w:cs="Times New Roman Regular"/>
+          <w:sz w:val="24"/>
+          <w:szCs w:val="24"/>
+        </w:rPr>
+      </w:pPr>
+    </w:p>
+    <w:p>
+      <w:pPr>
+        <w:numPr>
+          <w:ilvl w:val="0"/>
+          <w:numId w:val="0"/>
+        </w:numPr>
+        <w:rPr>
+          <w:rFonts w:hint="default" w:ascii="Times New Roman Regular" w:hAnsi="Times New Roman Regular" w:cs="Times New Roman Regular"/>
+          <w:sz w:val="24"/>
+          <w:szCs w:val="24"/>
+        </w:rPr>
+      </w:pPr>
+    </w:p>
+    <w:p>
+      <w:pPr>
+        <w:numPr>
+          <w:ilvl w:val="0"/>
+          <w:numId w:val="0"/>
+        </w:numPr>
+        <w:rPr>
+          <w:rFonts w:hint="default" w:ascii="Times New Roman Regular" w:hAnsi="Times New Roman Regular" w:cs="Times New Roman Regular"/>
+          <w:sz w:val="24"/>
+          <w:szCs w:val="24"/>
+        </w:rPr>
+      </w:pPr>
+      <w:r>
+        <w:rPr>
+          <w:rFonts w:hint="default" w:ascii="Times New Roman Bold" w:hAnsi="Times New Roman Bold" w:cs="Times New Roman Bold"/>
+          <w:b/>
+          <w:bCs/>
+          <w:sz w:val="32"/>
+          <w:szCs w:val="32"/>
+        </w:rPr>
+        <w:t>IV. Notes:</w:t>
+      </w:r>
+    </w:p>
+    <w:p>
+      <w:pPr>
+        <w:numPr>
+          <w:ilvl w:val="0"/>
+          <w:numId w:val="0"/>
+        </w:numPr>
+        <w:rPr>
+          <w:rFonts w:hint="default" w:ascii="Times New Roman Italic" w:hAnsi="Times New Roman Italic" w:cs="Times New Roman Italic"/>
+          <w:i/>
+          <w:iCs/>
+          <w:sz w:val="24"/>
+          <w:szCs w:val="24"/>
+        </w:rPr>
+      </w:pPr>
+      <w:r>
+        <w:rPr>
+          <w:rFonts w:hint="default" w:ascii="Times New Roman Italic" w:hAnsi="Times New Roman Italic" w:cs="Times New Roman Italic"/>
+          <w:i/>
+          <w:iCs/>
+          <w:sz w:val="24"/>
+          <w:szCs w:val="24"/>
+        </w:rPr>
+        <w:t>- Text widget:</w:t>
+      </w:r>
+    </w:p>
+    <w:p>
+      <w:pPr>
+        <w:numPr>
+          <w:ilvl w:val="0"/>
+          <w:numId w:val="0"/>
+        </w:numPr>
+        <w:ind w:firstLine="420" w:firstLineChars="0"/>
+        <w:rPr>
+          <w:rFonts w:hint="default" w:ascii="Times New Roman Regular" w:hAnsi="Times New Roman Regular" w:cs="Times New Roman Regular"/>
+          <w:sz w:val="24"/>
+          <w:szCs w:val="24"/>
+        </w:rPr>
+      </w:pPr>
+      <w:r>
+        <w:rPr>
+          <w:rFonts w:hint="default" w:ascii="Times New Roman Regular" w:hAnsi="Times New Roman Regular" w:cs="Times New Roman Regular"/>
+          <w:sz w:val="24"/>
+          <w:szCs w:val="24"/>
+        </w:rPr>
+        <w:t xml:space="preserve">-handle action click on Text(): wrap in </w:t>
+      </w:r>
+      <w:r>
+        <w:rPr>
+          <w:rFonts w:hint="default" w:ascii="Times New Roman Italic" w:hAnsi="Times New Roman Italic" w:cs="Times New Roman Italic"/>
+          <w:i/>
+          <w:iCs/>
+          <w:sz w:val="24"/>
+          <w:szCs w:val="24"/>
+        </w:rPr>
+        <w:t>GestureDetector()</w:t>
+      </w:r>
+      <w:r>
+        <w:rPr>
+          <w:rFonts w:hint="default" w:ascii="Times New Roman Regular" w:hAnsi="Times New Roman Regular" w:cs="Times New Roman Regular"/>
+          <w:sz w:val="24"/>
+          <w:szCs w:val="24"/>
+        </w:rPr>
+        <w:t xml:space="preserve">  </w:t>
+      </w:r>
+    </w:p>
+    <w:p>
+      <w:pPr>
+        <w:numPr>
+          <w:ilvl w:val="0"/>
+          <w:numId w:val="0"/>
+        </w:numPr>
+        <w:rPr>
+          <w:rFonts w:hint="default" w:ascii="Times New Roman Regular" w:hAnsi="Times New Roman Regular" w:cs="Times New Roman Regular"/>
+          <w:sz w:val="24"/>
+          <w:szCs w:val="24"/>
+        </w:rPr>
+      </w:pPr>
+      <w:r>
+        <w:rPr>
+          <w:rFonts w:hint="default" w:ascii="Times New Roman Regular" w:hAnsi="Times New Roman Regular" w:cs="Times New Roman Regular"/>
+          <w:sz w:val="24"/>
+          <w:szCs w:val="24"/>
+        </w:rPr>
+        <w:t xml:space="preserve">- TextField(): </w:t>
+      </w:r>
+    </w:p>
+    <w:p>
+      <w:pPr>
+        <w:numPr>
+          <w:ilvl w:val="0"/>
+          <w:numId w:val="0"/>
+        </w:numPr>
+        <w:ind w:firstLine="420" w:firstLineChars="0"/>
+        <w:rPr>
+          <w:rFonts w:hint="default" w:ascii="Times New Roman Regular" w:hAnsi="Times New Roman Regular" w:cs="Times New Roman Regular"/>
+          <w:sz w:val="24"/>
+          <w:szCs w:val="24"/>
+        </w:rPr>
+      </w:pPr>
+      <w:r>
+        <w:rPr>
+          <w:rFonts w:hint="default" w:ascii="Times New Roman Regular" w:hAnsi="Times New Roman Regular" w:cs="Times New Roman Regular"/>
+          <w:sz w:val="24"/>
+          <w:szCs w:val="24"/>
+        </w:rPr>
+        <w:t xml:space="preserve">-Get state of </w:t>
+      </w:r>
+      <w:r>
+        <w:rPr>
+          <w:rFonts w:hint="default" w:ascii="Times New Roman Regular" w:hAnsi="Times New Roman Regular" w:cs="Times New Roman Regular"/>
+          <w:sz w:val="24"/>
+          <w:szCs w:val="24"/>
+        </w:rPr>
+        <w:t>TextField</w:t>
+      </w:r>
+      <w:r>
+        <w:rPr>
+          <w:rFonts w:hint="default" w:ascii="Times New Roman Regular" w:hAnsi="Times New Roman Regular" w:cs="Times New Roman Regular"/>
+          <w:sz w:val="24"/>
+          <w:szCs w:val="24"/>
+        </w:rPr>
+        <w:t xml:space="preserve">(): </w:t>
+      </w:r>
+      <w:r>
+        <w:rPr>
+          <w:rFonts w:hint="default" w:ascii="Times New Roman Italic" w:hAnsi="Times New Roman Italic" w:cs="Times New Roman Italic"/>
+          <w:i/>
+          <w:iCs/>
+          <w:sz w:val="24"/>
+          <w:szCs w:val="24"/>
+        </w:rPr>
+        <w:t>TextEditingController()</w:t>
+      </w:r>
+    </w:p>
+    <w:p>
+      <w:pPr>
+        <w:numPr>
+          <w:ilvl w:val="0"/>
+          <w:numId w:val="0"/>
+        </w:numPr>
+        <w:rPr>
+          <w:rFonts w:hint="default" w:ascii="Times New Roman Regular" w:hAnsi="Times New Roman Regular" w:cs="Times New Roman Regular"/>
+          <w:sz w:val="24"/>
+          <w:szCs w:val="24"/>
+        </w:rPr>
+      </w:pPr>
     </w:p>
     <w:p>
       <w:pPr>

--- a/State_Manager.docx
+++ b/State_Manager.docx
@@ -75,8 +75,6 @@
         </w:rPr>
         <w:t>- using StreamController()</w:t>
       </w:r>
-      <w:bookmarkStart w:id="0" w:name="_GoBack"/>
-      <w:bookmarkEnd w:id="0"/>
     </w:p>
     <w:p>
       <w:pPr>
@@ -367,7 +365,27 @@
           <w:sz w:val="28"/>
           <w:szCs w:val="28"/>
         </w:rPr>
-        <w:t xml:space="preserve">Bloc: </w:t>
+        <w:t>Blo</w:t>
+      </w:r>
+      <w:r>
+        <w:rPr>
+          <w:rFonts w:hint="default" w:ascii="Times New Roman Regular" w:hAnsi="Times New Roman Regular" w:cs="Times New Roman Regular"/>
+          <w:b/>
+          <w:bCs/>
+          <w:sz w:val="28"/>
+          <w:szCs w:val="28"/>
+        </w:rPr>
+        <w:t>C</w:t>
+      </w:r>
+      <w:r>
+        <w:rPr>
+          <w:rFonts w:hint="default" w:ascii="Times New Roman Regular" w:hAnsi="Times New Roman Regular" w:cs="Times New Roman Regular"/>
+          <w:b/>
+          <w:bCs/>
+          <w:sz w:val="28"/>
+          <w:szCs w:val="28"/>
+        </w:rPr>
+        <w:t xml:space="preserve">: </w:t>
       </w:r>
     </w:p>
     <w:p>
@@ -1771,7 +1789,7 @@
         <w:keepLines w:val="0"/>
         <w:widowControl/>
         <w:suppressLineNumbers w:val="0"/>
-        <w:jc w:val="left"/>
+        <w:jc w:val="center"/>
         <w:rPr>
           <w:rFonts w:hint="default" w:ascii="Times New Roman Regular" w:hAnsi="Times New Roman Regular" w:eastAsia="SimSun" w:cs="Times New Roman Regular"/>
           <w:kern w:val="0"/>
@@ -1780,6 +1798,57 @@
           <w:lang w:eastAsia="zh-CN" w:bidi="ar"/>
         </w:rPr>
       </w:pPr>
+      <w:r>
+        <w:rPr>
+          <w:rFonts w:hint="default" w:ascii="Times New Roman Regular" w:hAnsi="Times New Roman Regular" w:eastAsia="SimSun" w:cs="Times New Roman Regular"/>
+          <w:kern w:val="0"/>
+          <w:sz w:val="24"/>
+          <w:szCs w:val="24"/>
+          <w:lang w:eastAsia="zh-CN" w:bidi="ar"/>
+        </w:rPr>
+        <w:drawing>
+          <wp:inline distT="0" distB="0" distL="114300" distR="114300">
+            <wp:extent cx="3896360" cy="2386965"/>
+            <wp:effectExtent l="12700" t="12700" r="27940" b="13335"/>
+            <wp:docPr id="2" name="Picture 2" descr="Screen Shot 2023-05-24 at 19.09.56"/>
+            <wp:cNvGraphicFramePr>
+              <a:graphicFrameLocks xmlns:a="http://schemas.openxmlformats.org/drawingml/2006/main" noChangeAspect="1"/>
+            </wp:cNvGraphicFramePr>
+            <a:graphic xmlns:a="http://schemas.openxmlformats.org/drawingml/2006/main">
+              <a:graphicData uri="http://schemas.openxmlformats.org/drawingml/2006/picture">
+                <pic:pic xmlns:pic="http://schemas.openxmlformats.org/drawingml/2006/picture">
+                  <pic:nvPicPr>
+                    <pic:cNvPr id="2" name="Picture 2" descr="Screen Shot 2023-05-24 at 19.09.56"/>
+                    <pic:cNvPicPr>
+                      <a:picLocks noChangeAspect="1"/>
+                    </pic:cNvPicPr>
+                  </pic:nvPicPr>
+                  <pic:blipFill>
+                    <a:blip r:embed="rId5"/>
+                    <a:stretch>
+                      <a:fillRect/>
+                    </a:stretch>
+                  </pic:blipFill>
+                  <pic:spPr>
+                    <a:xfrm>
+                      <a:off x="0" y="0"/>
+                      <a:ext cx="3896360" cy="2386965"/>
+                    </a:xfrm>
+                    <a:prstGeom prst="rect">
+                      <a:avLst/>
+                    </a:prstGeom>
+                    <a:ln>
+                      <a:solidFill>
+                        <a:srgbClr val="0000FF"/>
+                      </a:solidFill>
+                    </a:ln>
+                  </pic:spPr>
+                </pic:pic>
+              </a:graphicData>
+            </a:graphic>
+          </wp:inline>
+        </w:drawing>
+      </w:r>
     </w:p>
     <w:p>
       <w:pPr>
@@ -2003,33 +2072,159 @@
           <w:lang w:eastAsia="zh-CN" w:bidi="ar"/>
         </w:rPr>
       </w:pPr>
-    </w:p>
-    <w:p>
-      <w:pPr>
-        <w:widowControl w:val="0"/>
-        <w:numPr>
-          <w:ilvl w:val="0"/>
-          <w:numId w:val="0"/>
-        </w:numPr>
-        <w:jc w:val="both"/>
-        <w:rPr>
-          <w:rFonts w:hint="default" w:ascii="Times New Roman Bold" w:hAnsi="Times New Roman Bold" w:cs="Times New Roman Bold"/>
-          <w:b/>
-          <w:bCs/>
-          <w:sz w:val="28"/>
-          <w:szCs w:val="28"/>
-        </w:rPr>
-      </w:pPr>
-      <w:r>
-        <w:rPr>
-          <w:rFonts w:hint="default" w:ascii="Times New Roman Bold" w:hAnsi="Times New Roman Bold" w:cs="Times New Roman Bold"/>
-          <w:b/>
-          <w:bCs/>
-          <w:sz w:val="28"/>
-          <w:szCs w:val="28"/>
-        </w:rPr>
-        <w:t>Flutter_bloc:</w:t>
-      </w:r>
+      <w:r>
+        <w:rPr>
+          <w:rFonts w:hint="default" w:ascii="Times New Roman Regular" w:hAnsi="Times New Roman Regular" w:eastAsia="SimSun" w:cs="Times New Roman Regular"/>
+          <w:kern w:val="0"/>
+          <w:sz w:val="24"/>
+          <w:szCs w:val="24"/>
+          <w:lang w:eastAsia="zh-CN" w:bidi="ar"/>
+        </w:rPr>
+        <w:t>- Data layer: managing data models, connecting to back-end. It doesn’t contain UI</w:t>
+      </w:r>
+    </w:p>
+    <w:p>
+      <w:pPr>
+        <w:keepNext w:val="0"/>
+        <w:keepLines w:val="0"/>
+        <w:widowControl/>
+        <w:suppressLineNumbers w:val="0"/>
+        <w:jc w:val="left"/>
+        <w:rPr>
+          <w:rFonts w:hint="default" w:ascii="Times New Roman Regular" w:hAnsi="Times New Roman Regular" w:eastAsia="SimSun" w:cs="Times New Roman Regular"/>
+          <w:kern w:val="0"/>
+          <w:sz w:val="24"/>
+          <w:szCs w:val="24"/>
+          <w:lang w:eastAsia="zh-CN" w:bidi="ar"/>
+        </w:rPr>
+      </w:pPr>
+      <w:r>
+        <w:rPr>
+          <w:rFonts w:hint="default" w:ascii="Times New Roman Regular" w:hAnsi="Times New Roman Regular" w:eastAsia="SimSun" w:cs="Times New Roman Regular"/>
+          <w:kern w:val="0"/>
+          <w:sz w:val="24"/>
+          <w:szCs w:val="24"/>
+          <w:lang w:eastAsia="zh-CN" w:bidi="ar"/>
+        </w:rPr>
+        <w:t>- BloC Layer: receives input events, processes business logic using the data layer and responds with output events to the UI layers or other listeners.</w:t>
+      </w:r>
+    </w:p>
+    <w:p>
+      <w:pPr>
+        <w:keepNext w:val="0"/>
+        <w:keepLines w:val="0"/>
+        <w:widowControl/>
+        <w:suppressLineNumbers w:val="0"/>
+        <w:jc w:val="left"/>
+        <w:rPr>
+          <w:rFonts w:hint="default" w:ascii="Times New Roman Regular" w:hAnsi="Times New Roman Regular" w:eastAsia="SimSun" w:cs="Times New Roman Regular"/>
+          <w:kern w:val="0"/>
+          <w:sz w:val="24"/>
+          <w:szCs w:val="24"/>
+          <w:lang w:eastAsia="zh-CN" w:bidi="ar"/>
+        </w:rPr>
+      </w:pPr>
+    </w:p>
+    <w:p>
+      <w:pPr>
+        <w:keepNext w:val="0"/>
+        <w:keepLines w:val="0"/>
+        <w:widowControl/>
+        <w:suppressLineNumbers w:val="0"/>
+        <w:jc w:val="left"/>
+        <w:rPr>
+          <w:rFonts w:hint="default" w:ascii="Times New Roman Regular" w:hAnsi="Times New Roman Regular" w:eastAsia="SimSun" w:cs="Times New Roman Regular"/>
+          <w:kern w:val="0"/>
+          <w:sz w:val="24"/>
+          <w:szCs w:val="24"/>
+          <w:lang w:eastAsia="zh-CN" w:bidi="ar"/>
+        </w:rPr>
+      </w:pPr>
+    </w:p>
+    <w:p>
+      <w:pPr>
+        <w:keepNext w:val="0"/>
+        <w:keepLines w:val="0"/>
+        <w:widowControl/>
+        <w:suppressLineNumbers w:val="0"/>
+        <w:jc w:val="left"/>
+        <w:rPr>
+          <w:rFonts w:hint="default" w:ascii="Times New Roman Regular" w:hAnsi="Times New Roman Regular" w:eastAsia="SimSun" w:cs="Times New Roman Regular"/>
+          <w:kern w:val="0"/>
+          <w:sz w:val="24"/>
+          <w:szCs w:val="24"/>
+          <w:lang w:eastAsia="zh-CN" w:bidi="ar"/>
+        </w:rPr>
+      </w:pPr>
+    </w:p>
+    <w:p>
+      <w:pPr>
+        <w:keepNext w:val="0"/>
+        <w:keepLines w:val="0"/>
+        <w:widowControl/>
+        <w:suppressLineNumbers w:val="0"/>
+        <w:jc w:val="left"/>
+        <w:rPr>
+          <w:rFonts w:hint="default" w:ascii="Times New Roman Regular" w:hAnsi="Times New Roman Regular" w:eastAsia="SimSun" w:cs="Times New Roman Regular"/>
+          <w:kern w:val="0"/>
+          <w:sz w:val="24"/>
+          <w:szCs w:val="24"/>
+          <w:lang w:eastAsia="zh-CN" w:bidi="ar"/>
+        </w:rPr>
+      </w:pPr>
+      <w:r>
+        <w:rPr>
+          <w:rFonts w:hint="default" w:ascii="Times New Roman Regular" w:hAnsi="Times New Roman Regular" w:eastAsia="SimSun" w:cs="Times New Roman Regular"/>
+          <w:kern w:val="0"/>
+          <w:sz w:val="24"/>
+          <w:szCs w:val="24"/>
+          <w:lang w:eastAsia="zh-CN" w:bidi="ar"/>
+        </w:rPr>
+        <w:drawing>
+          <wp:inline distT="0" distB="0" distL="114300" distR="114300">
+            <wp:extent cx="5266690" cy="2094230"/>
+            <wp:effectExtent l="12700" t="12700" r="29210" b="26670"/>
+            <wp:docPr id="12" name="Picture 12" descr="Screen Shot 2023-05-24 at 19.15.29"/>
+            <wp:cNvGraphicFramePr>
+              <a:graphicFrameLocks xmlns:a="http://schemas.openxmlformats.org/drawingml/2006/main" noChangeAspect="1"/>
+            </wp:cNvGraphicFramePr>
+            <a:graphic xmlns:a="http://schemas.openxmlformats.org/drawingml/2006/main">
+              <a:graphicData uri="http://schemas.openxmlformats.org/drawingml/2006/picture">
+                <pic:pic xmlns:pic="http://schemas.openxmlformats.org/drawingml/2006/picture">
+                  <pic:nvPicPr>
+                    <pic:cNvPr id="12" name="Picture 12" descr="Screen Shot 2023-05-24 at 19.15.29"/>
+                    <pic:cNvPicPr>
+                      <a:picLocks noChangeAspect="1"/>
+                    </pic:cNvPicPr>
+                  </pic:nvPicPr>
+                  <pic:blipFill>
+                    <a:blip r:embed="rId6"/>
+                    <a:stretch>
+                      <a:fillRect/>
+                    </a:stretch>
+                  </pic:blipFill>
+                  <pic:spPr>
+                    <a:xfrm>
+                      <a:off x="0" y="0"/>
+                      <a:ext cx="5266690" cy="2094230"/>
+                    </a:xfrm>
+                    <a:prstGeom prst="rect">
+                      <a:avLst/>
+                    </a:prstGeom>
+                    <a:ln>
+                      <a:solidFill>
+                        <a:srgbClr val="0000FF"/>
+                      </a:solidFill>
+                    </a:ln>
+                  </pic:spPr>
+                </pic:pic>
+              </a:graphicData>
+            </a:graphic>
+          </wp:inline>
+        </w:drawing>
+      </w:r>
+      <w:bookmarkStart w:id="0" w:name="_GoBack"/>
+      <w:bookmarkEnd w:id="0"/>
     </w:p>
     <w:p>
       <w:pPr>
@@ -3191,7 +3386,7 @@
                     </pic:cNvPicPr>
                   </pic:nvPicPr>
                   <pic:blipFill>
-                    <a:blip r:embed="rId5"/>
+                    <a:blip r:embed="rId7"/>
                     <a:stretch>
                       <a:fillRect/>
                     </a:stretch>
@@ -3552,23 +3747,7 @@
           <w:sz w:val="24"/>
           <w:szCs w:val="24"/>
         </w:rPr>
-        <w:t xml:space="preserve">-Get state of </w:t>
-      </w:r>
-      <w:r>
-        <w:rPr>
-          <w:rFonts w:hint="default" w:ascii="Times New Roman Regular" w:hAnsi="Times New Roman Regular" w:cs="Times New Roman Regular"/>
-          <w:sz w:val="24"/>
-          <w:szCs w:val="24"/>
-        </w:rPr>
-        <w:t>TextField</w:t>
-      </w:r>
-      <w:r>
-        <w:rPr>
-          <w:rFonts w:hint="default" w:ascii="Times New Roman Regular" w:hAnsi="Times New Roman Regular" w:cs="Times New Roman Regular"/>
-          <w:sz w:val="24"/>
-          <w:szCs w:val="24"/>
-        </w:rPr>
-        <w:t xml:space="preserve">(): </w:t>
+        <w:t xml:space="preserve">-Get state of TextField(): </w:t>
       </w:r>
       <w:r>
         <w:rPr>

--- a/State_Manager.docx
+++ b/State_Manager.docx
@@ -25,6 +25,20 @@
     </w:p>
     <w:p>
       <w:pPr>
+        <w:numPr>
+          <w:ilvl w:val="0"/>
+          <w:numId w:val="1"/>
+        </w:numPr>
+        <w:ind w:left="425" w:leftChars="0" w:hanging="425" w:firstLineChars="0"/>
+        <w:rPr>
+          <w:rFonts w:hint="default" w:ascii="Times New Roman Regular" w:hAnsi="Times New Roman Regular" w:cs="Times New Roman Regular"/>
+          <w:b/>
+          <w:bCs/>
+          <w:sz w:val="24"/>
+          <w:szCs w:val="24"/>
+        </w:rPr>
+      </w:pPr>
+      <w:r>
         <w:rPr>
           <w:rFonts w:hint="default" w:ascii="Times New Roman Regular" w:hAnsi="Times New Roman Regular" w:cs="Times New Roman Regular"/>
           <w:b/>
@@ -32,20 +46,25 @@
           <w:sz w:val="32"/>
           <w:szCs w:val="32"/>
         </w:rPr>
-      </w:pPr>
-      <w:r>
+        <w:t>Stream:</w:t>
+      </w:r>
+    </w:p>
+    <w:p>
+      <w:pPr>
+        <w:numPr>
+          <w:ilvl w:val="1"/>
+          <w:numId w:val="1"/>
+        </w:numPr>
+        <w:ind w:left="840" w:leftChars="0" w:hanging="420" w:firstLineChars="0"/>
         <w:rPr>
           <w:rFonts w:hint="default" w:ascii="Times New Roman Regular" w:hAnsi="Times New Roman Regular" w:cs="Times New Roman Regular"/>
           <w:b/>
           <w:bCs/>
-          <w:sz w:val="32"/>
-          <w:szCs w:val="32"/>
-        </w:rPr>
-        <w:t>Stream:</w:t>
-      </w:r>
-    </w:p>
-    <w:p>
-      <w:pPr>
+          <w:sz w:val="24"/>
+          <w:szCs w:val="24"/>
+        </w:rPr>
+      </w:pPr>
+      <w:r>
         <w:rPr>
           <w:rFonts w:hint="default" w:ascii="Times New Roman Regular" w:hAnsi="Times New Roman Regular" w:cs="Times New Roman Regular"/>
           <w:b/>
@@ -53,10 +72,219 @@
           <w:sz w:val="24"/>
           <w:szCs w:val="24"/>
         </w:rPr>
-      </w:pPr>
-    </w:p>
-    <w:p>
-      <w:pPr>
+        <w:t>Stream la gi:</w:t>
+      </w:r>
+    </w:p>
+    <w:p>
+      <w:pPr>
+        <w:numPr>
+          <w:ilvl w:val="0"/>
+          <w:numId w:val="0"/>
+        </w:numPr>
+        <w:ind w:left="420" w:leftChars="0"/>
+        <w:rPr>
+          <w:rFonts w:hint="default" w:ascii="Times New Roman Regular" w:hAnsi="Times New Roman Regular" w:cs="Times New Roman Regular"/>
+          <w:b w:val="0"/>
+          <w:bCs w:val="0"/>
+          <w:sz w:val="24"/>
+          <w:szCs w:val="24"/>
+        </w:rPr>
+      </w:pPr>
+      <w:r>
+        <w:rPr>
+          <w:rFonts w:hint="default" w:ascii="Times New Roman Regular" w:hAnsi="Times New Roman Regular" w:cs="Times New Roman Regular"/>
+          <w:b w:val="0"/>
+          <w:bCs w:val="0"/>
+          <w:sz w:val="24"/>
+          <w:szCs w:val="24"/>
+        </w:rPr>
+        <w:t>- Stream là một chuỗi các events bất đồng bộ.</w:t>
+      </w:r>
+    </w:p>
+    <w:p>
+      <w:pPr>
+        <w:numPr>
+          <w:ilvl w:val="0"/>
+          <w:numId w:val="0"/>
+        </w:numPr>
+        <w:ind w:left="420" w:leftChars="0"/>
+        <w:rPr>
+          <w:rFonts w:hint="default" w:ascii="Times New Roman Regular" w:hAnsi="Times New Roman Regular" w:cs="Times New Roman Regular"/>
+          <w:b w:val="0"/>
+          <w:bCs w:val="0"/>
+          <w:sz w:val="24"/>
+          <w:szCs w:val="24"/>
+        </w:rPr>
+      </w:pPr>
+      <w:r>
+        <w:rPr>
+          <w:rFonts w:hint="default" w:ascii="Times New Roman Regular" w:hAnsi="Times New Roman Regular" w:cs="Times New Roman Regular"/>
+          <w:b w:val="0"/>
+          <w:bCs w:val="0"/>
+          <w:sz w:val="24"/>
+          <w:szCs w:val="24"/>
+        </w:rPr>
+        <w:t>- Event có thể là một data, cũng có thể là một error, hoặc một trạng thái done.</w:t>
+      </w:r>
+    </w:p>
+    <w:p>
+      <w:pPr>
+        <w:numPr>
+          <w:ilvl w:val="0"/>
+          <w:numId w:val="0"/>
+        </w:numPr>
+        <w:ind w:left="420" w:leftChars="0"/>
+        <w:rPr>
+          <w:rFonts w:hint="default" w:ascii="Times New Roman Regular" w:hAnsi="Times New Roman Regular" w:cs="Times New Roman Regular"/>
+          <w:b w:val="0"/>
+          <w:bCs w:val="0"/>
+          <w:sz w:val="24"/>
+          <w:szCs w:val="24"/>
+        </w:rPr>
+      </w:pPr>
+      <w:r>
+        <w:rPr>
+          <w:rFonts w:hint="default" w:ascii="Times New Roman Regular" w:hAnsi="Times New Roman Regular" w:cs="Times New Roman Regular"/>
+          <w:b w:val="0"/>
+          <w:bCs w:val="0"/>
+          <w:sz w:val="24"/>
+          <w:szCs w:val="24"/>
+        </w:rPr>
+        <w:t>- Emit: Hành động phát ra Event của Stream</w:t>
+      </w:r>
+    </w:p>
+    <w:p>
+      <w:pPr>
+        <w:numPr>
+          <w:ilvl w:val="0"/>
+          <w:numId w:val="0"/>
+        </w:numPr>
+        <w:ind w:left="420" w:leftChars="0"/>
+        <w:rPr>
+          <w:rFonts w:hint="default" w:ascii="Times New Roman Regular" w:hAnsi="Times New Roman Regular" w:cs="Times New Roman Regular"/>
+          <w:b w:val="0"/>
+          <w:bCs w:val="0"/>
+          <w:sz w:val="24"/>
+          <w:szCs w:val="24"/>
+        </w:rPr>
+      </w:pPr>
+      <w:r>
+        <w:rPr>
+          <w:rFonts w:hint="default" w:ascii="Times New Roman Regular" w:hAnsi="Times New Roman Regular" w:cs="Times New Roman Regular"/>
+          <w:b w:val="0"/>
+          <w:bCs w:val="0"/>
+          <w:sz w:val="24"/>
+          <w:szCs w:val="24"/>
+        </w:rPr>
+        <w:t xml:space="preserve">- Step in stream: </w:t>
+      </w:r>
+    </w:p>
+    <w:p>
+      <w:pPr>
+        <w:numPr>
+          <w:ilvl w:val="0"/>
+          <w:numId w:val="0"/>
+        </w:numPr>
+        <w:ind w:left="420" w:leftChars="0" w:firstLine="420" w:firstLineChars="0"/>
+        <w:rPr>
+          <w:rFonts w:hint="default" w:ascii="Times New Roman Regular" w:hAnsi="Times New Roman Regular" w:cs="Times New Roman Regular"/>
+          <w:b w:val="0"/>
+          <w:bCs w:val="0"/>
+          <w:sz w:val="24"/>
+          <w:szCs w:val="24"/>
+        </w:rPr>
+      </w:pPr>
+      <w:r>
+        <w:rPr>
+          <w:rFonts w:hint="default" w:ascii="Times New Roman Regular" w:hAnsi="Times New Roman Regular" w:cs="Times New Roman Regular"/>
+          <w:b w:val="0"/>
+          <w:bCs w:val="0"/>
+          <w:sz w:val="24"/>
+          <w:szCs w:val="24"/>
+        </w:rPr>
+        <w:t>+ create stream</w:t>
+      </w:r>
+    </w:p>
+    <w:p>
+      <w:pPr>
+        <w:numPr>
+          <w:ilvl w:val="0"/>
+          <w:numId w:val="0"/>
+        </w:numPr>
+        <w:ind w:left="420" w:leftChars="0" w:firstLine="420" w:firstLineChars="0"/>
+        <w:rPr>
+          <w:rFonts w:hint="default" w:ascii="Times New Roman Regular" w:hAnsi="Times New Roman Regular" w:cs="Times New Roman Regular"/>
+          <w:b w:val="0"/>
+          <w:bCs w:val="0"/>
+          <w:sz w:val="24"/>
+          <w:szCs w:val="24"/>
+        </w:rPr>
+      </w:pPr>
+      <w:r>
+        <w:rPr>
+          <w:rFonts w:hint="default" w:ascii="Times New Roman Regular" w:hAnsi="Times New Roman Regular" w:cs="Times New Roman Regular"/>
+          <w:b w:val="0"/>
+          <w:bCs w:val="0"/>
+          <w:sz w:val="24"/>
+          <w:szCs w:val="24"/>
+        </w:rPr>
+        <w:t xml:space="preserve">+ subscrible stream: để có thể nhận </w:t>
+      </w:r>
+    </w:p>
+    <w:p>
+      <w:pPr>
+        <w:numPr>
+          <w:ilvl w:val="0"/>
+          <w:numId w:val="0"/>
+        </w:numPr>
+        <w:ind w:left="420" w:leftChars="0" w:firstLine="420" w:firstLineChars="0"/>
+        <w:jc w:val="left"/>
+        <w:rPr>
+          <w:rFonts w:hint="default" w:ascii="Times New Roman Regular" w:hAnsi="Times New Roman Regular" w:cs="Times New Roman Regular"/>
+          <w:b w:val="0"/>
+          <w:bCs w:val="0"/>
+          <w:sz w:val="24"/>
+          <w:szCs w:val="24"/>
+        </w:rPr>
+      </w:pPr>
+      <w:r>
+        <w:rPr>
+          <w:rFonts w:hint="default" w:ascii="Times New Roman Regular" w:hAnsi="Times New Roman Regular" w:cs="Times New Roman Regular"/>
+          <w:b w:val="0"/>
+          <w:bCs w:val="0"/>
+          <w:sz w:val="24"/>
+          <w:szCs w:val="24"/>
+        </w:rPr>
+        <w:t xml:space="preserve">+ StreamSubscription: Hàm listen ở trên sẽ trả về một đối tượng </w:t>
+      </w:r>
+      <w:r>
+        <w:rPr>
+          <w:rFonts w:hint="default" w:ascii="Times New Roman Regular" w:hAnsi="Times New Roman Regular" w:cs="Times New Roman Regular"/>
+          <w:b w:val="0"/>
+          <w:bCs w:val="0"/>
+          <w:sz w:val="24"/>
+          <w:szCs w:val="24"/>
+        </w:rPr>
+        <w:tab/>
+      </w:r>
+      <w:r>
+        <w:rPr>
+          <w:rFonts w:hint="default" w:ascii="Times New Roman Regular" w:hAnsi="Times New Roman Regular" w:cs="Times New Roman Regular"/>
+          <w:b w:val="0"/>
+          <w:bCs w:val="0"/>
+          <w:sz w:val="24"/>
+          <w:szCs w:val="24"/>
+        </w:rPr>
+        <w:t>StreamSubscription. StreamSubscription giúp ta điều khiển stream. Ta có thể pause stream, resume stream và hủy stream.</w:t>
+      </w:r>
+    </w:p>
+    <w:p>
+      <w:pPr>
+        <w:numPr>
+          <w:ilvl w:val="1"/>
+          <w:numId w:val="1"/>
+        </w:numPr>
+        <w:ind w:left="840" w:leftChars="0" w:hanging="420" w:firstLineChars="0"/>
         <w:rPr>
           <w:rFonts w:hint="default" w:ascii="Times New Roman Regular" w:hAnsi="Times New Roman Regular" w:cs="Times New Roman Regular"/>
           <w:b/>
@@ -73,11 +301,16 @@
           <w:sz w:val="24"/>
           <w:szCs w:val="24"/>
         </w:rPr>
-        <w:t>- using StreamController()</w:t>
-      </w:r>
-    </w:p>
-    <w:p>
-      <w:pPr>
+        <w:t>Stream Operators:</w:t>
+      </w:r>
+    </w:p>
+    <w:p>
+      <w:pPr>
+        <w:numPr>
+          <w:ilvl w:val="0"/>
+          <w:numId w:val="0"/>
+        </w:numPr>
+        <w:ind w:firstLine="420" w:firstLineChars="0"/>
         <w:rPr>
           <w:rFonts w:hint="default" w:ascii="Times New Roman Regular" w:hAnsi="Times New Roman Regular" w:cs="Times New Roman Regular"/>
           <w:b/>
@@ -86,9 +319,7 @@
           <w:szCs w:val="24"/>
         </w:rPr>
       </w:pPr>
-    </w:p>
-    <w:p>
-      <w:pPr>
+      <w:r>
         <w:rPr>
           <w:rFonts w:hint="default" w:ascii="Times New Roman Regular" w:hAnsi="Times New Roman Regular" w:cs="Times New Roman Regular"/>
           <w:b/>
@@ -96,32 +327,564 @@
           <w:sz w:val="24"/>
           <w:szCs w:val="24"/>
         </w:rPr>
-      </w:pPr>
-    </w:p>
-    <w:p>
-      <w:pPr>
-        <w:rPr>
-          <w:rFonts w:hint="default" w:ascii="Times New Roman Regular" w:hAnsi="Times New Roman Regular" w:cs="Times New Roman Regular"/>
+        <w:t>- Function return Future:</w:t>
+      </w:r>
+    </w:p>
+    <w:p>
+      <w:pPr>
+        <w:numPr>
+          <w:ilvl w:val="0"/>
+          <w:numId w:val="0"/>
+        </w:numPr>
+        <w:ind w:left="420" w:leftChars="0" w:firstLine="420" w:firstLineChars="0"/>
+        <w:rPr>
+          <w:rFonts w:hint="default" w:ascii="Times New Roman Regular" w:hAnsi="Times New Roman Regular" w:cs="Times New Roman Regular"/>
+          <w:b w:val="0"/>
+          <w:bCs w:val="0"/>
+          <w:sz w:val="24"/>
+          <w:szCs w:val="24"/>
+        </w:rPr>
+      </w:pPr>
+      <w:r>
+        <w:rPr>
+          <w:rFonts w:hint="default" w:ascii="Times New Roman Regular" w:hAnsi="Times New Roman Regular" w:cs="Times New Roman Regular"/>
+          <w:b w:val="0"/>
+          <w:bCs w:val="0"/>
+          <w:sz w:val="24"/>
+          <w:szCs w:val="24"/>
+        </w:rPr>
+        <w:t>+ elementAt: get được phần tử tại index bất kỳ trong Stream</w:t>
+      </w:r>
+    </w:p>
+    <w:p>
+      <w:pPr>
+        <w:numPr>
+          <w:ilvl w:val="0"/>
+          <w:numId w:val="0"/>
+        </w:numPr>
+        <w:ind w:left="420" w:leftChars="0" w:firstLine="420" w:firstLineChars="0"/>
+        <w:rPr>
+          <w:rFonts w:hint="default" w:ascii="Times New Roman Regular" w:hAnsi="Times New Roman Regular" w:cs="Times New Roman Regular"/>
+          <w:b w:val="0"/>
+          <w:bCs w:val="0"/>
+          <w:sz w:val="24"/>
+          <w:szCs w:val="24"/>
+        </w:rPr>
+      </w:pPr>
+      <w:r>
+        <w:rPr>
+          <w:rFonts w:hint="default" w:ascii="Times New Roman Regular" w:hAnsi="Times New Roman Regular" w:cs="Times New Roman Regular"/>
+          <w:b w:val="0"/>
+          <w:bCs w:val="0"/>
+          <w:sz w:val="24"/>
+          <w:szCs w:val="24"/>
+        </w:rPr>
+        <w:t>+ length : get được số lượng phần tử có trong stream.</w:t>
+      </w:r>
+    </w:p>
+    <w:p>
+      <w:pPr>
+        <w:numPr>
+          <w:ilvl w:val="0"/>
+          <w:numId w:val="0"/>
+        </w:numPr>
+        <w:ind w:left="420" w:leftChars="0" w:firstLine="420" w:firstLineChars="0"/>
+        <w:rPr>
+          <w:rFonts w:hint="default" w:ascii="Times New Roman Regular" w:hAnsi="Times New Roman Regular" w:cs="Times New Roman Regular"/>
+          <w:b w:val="0"/>
+          <w:bCs w:val="0"/>
+          <w:sz w:val="24"/>
+          <w:szCs w:val="24"/>
+        </w:rPr>
+      </w:pPr>
+      <w:r>
+        <w:rPr>
+          <w:rFonts w:hint="default" w:ascii="Times New Roman Regular" w:hAnsi="Times New Roman Regular" w:cs="Times New Roman Regular"/>
+          <w:b w:val="0"/>
+          <w:bCs w:val="0"/>
+          <w:sz w:val="24"/>
+          <w:szCs w:val="24"/>
+        </w:rPr>
+        <w:t xml:space="preserve">+ firstWhere : get được phần tử đầu tiên thỏa mãn một điều kiện được chúng </w:t>
+      </w:r>
+      <w:r>
+        <w:rPr>
+          <w:rFonts w:hint="default" w:ascii="Times New Roman Regular" w:hAnsi="Times New Roman Regular" w:cs="Times New Roman Regular"/>
+          <w:b w:val="0"/>
+          <w:bCs w:val="0"/>
+          <w:sz w:val="24"/>
+          <w:szCs w:val="24"/>
+        </w:rPr>
+        <w:tab/>
+      </w:r>
+      <w:r>
+        <w:rPr>
+          <w:rFonts w:hint="default" w:ascii="Times New Roman Regular" w:hAnsi="Times New Roman Regular" w:cs="Times New Roman Regular"/>
+          <w:b w:val="0"/>
+          <w:bCs w:val="0"/>
+          <w:sz w:val="24"/>
+          <w:szCs w:val="24"/>
+        </w:rPr>
+        <w:t>ta cho trước.</w:t>
+      </w:r>
+    </w:p>
+    <w:p>
+      <w:pPr>
+        <w:numPr>
+          <w:ilvl w:val="0"/>
+          <w:numId w:val="0"/>
+        </w:numPr>
+        <w:ind w:left="420" w:leftChars="0" w:firstLine="420" w:firstLineChars="0"/>
+        <w:rPr>
+          <w:rFonts w:hint="default" w:ascii="Times New Roman Regular" w:hAnsi="Times New Roman Regular" w:cs="Times New Roman Regular"/>
+          <w:b w:val="0"/>
+          <w:bCs w:val="0"/>
+          <w:sz w:val="24"/>
+          <w:szCs w:val="24"/>
+        </w:rPr>
+      </w:pPr>
+      <w:r>
+        <w:rPr>
+          <w:rFonts w:hint="default" w:ascii="Times New Roman Regular" w:hAnsi="Times New Roman Regular" w:cs="Times New Roman Regular"/>
+          <w:b w:val="0"/>
+          <w:bCs w:val="0"/>
+          <w:sz w:val="24"/>
+          <w:szCs w:val="24"/>
+        </w:rPr>
+        <w:t xml:space="preserve">+ join : nối tất cả element thành 1 String duy nhất, giữa các element được </w:t>
+      </w:r>
+      <w:r>
+        <w:rPr>
+          <w:rFonts w:hint="default" w:ascii="Times New Roman Regular" w:hAnsi="Times New Roman Regular" w:cs="Times New Roman Regular"/>
+          <w:b w:val="0"/>
+          <w:bCs w:val="0"/>
+          <w:sz w:val="24"/>
+          <w:szCs w:val="24"/>
+        </w:rPr>
+        <w:tab/>
+      </w:r>
+      <w:r>
+        <w:rPr>
+          <w:rFonts w:hint="default" w:ascii="Times New Roman Regular" w:hAnsi="Times New Roman Regular" w:cs="Times New Roman Regular"/>
+          <w:b w:val="0"/>
+          <w:bCs w:val="0"/>
+          <w:sz w:val="24"/>
+          <w:szCs w:val="24"/>
+        </w:rPr>
+        <w:t>ngăn cách bởi 1 ký tự separator do chúng ta truyền vào.</w:t>
+      </w:r>
+    </w:p>
+    <w:p>
+      <w:pPr>
+        <w:numPr>
+          <w:ilvl w:val="0"/>
+          <w:numId w:val="0"/>
+        </w:numPr>
+        <w:ind w:left="420" w:leftChars="0" w:firstLine="420" w:firstLineChars="0"/>
+        <w:rPr>
+          <w:rFonts w:hint="default" w:ascii="Times New Roman Regular" w:hAnsi="Times New Roman Regular" w:cs="Times New Roman Regular"/>
+          <w:b w:val="0"/>
+          <w:bCs w:val="0"/>
+          <w:sz w:val="24"/>
+          <w:szCs w:val="24"/>
+        </w:rPr>
+      </w:pPr>
+      <w:r>
+        <w:rPr>
+          <w:rFonts w:hint="default" w:ascii="Times New Roman Regular" w:hAnsi="Times New Roman Regular" w:cs="Times New Roman Regular"/>
+          <w:b w:val="0"/>
+          <w:bCs w:val="0"/>
+          <w:sz w:val="24"/>
+          <w:szCs w:val="24"/>
+        </w:rPr>
+        <w:t xml:space="preserve">+ await for : tính tổng các phần tử trong Stream một cách bất đồng bộ. Vì là </w:t>
+      </w:r>
+      <w:r>
+        <w:rPr>
+          <w:rFonts w:hint="default" w:ascii="Times New Roman Regular" w:hAnsi="Times New Roman Regular" w:cs="Times New Roman Regular"/>
+          <w:b w:val="0"/>
+          <w:bCs w:val="0"/>
+          <w:sz w:val="24"/>
+          <w:szCs w:val="24"/>
+        </w:rPr>
+        <w:tab/>
+      </w:r>
+      <w:r>
+        <w:rPr>
+          <w:rFonts w:hint="default" w:ascii="Times New Roman Regular" w:hAnsi="Times New Roman Regular" w:cs="Times New Roman Regular"/>
+          <w:b w:val="0"/>
+          <w:bCs w:val="0"/>
+          <w:sz w:val="24"/>
+          <w:szCs w:val="24"/>
+        </w:rPr>
+        <w:t>tính bất đồng bộ nên nó sẽ tính nhanh hơn dùng for thông thường rất nhiều.</w:t>
+      </w:r>
+    </w:p>
+    <w:p>
+      <w:pPr>
+        <w:numPr>
+          <w:ilvl w:val="0"/>
+          <w:numId w:val="0"/>
+        </w:numPr>
+        <w:ind w:firstLine="420" w:firstLineChars="0"/>
+        <w:rPr>
+          <w:rFonts w:hint="default" w:ascii="Times New Roman Bold" w:hAnsi="Times New Roman Bold" w:cs="Times New Roman Bold"/>
           <w:b/>
           <w:bCs/>
           <w:sz w:val="24"/>
           <w:szCs w:val="24"/>
         </w:rPr>
       </w:pPr>
-    </w:p>
-    <w:p>
-      <w:pPr>
-        <w:rPr>
-          <w:rFonts w:hint="default" w:ascii="Times New Roman Regular" w:hAnsi="Times New Roman Regular" w:cs="Times New Roman Regular"/>
+      <w:r>
+        <w:rPr>
+          <w:rFonts w:hint="default" w:ascii="Times New Roman Bold" w:hAnsi="Times New Roman Bold" w:cs="Times New Roman Bold"/>
           <w:b/>
           <w:bCs/>
           <w:sz w:val="24"/>
           <w:szCs w:val="24"/>
         </w:rPr>
-      </w:pPr>
-    </w:p>
-    <w:p>
-      <w:pPr>
+        <w:t xml:space="preserve">- Function return Stream: </w:t>
+      </w:r>
+    </w:p>
+    <w:p>
+      <w:pPr>
+        <w:numPr>
+          <w:ilvl w:val="0"/>
+          <w:numId w:val="0"/>
+        </w:numPr>
+        <w:ind w:firstLine="420" w:firstLineChars="0"/>
+        <w:rPr>
+          <w:rFonts w:hint="default" w:ascii="Times New Roman Regular" w:hAnsi="Times New Roman Regular" w:cs="Times New Roman Regular"/>
+          <w:b w:val="0"/>
+          <w:bCs w:val="0"/>
+          <w:sz w:val="24"/>
+          <w:szCs w:val="24"/>
+        </w:rPr>
+      </w:pPr>
+      <w:r>
+        <w:rPr>
+          <w:rFonts w:hint="default" w:ascii="Times New Roman Regular" w:hAnsi="Times New Roman Regular" w:cs="Times New Roman Regular"/>
+          <w:b w:val="0"/>
+          <w:bCs w:val="0"/>
+          <w:sz w:val="24"/>
+          <w:szCs w:val="24"/>
+        </w:rPr>
+        <w:t>transform (biến đổi) một Stream sang một Stream</w:t>
+      </w:r>
+    </w:p>
+    <w:p>
+      <w:pPr>
+        <w:numPr>
+          <w:ilvl w:val="0"/>
+          <w:numId w:val="0"/>
+        </w:numPr>
+        <w:ind w:left="420" w:leftChars="0" w:firstLine="420" w:firstLineChars="0"/>
+        <w:rPr>
+          <w:rFonts w:hint="default" w:ascii="Times New Roman Regular" w:hAnsi="Times New Roman Regular" w:cs="Times New Roman Regular"/>
+          <w:b w:val="0"/>
+          <w:bCs w:val="0"/>
+          <w:sz w:val="24"/>
+          <w:szCs w:val="24"/>
+        </w:rPr>
+      </w:pPr>
+      <w:r>
+        <w:rPr>
+          <w:rFonts w:hint="default" w:ascii="Times New Roman Regular" w:hAnsi="Times New Roman Regular" w:cs="Times New Roman Regular"/>
+          <w:b w:val="0"/>
+          <w:bCs w:val="0"/>
+          <w:sz w:val="24"/>
+          <w:szCs w:val="24"/>
+        </w:rPr>
+        <w:t xml:space="preserve">+ map : truyền vào 1 hàm, hàm này sẽ giúp ta biến đổi từng element của </w:t>
+      </w:r>
+      <w:r>
+        <w:rPr>
+          <w:rFonts w:hint="default" w:ascii="Times New Roman Regular" w:hAnsi="Times New Roman Regular" w:cs="Times New Roman Regular"/>
+          <w:b w:val="0"/>
+          <w:bCs w:val="0"/>
+          <w:sz w:val="24"/>
+          <w:szCs w:val="24"/>
+        </w:rPr>
+        <w:tab/>
+      </w:r>
+      <w:r>
+        <w:rPr>
+          <w:rFonts w:hint="default" w:ascii="Times New Roman Regular" w:hAnsi="Times New Roman Regular" w:cs="Times New Roman Regular"/>
+          <w:b w:val="0"/>
+          <w:bCs w:val="0"/>
+          <w:sz w:val="24"/>
+          <w:szCs w:val="24"/>
+        </w:rPr>
+        <w:t>Source Stream.</w:t>
+      </w:r>
+    </w:p>
+    <w:p>
+      <w:pPr>
+        <w:numPr>
+          <w:ilvl w:val="0"/>
+          <w:numId w:val="0"/>
+        </w:numPr>
+        <w:ind w:left="420" w:leftChars="0" w:firstLine="420" w:firstLineChars="0"/>
+        <w:rPr>
+          <w:rFonts w:hint="default" w:ascii="Times New Roman Regular" w:hAnsi="Times New Roman Regular" w:cs="Times New Roman Regular"/>
+          <w:b w:val="0"/>
+          <w:bCs w:val="0"/>
+          <w:sz w:val="24"/>
+          <w:szCs w:val="24"/>
+        </w:rPr>
+      </w:pPr>
+      <w:r>
+        <w:rPr>
+          <w:rFonts w:hint="default" w:ascii="Times New Roman Regular" w:hAnsi="Times New Roman Regular" w:cs="Times New Roman Regular"/>
+          <w:b w:val="0"/>
+          <w:bCs w:val="0"/>
+          <w:sz w:val="24"/>
+          <w:szCs w:val="24"/>
+        </w:rPr>
+        <w:t xml:space="preserve">+ where : lọc ra những phần tử trong Source Stream thỏa mãn điều kiện cho </w:t>
+      </w:r>
+      <w:r>
+        <w:rPr>
+          <w:rFonts w:hint="default" w:ascii="Times New Roman Regular" w:hAnsi="Times New Roman Regular" w:cs="Times New Roman Regular"/>
+          <w:b w:val="0"/>
+          <w:bCs w:val="0"/>
+          <w:sz w:val="24"/>
+          <w:szCs w:val="24"/>
+        </w:rPr>
+        <w:tab/>
+      </w:r>
+      <w:r>
+        <w:rPr>
+          <w:rFonts w:hint="default" w:ascii="Times New Roman Regular" w:hAnsi="Times New Roman Regular" w:cs="Times New Roman Regular"/>
+          <w:b w:val="0"/>
+          <w:bCs w:val="0"/>
+          <w:sz w:val="24"/>
+          <w:szCs w:val="24"/>
+        </w:rPr>
+        <w:t>trước.</w:t>
+      </w:r>
+    </w:p>
+    <w:p>
+      <w:pPr>
+        <w:numPr>
+          <w:ilvl w:val="0"/>
+          <w:numId w:val="0"/>
+        </w:numPr>
+        <w:ind w:left="420" w:leftChars="0" w:firstLine="420" w:firstLineChars="0"/>
+        <w:rPr>
+          <w:rFonts w:hint="default" w:ascii="Times New Roman Regular" w:hAnsi="Times New Roman Regular" w:cs="Times New Roman Regular"/>
+          <w:b w:val="0"/>
+          <w:bCs w:val="0"/>
+          <w:sz w:val="24"/>
+          <w:szCs w:val="24"/>
+        </w:rPr>
+      </w:pPr>
+      <w:r>
+        <w:rPr>
+          <w:rFonts w:hint="default" w:ascii="Times New Roman Regular" w:hAnsi="Times New Roman Regular" w:cs="Times New Roman Regular"/>
+          <w:b w:val="0"/>
+          <w:bCs w:val="0"/>
+          <w:sz w:val="24"/>
+          <w:szCs w:val="24"/>
+        </w:rPr>
+        <w:t xml:space="preserve">+ takeWhile : emit ra các phần tử CÓ thỏa mãn điều kiện cho trước cho đến </w:t>
+      </w:r>
+      <w:r>
+        <w:rPr>
+          <w:rFonts w:hint="default" w:ascii="Times New Roman Regular" w:hAnsi="Times New Roman Regular" w:cs="Times New Roman Regular"/>
+          <w:b w:val="0"/>
+          <w:bCs w:val="0"/>
+          <w:sz w:val="24"/>
+          <w:szCs w:val="24"/>
+        </w:rPr>
+        <w:tab/>
+      </w:r>
+      <w:r>
+        <w:rPr>
+          <w:rFonts w:hint="default" w:ascii="Times New Roman Regular" w:hAnsi="Times New Roman Regular" w:cs="Times New Roman Regular"/>
+          <w:b w:val="0"/>
+          <w:bCs w:val="0"/>
+          <w:sz w:val="24"/>
+          <w:szCs w:val="24"/>
+        </w:rPr>
+        <w:t>khi có một phần tử KHÔNG thỏa mãn điều kiện thì nó dừng Stream.</w:t>
+      </w:r>
+    </w:p>
+    <w:p>
+      <w:pPr>
+        <w:numPr>
+          <w:ilvl w:val="0"/>
+          <w:numId w:val="0"/>
+        </w:numPr>
+        <w:ind w:left="420" w:leftChars="0" w:firstLine="420" w:firstLineChars="0"/>
+        <w:rPr>
+          <w:rFonts w:hint="default" w:ascii="Times New Roman Regular" w:hAnsi="Times New Roman Regular" w:cs="Times New Roman Regular"/>
+          <w:b w:val="0"/>
+          <w:bCs w:val="0"/>
+          <w:sz w:val="24"/>
+          <w:szCs w:val="24"/>
+        </w:rPr>
+      </w:pPr>
+      <w:r>
+        <w:rPr>
+          <w:rFonts w:hint="default" w:ascii="Times New Roman Regular" w:hAnsi="Times New Roman Regular" w:cs="Times New Roman Regular"/>
+          <w:b w:val="0"/>
+          <w:bCs w:val="0"/>
+          <w:sz w:val="24"/>
+          <w:szCs w:val="24"/>
+        </w:rPr>
+        <w:t xml:space="preserve">+ skipWhile : bỏ qua, không emit ra các phần tử CÓ thỏa mãn điều kiện cho </w:t>
+      </w:r>
+      <w:r>
+        <w:rPr>
+          <w:rFonts w:hint="default" w:ascii="Times New Roman Regular" w:hAnsi="Times New Roman Regular" w:cs="Times New Roman Regular"/>
+          <w:b w:val="0"/>
+          <w:bCs w:val="0"/>
+          <w:sz w:val="24"/>
+          <w:szCs w:val="24"/>
+        </w:rPr>
+        <w:tab/>
+      </w:r>
+      <w:r>
+        <w:rPr>
+          <w:rFonts w:hint="default" w:ascii="Times New Roman Regular" w:hAnsi="Times New Roman Regular" w:cs="Times New Roman Regular"/>
+          <w:b w:val="0"/>
+          <w:bCs w:val="0"/>
+          <w:sz w:val="24"/>
+          <w:szCs w:val="24"/>
+        </w:rPr>
+        <w:t xml:space="preserve">trước cho đến khi có một phần tử KHÔNG thỏa mãn điều kiện được emit ra. </w:t>
+      </w:r>
+      <w:r>
+        <w:rPr>
+          <w:rFonts w:hint="default" w:ascii="Times New Roman Regular" w:hAnsi="Times New Roman Regular" w:cs="Times New Roman Regular"/>
+          <w:b w:val="0"/>
+          <w:bCs w:val="0"/>
+          <w:sz w:val="24"/>
+          <w:szCs w:val="24"/>
+        </w:rPr>
+        <w:tab/>
+      </w:r>
+      <w:r>
+        <w:rPr>
+          <w:rFonts w:hint="default" w:ascii="Times New Roman Regular" w:hAnsi="Times New Roman Regular" w:cs="Times New Roman Regular"/>
+          <w:b w:val="0"/>
+          <w:bCs w:val="0"/>
+          <w:sz w:val="24"/>
+          <w:szCs w:val="24"/>
+        </w:rPr>
+        <w:t xml:space="preserve">skipWhile một khi đã emit được 1 phần tử đầu tiên rồi thì nó sẽ không skip </w:t>
+      </w:r>
+      <w:r>
+        <w:rPr>
+          <w:rFonts w:hint="default" w:ascii="Times New Roman Regular" w:hAnsi="Times New Roman Regular" w:cs="Times New Roman Regular"/>
+          <w:b w:val="0"/>
+          <w:bCs w:val="0"/>
+          <w:sz w:val="24"/>
+          <w:szCs w:val="24"/>
+        </w:rPr>
+        <w:tab/>
+      </w:r>
+      <w:r>
+        <w:rPr>
+          <w:rFonts w:hint="default" w:ascii="Times New Roman Regular" w:hAnsi="Times New Roman Regular" w:cs="Times New Roman Regular"/>
+          <w:b w:val="0"/>
+          <w:bCs w:val="0"/>
+          <w:sz w:val="24"/>
+          <w:szCs w:val="24"/>
+        </w:rPr>
+        <w:t>bất cứ phần tử nào nữa.</w:t>
+      </w:r>
+    </w:p>
+    <w:p>
+      <w:pPr>
+        <w:numPr>
+          <w:ilvl w:val="0"/>
+          <w:numId w:val="0"/>
+        </w:numPr>
+        <w:ind w:left="420" w:leftChars="0" w:firstLine="420" w:firstLineChars="0"/>
+        <w:rPr>
+          <w:rFonts w:hint="default" w:ascii="Times New Roman Regular" w:hAnsi="Times New Roman Regular" w:cs="Times New Roman Regular"/>
+          <w:b w:val="0"/>
+          <w:bCs w:val="0"/>
+          <w:sz w:val="24"/>
+          <w:szCs w:val="24"/>
+        </w:rPr>
+      </w:pPr>
+      <w:r>
+        <w:rPr>
+          <w:rFonts w:hint="default" w:ascii="Times New Roman Regular" w:hAnsi="Times New Roman Regular" w:cs="Times New Roman Regular"/>
+          <w:b w:val="0"/>
+          <w:bCs w:val="0"/>
+          <w:sz w:val="24"/>
+          <w:szCs w:val="24"/>
+        </w:rPr>
+        <w:t xml:space="preserve">+ distinct : skip (bỏ qua) các phần tử mà chúng equal (bằng) với phần tử đã </w:t>
+      </w:r>
+      <w:r>
+        <w:rPr>
+          <w:rFonts w:hint="default" w:ascii="Times New Roman Regular" w:hAnsi="Times New Roman Regular" w:cs="Times New Roman Regular"/>
+          <w:b w:val="0"/>
+          <w:bCs w:val="0"/>
+          <w:sz w:val="24"/>
+          <w:szCs w:val="24"/>
+        </w:rPr>
+        <w:tab/>
+      </w:r>
+      <w:r>
+        <w:rPr>
+          <w:rFonts w:hint="default" w:ascii="Times New Roman Regular" w:hAnsi="Times New Roman Regular" w:cs="Times New Roman Regular"/>
+          <w:b w:val="0"/>
+          <w:bCs w:val="0"/>
+          <w:sz w:val="24"/>
+          <w:szCs w:val="24"/>
+        </w:rPr>
+        <w:t xml:space="preserve">được emit trước đó (the previous element). distinct còn cho phép chúng ta có </w:t>
+      </w:r>
+      <w:r>
+        <w:rPr>
+          <w:rFonts w:hint="default" w:ascii="Times New Roman Regular" w:hAnsi="Times New Roman Regular" w:cs="Times New Roman Regular"/>
+          <w:b w:val="0"/>
+          <w:bCs w:val="0"/>
+          <w:sz w:val="24"/>
+          <w:szCs w:val="24"/>
+        </w:rPr>
+        <w:tab/>
+      </w:r>
+      <w:r>
+        <w:rPr>
+          <w:rFonts w:hint="default" w:ascii="Times New Roman Regular" w:hAnsi="Times New Roman Regular" w:cs="Times New Roman Regular"/>
+          <w:b w:val="0"/>
+          <w:bCs w:val="0"/>
+          <w:sz w:val="24"/>
+          <w:szCs w:val="24"/>
+        </w:rPr>
+        <w:t>thể định nghĩa lại thế nào là bằng nhau.</w:t>
+      </w:r>
+    </w:p>
+    <w:p>
+      <w:pPr>
+        <w:numPr>
+          <w:ilvl w:val="0"/>
+          <w:numId w:val="0"/>
+        </w:numPr>
+        <w:ind w:left="420" w:leftChars="0" w:firstLine="420" w:firstLineChars="0"/>
+        <w:rPr>
+          <w:rFonts w:hint="default" w:ascii="Times New Roman Regular" w:hAnsi="Times New Roman Regular" w:cs="Times New Roman Regular"/>
+          <w:b w:val="0"/>
+          <w:bCs w:val="0"/>
+          <w:sz w:val="24"/>
+          <w:szCs w:val="24"/>
+        </w:rPr>
+      </w:pPr>
+    </w:p>
+    <w:p>
+      <w:pPr>
+        <w:numPr>
+          <w:ilvl w:val="1"/>
+          <w:numId w:val="1"/>
+        </w:numPr>
+        <w:ind w:left="840" w:leftChars="0" w:hanging="420" w:firstLineChars="0"/>
         <w:rPr>
           <w:rFonts w:hint="default" w:ascii="Times New Roman Regular" w:hAnsi="Times New Roman Regular" w:cs="Times New Roman Regular"/>
           <w:b/>
@@ -130,22 +893,1922 @@
           <w:szCs w:val="24"/>
         </w:rPr>
       </w:pPr>
-    </w:p>
-    <w:p>
-      <w:pPr>
-        <w:numPr>
-          <w:ilvl w:val="0"/>
+      <w:r>
+        <w:rPr>
+          <w:rFonts w:hint="default" w:ascii="Times New Roman Regular" w:hAnsi="Times New Roman Regular" w:cs="Times New Roman Regular"/>
+          <w:b/>
+          <w:bCs/>
+          <w:sz w:val="24"/>
+          <w:szCs w:val="24"/>
+        </w:rPr>
+        <w:t>Handle Error:</w:t>
+      </w:r>
+    </w:p>
+    <w:p>
+      <w:pPr>
+        <w:numPr>
+          <w:ilvl w:val="0"/>
+          <w:numId w:val="0"/>
+        </w:numPr>
+        <w:ind w:left="420" w:leftChars="0"/>
+        <w:rPr>
+          <w:rFonts w:hint="default" w:ascii="Times New Roman Regular" w:hAnsi="Times New Roman Regular" w:cs="Times New Roman Regular"/>
+          <w:b w:val="0"/>
+          <w:bCs w:val="0"/>
+          <w:sz w:val="24"/>
+          <w:szCs w:val="24"/>
+        </w:rPr>
+      </w:pPr>
+      <w:r>
+        <w:rPr>
+          <w:rFonts w:hint="default" w:ascii="Times New Roman Regular" w:hAnsi="Times New Roman Regular" w:cs="Times New Roman Regular"/>
+          <w:b w:val="0"/>
+          <w:bCs w:val="0"/>
+          <w:sz w:val="24"/>
+          <w:szCs w:val="24"/>
+        </w:rPr>
+        <w:t>- function handleError dùng để bắt lỗi trong Stream.</w:t>
+      </w:r>
+    </w:p>
+    <w:p>
+      <w:pPr>
+        <w:numPr>
+          <w:ilvl w:val="0"/>
+          <w:numId w:val="0"/>
+        </w:numPr>
+        <w:ind w:left="420" w:leftChars="0"/>
+        <w:rPr>
+          <w:rFonts w:hint="default" w:ascii="Times New Roman Regular" w:hAnsi="Times New Roman Regular" w:cs="Times New Roman Regular"/>
+          <w:b w:val="0"/>
+          <w:bCs w:val="0"/>
+          <w:sz w:val="24"/>
+          <w:szCs w:val="24"/>
+        </w:rPr>
+      </w:pPr>
+      <w:r>
+        <w:rPr>
+          <w:rFonts w:hint="default" w:ascii="Times New Roman Regular" w:hAnsi="Times New Roman Regular" w:cs="Times New Roman Regular"/>
+          <w:b w:val="0"/>
+          <w:bCs w:val="0"/>
+          <w:sz w:val="24"/>
+          <w:szCs w:val="24"/>
+        </w:rPr>
+        <w:t>- handleError hơn onError: cung cấp cho ta 1 optional param là hàm test, ở hàm test ta có thể check xem cái lỗi đó có đáng để ta catch hay không, nếu không đáng thì ta có thể cho ném lỗi đó luôn không cần catch (tương tự rethrow lỗi).</w:t>
+      </w:r>
+    </w:p>
+    <w:p>
+      <w:pPr>
+        <w:numPr>
+          <w:ilvl w:val="0"/>
+          <w:numId w:val="0"/>
+        </w:numPr>
+        <w:ind w:left="420" w:leftChars="0"/>
+        <w:rPr>
+          <w:rFonts w:hint="default" w:ascii="Times New Roman Regular" w:hAnsi="Times New Roman Regular" w:cs="Times New Roman Regular"/>
+          <w:b w:val="0"/>
+          <w:bCs w:val="0"/>
+          <w:sz w:val="24"/>
+          <w:szCs w:val="24"/>
+        </w:rPr>
+      </w:pPr>
+      <w:r>
+        <w:rPr>
+          <w:rFonts w:hint="default" w:ascii="Times New Roman Regular" w:hAnsi="Times New Roman Regular" w:cs="Times New Roman Regular"/>
+          <w:b w:val="0"/>
+          <w:bCs w:val="0"/>
+          <w:sz w:val="24"/>
+          <w:szCs w:val="24"/>
+        </w:rPr>
+        <w:t>- Return true: catch error</w:t>
+      </w:r>
+    </w:p>
+    <w:p>
+      <w:pPr>
+        <w:numPr>
+          <w:ilvl w:val="0"/>
+          <w:numId w:val="0"/>
+        </w:numPr>
+        <w:ind w:left="420" w:leftChars="0"/>
+        <w:rPr>
+          <w:rFonts w:hint="default" w:ascii="Times New Roman Regular" w:hAnsi="Times New Roman Regular" w:cs="Times New Roman Regular"/>
+          <w:b w:val="0"/>
+          <w:bCs w:val="0"/>
+          <w:sz w:val="24"/>
+          <w:szCs w:val="24"/>
+        </w:rPr>
+      </w:pPr>
+      <w:r>
+        <w:rPr>
+          <w:rFonts w:hint="default" w:ascii="Times New Roman Regular" w:hAnsi="Times New Roman Regular" w:cs="Times New Roman Regular"/>
+          <w:b w:val="0"/>
+          <w:bCs w:val="0"/>
+          <w:sz w:val="24"/>
+          <w:szCs w:val="24"/>
+        </w:rPr>
+        <w:t>- return false: ko catch error</w:t>
+      </w:r>
+    </w:p>
+    <w:p>
+      <w:pPr>
+        <w:numPr>
+          <w:ilvl w:val="0"/>
+          <w:numId w:val="0"/>
+        </w:numPr>
+        <w:ind w:left="420" w:leftChars="0"/>
+        <w:rPr>
+          <w:rFonts w:hint="default" w:ascii="Times New Roman Regular" w:hAnsi="Times New Roman Regular" w:cs="Times New Roman Regular"/>
+          <w:b w:val="0"/>
+          <w:bCs w:val="0"/>
+          <w:sz w:val="24"/>
+          <w:szCs w:val="24"/>
+        </w:rPr>
+      </w:pPr>
+      <w:r>
+        <w:rPr>
+          <w:rFonts w:hint="default" w:ascii="Times New Roman Regular" w:hAnsi="Times New Roman Regular" w:cs="Times New Roman Regular"/>
+          <w:b w:val="0"/>
+          <w:bCs w:val="0"/>
+          <w:sz w:val="24"/>
+          <w:szCs w:val="24"/>
+        </w:rPr>
+        <w:t>- default là return true.</w:t>
+      </w:r>
+    </w:p>
+    <w:p>
+      <w:pPr>
+        <w:numPr>
+          <w:ilvl w:val="0"/>
+          <w:numId w:val="0"/>
+        </w:numPr>
+        <w:ind w:left="420" w:leftChars="0"/>
+        <w:rPr>
+          <w:rFonts w:hint="default" w:ascii="Times New Roman Regular" w:hAnsi="Times New Roman Regular" w:cs="Times New Roman Regular"/>
+          <w:b w:val="0"/>
+          <w:bCs w:val="0"/>
+          <w:sz w:val="24"/>
+          <w:szCs w:val="24"/>
+        </w:rPr>
+      </w:pPr>
+    </w:p>
+    <w:p>
+      <w:pPr>
+        <w:numPr>
+          <w:ilvl w:val="1"/>
           <w:numId w:val="1"/>
         </w:numPr>
-        <w:rPr>
-          <w:rFonts w:hint="default" w:ascii="Times New Roman Regular" w:hAnsi="Times New Roman Regular" w:cs="Times New Roman Regular"/>
+        <w:ind w:left="840" w:leftChars="0" w:hanging="420" w:firstLineChars="0"/>
+        <w:rPr>
+          <w:rFonts w:hint="default" w:ascii="Times New Roman Regular" w:hAnsi="Times New Roman Regular" w:cs="Times New Roman Regular"/>
+          <w:b/>
+          <w:bCs/>
+          <w:sz w:val="24"/>
+          <w:szCs w:val="24"/>
+        </w:rPr>
+      </w:pPr>
+      <w:r>
+        <w:rPr>
+          <w:rFonts w:hint="default" w:ascii="Times New Roman Regular" w:hAnsi="Times New Roman Regular" w:cs="Times New Roman Regular"/>
+          <w:b/>
+          <w:bCs/>
+          <w:sz w:val="24"/>
+          <w:szCs w:val="24"/>
+        </w:rPr>
+        <w:t>Stream controller:</w:t>
+      </w:r>
+    </w:p>
+    <w:p>
+      <w:pPr>
+        <w:numPr>
+          <w:ilvl w:val="0"/>
+          <w:numId w:val="0"/>
+        </w:numPr>
+        <w:ind w:left="420" w:leftChars="0"/>
+        <w:rPr>
+          <w:rFonts w:hint="default" w:ascii="Times New Roman Regular" w:hAnsi="Times New Roman Regular" w:cs="Times New Roman Regular"/>
+          <w:b w:val="0"/>
+          <w:bCs w:val="0"/>
+          <w:sz w:val="24"/>
+          <w:szCs w:val="24"/>
+        </w:rPr>
+      </w:pPr>
+      <w:r>
+        <w:rPr>
+          <w:rFonts w:hint="default" w:ascii="Times New Roman Regular" w:hAnsi="Times New Roman Regular" w:cs="Times New Roman Regular"/>
+          <w:b w:val="0"/>
+          <w:bCs w:val="0"/>
+          <w:sz w:val="24"/>
+          <w:szCs w:val="24"/>
+        </w:rPr>
+        <w:t>- là 1 controller bên trong có 1 stream và controller này giúp ta điều khiển stream đó dễ dàng.</w:t>
+      </w:r>
+    </w:p>
+    <w:p>
+      <w:pPr>
+        <w:numPr>
+          <w:ilvl w:val="0"/>
+          <w:numId w:val="0"/>
+        </w:numPr>
+        <w:ind w:left="420" w:leftChars="0"/>
+        <w:rPr>
+          <w:rFonts w:hint="default" w:ascii="Times New Roman Regular" w:hAnsi="Times New Roman Regular" w:cs="Times New Roman Regular"/>
+          <w:b w:val="0"/>
+          <w:bCs w:val="0"/>
+          <w:sz w:val="24"/>
+          <w:szCs w:val="24"/>
+        </w:rPr>
+      </w:pPr>
+      <w:r>
+        <w:rPr>
+          <w:rFonts w:hint="default" w:ascii="Times New Roman Regular" w:hAnsi="Times New Roman Regular" w:cs="Times New Roman Regular"/>
+          <w:b w:val="0"/>
+          <w:bCs w:val="0"/>
+          <w:sz w:val="24"/>
+          <w:szCs w:val="24"/>
+        </w:rPr>
+        <w:t>- StreamController()</w:t>
+      </w:r>
+    </w:p>
+    <w:p>
+      <w:pPr>
+        <w:numPr>
+          <w:ilvl w:val="0"/>
+          <w:numId w:val="0"/>
+        </w:numPr>
+        <w:ind w:left="420" w:leftChars="0"/>
+        <w:rPr>
+          <w:rFonts w:hint="default" w:ascii="Times New Roman Regular" w:hAnsi="Times New Roman Regular" w:cs="Times New Roman Regular"/>
+          <w:b w:val="0"/>
+          <w:bCs w:val="0"/>
+          <w:sz w:val="24"/>
+          <w:szCs w:val="24"/>
+        </w:rPr>
+      </w:pPr>
+      <w:r>
+        <w:rPr>
+          <w:rFonts w:hint="default" w:ascii="Times New Roman Regular" w:hAnsi="Times New Roman Regular" w:cs="Times New Roman Regular"/>
+          <w:b w:val="0"/>
+          <w:bCs w:val="0"/>
+          <w:sz w:val="24"/>
+          <w:szCs w:val="24"/>
+        </w:rPr>
+        <w:t>- đây là một con đường khác giúp ta tạo ra 1 Stream và thoải mái emit events và nhận events bất cứ thời điểm nào chúng ta muốn.</w:t>
+      </w:r>
+    </w:p>
+    <w:p>
+      <w:pPr>
+        <w:numPr>
+          <w:ilvl w:val="0"/>
+          <w:numId w:val="0"/>
+        </w:numPr>
+        <w:ind w:left="420" w:leftChars="0"/>
+        <w:rPr>
+          <w:rFonts w:hint="default" w:ascii="Times New Roman Regular" w:hAnsi="Times New Roman Regular" w:cs="Times New Roman Regular"/>
+          <w:b w:val="0"/>
+          <w:bCs w:val="0"/>
+          <w:sz w:val="24"/>
+          <w:szCs w:val="24"/>
+        </w:rPr>
+      </w:pPr>
+      <w:r>
+        <w:rPr>
+          <w:rFonts w:hint="default" w:ascii="Times New Roman Regular" w:hAnsi="Times New Roman Regular" w:cs="Times New Roman Regular"/>
+          <w:b w:val="0"/>
+          <w:bCs w:val="0"/>
+          <w:sz w:val="24"/>
+          <w:szCs w:val="24"/>
+        </w:rPr>
+        <w:t>- StreamController chứa 2 đối tượng: sink(giúp chúng ta push events đến stream) và stream (giúp chúng ta nhận events từ sink)</w:t>
+      </w:r>
+    </w:p>
+    <w:p>
+      <w:pPr>
+        <w:numPr>
+          <w:ilvl w:val="0"/>
+          <w:numId w:val="0"/>
+        </w:numPr>
+        <w:ind w:left="420" w:leftChars="0"/>
+        <w:rPr>
+          <w:rFonts w:hint="default" w:ascii="Times New Roman Regular" w:hAnsi="Times New Roman Regular" w:cs="Times New Roman Regular"/>
+          <w:b w:val="0"/>
+          <w:bCs w:val="0"/>
+          <w:sz w:val="24"/>
+          <w:szCs w:val="24"/>
+        </w:rPr>
+      </w:pPr>
+    </w:p>
+    <w:p>
+      <w:pPr>
+        <w:numPr>
+          <w:ilvl w:val="1"/>
+          <w:numId w:val="1"/>
+        </w:numPr>
+        <w:ind w:left="840" w:leftChars="0" w:hanging="420" w:firstLineChars="0"/>
+        <w:rPr>
+          <w:rFonts w:hint="default" w:ascii="Times New Roman Regular" w:hAnsi="Times New Roman Regular" w:cs="Times New Roman Regular"/>
+          <w:b/>
+          <w:bCs/>
+          <w:sz w:val="24"/>
+          <w:szCs w:val="24"/>
+        </w:rPr>
+      </w:pPr>
+      <w:r>
+        <w:rPr>
+          <w:rFonts w:hint="default" w:ascii="Times New Roman Regular" w:hAnsi="Times New Roman Regular" w:cs="Times New Roman Regular"/>
+          <w:b/>
+          <w:bCs/>
+          <w:sz w:val="24"/>
+          <w:szCs w:val="24"/>
+        </w:rPr>
+        <w:t>Broadcast StreamController:</w:t>
+      </w:r>
+    </w:p>
+    <w:p>
+      <w:pPr>
+        <w:numPr>
+          <w:ilvl w:val="0"/>
+          <w:numId w:val="0"/>
+        </w:numPr>
+        <w:ind w:left="420" w:leftChars="0"/>
+        <w:rPr>
+          <w:rFonts w:hint="default" w:ascii="Times New Roman Regular" w:hAnsi="Times New Roman Regular" w:cs="Times New Roman Regular"/>
+          <w:b w:val="0"/>
+          <w:bCs w:val="0"/>
+          <w:sz w:val="24"/>
+          <w:szCs w:val="24"/>
+        </w:rPr>
+      </w:pPr>
+      <w:r>
+        <w:rPr>
+          <w:rFonts w:hint="default" w:ascii="Times New Roman Regular" w:hAnsi="Times New Roman Regular" w:cs="Times New Roman Regular"/>
+          <w:b w:val="0"/>
+          <w:bCs w:val="0"/>
+          <w:sz w:val="24"/>
+          <w:szCs w:val="24"/>
+        </w:rPr>
+        <w:t>- Với Broadcast StreamController chúng ta có thể tạo ra bao nhiêu thằng lắng nghe Stream đó cũng được.</w:t>
+      </w:r>
+    </w:p>
+    <w:p>
+      <w:pPr>
+        <w:numPr>
+          <w:ilvl w:val="0"/>
+          <w:numId w:val="0"/>
+        </w:numPr>
+        <w:ind w:left="420" w:leftChars="0"/>
+        <w:rPr>
+          <w:rFonts w:hint="default" w:ascii="Times New Roman Regular" w:hAnsi="Times New Roman Regular" w:cs="Times New Roman Regular"/>
+          <w:b w:val="0"/>
+          <w:bCs w:val="0"/>
+          <w:sz w:val="24"/>
+          <w:szCs w:val="24"/>
+        </w:rPr>
+      </w:pPr>
+      <w:r>
+        <w:rPr>
+          <w:rFonts w:hint="default" w:ascii="Times New Roman Regular" w:hAnsi="Times New Roman Regular" w:cs="Times New Roman Regular"/>
+          <w:b w:val="0"/>
+          <w:bCs w:val="0"/>
+          <w:sz w:val="24"/>
+          <w:szCs w:val="24"/>
+        </w:rPr>
+        <w:t>- StreamController.broadcast()</w:t>
+      </w:r>
+    </w:p>
+    <w:p>
+      <w:pPr>
+        <w:numPr>
+          <w:ilvl w:val="0"/>
+          <w:numId w:val="0"/>
+        </w:numPr>
+        <w:ind w:left="420" w:leftChars="0"/>
+        <w:rPr>
+          <w:rFonts w:hint="default" w:ascii="Times New Roman Regular" w:hAnsi="Times New Roman Regular" w:cs="Times New Roman Regular"/>
+          <w:b w:val="0"/>
+          <w:bCs w:val="0"/>
+          <w:sz w:val="24"/>
+          <w:szCs w:val="24"/>
+        </w:rPr>
+      </w:pPr>
+    </w:p>
+    <w:p>
+      <w:pPr>
+        <w:numPr>
+          <w:ilvl w:val="1"/>
+          <w:numId w:val="1"/>
+        </w:numPr>
+        <w:ind w:left="840" w:leftChars="0" w:hanging="420" w:firstLineChars="0"/>
+        <w:rPr>
+          <w:rFonts w:hint="default" w:ascii="Times New Roman Regular" w:hAnsi="Times New Roman Regular" w:cs="Times New Roman Regular"/>
+          <w:b/>
+          <w:bCs/>
+          <w:sz w:val="24"/>
+          <w:szCs w:val="24"/>
+        </w:rPr>
+      </w:pPr>
+      <w:r>
+        <w:rPr>
+          <w:rFonts w:hint="default" w:ascii="Times New Roman Regular" w:hAnsi="Times New Roman Regular" w:cs="Times New Roman Regular"/>
+          <w:b/>
+          <w:bCs/>
+          <w:sz w:val="24"/>
+          <w:szCs w:val="24"/>
+        </w:rPr>
+        <w:t>Rxdart:</w:t>
+      </w:r>
+    </w:p>
+    <w:p>
+      <w:pPr>
+        <w:numPr>
+          <w:ilvl w:val="0"/>
+          <w:numId w:val="0"/>
+        </w:numPr>
+        <w:ind w:left="420" w:leftChars="0"/>
+        <w:rPr>
+          <w:rFonts w:hint="default" w:ascii="Times New Roman Regular" w:hAnsi="Times New Roman Regular" w:cs="Times New Roman Regular"/>
+          <w:b w:val="0"/>
+          <w:bCs w:val="0"/>
+          <w:sz w:val="24"/>
+          <w:szCs w:val="24"/>
+        </w:rPr>
+      </w:pPr>
+      <w:r>
+        <w:rPr>
+          <w:rFonts w:hint="default" w:ascii="Times New Roman Regular" w:hAnsi="Times New Roman Regular" w:cs="Times New Roman Regular"/>
+          <w:b w:val="0"/>
+          <w:bCs w:val="0"/>
+          <w:sz w:val="24"/>
+          <w:szCs w:val="24"/>
+        </w:rPr>
+        <w:t>- là một package cung cấp thêm một số class và function để tăng cường sức mạnh cho Stream.</w:t>
+      </w:r>
+    </w:p>
+    <w:p>
+      <w:pPr>
+        <w:numPr>
+          <w:ilvl w:val="0"/>
+          <w:numId w:val="0"/>
+        </w:numPr>
+        <w:ind w:left="420" w:leftChars="0"/>
+        <w:rPr>
+          <w:rFonts w:hint="default" w:ascii="Times New Roman Bold" w:hAnsi="Times New Roman Bold" w:cs="Times New Roman Bold"/>
+          <w:b/>
+          <w:bCs/>
+          <w:sz w:val="24"/>
+          <w:szCs w:val="24"/>
+        </w:rPr>
+      </w:pPr>
+      <w:r>
+        <w:rPr>
+          <w:rFonts w:hint="default" w:ascii="Times New Roman Bold" w:hAnsi="Times New Roman Bold" w:cs="Times New Roman Bold"/>
+          <w:b/>
+          <w:bCs/>
+          <w:sz w:val="24"/>
+          <w:szCs w:val="24"/>
+        </w:rPr>
+        <w:t xml:space="preserve">- Những class Stream của RxDart: </w:t>
+      </w:r>
+    </w:p>
+    <w:p>
+      <w:pPr>
+        <w:numPr>
+          <w:ilvl w:val="0"/>
+          <w:numId w:val="0"/>
+        </w:numPr>
+        <w:ind w:left="420" w:leftChars="0" w:firstLine="420" w:firstLineChars="0"/>
+        <w:rPr>
+          <w:rFonts w:hint="default" w:ascii="Times New Roman Regular" w:hAnsi="Times New Roman Regular" w:cs="Times New Roman Regular"/>
+          <w:b w:val="0"/>
+          <w:bCs w:val="0"/>
+          <w:sz w:val="24"/>
+          <w:szCs w:val="24"/>
+        </w:rPr>
+      </w:pPr>
+      <w:r>
+        <w:rPr>
+          <w:rFonts w:hint="default" w:ascii="Times New Roman Regular" w:hAnsi="Times New Roman Regular" w:cs="Times New Roman Regular"/>
+          <w:b w:val="0"/>
+          <w:bCs w:val="0"/>
+          <w:sz w:val="24"/>
+          <w:szCs w:val="24"/>
+        </w:rPr>
+        <w:t xml:space="preserve">+ MergeStream : </w:t>
+      </w:r>
+    </w:p>
+    <w:p>
+      <w:pPr>
+        <w:numPr>
+          <w:ilvl w:val="0"/>
+          <w:numId w:val="0"/>
+        </w:numPr>
+        <w:ind w:left="420" w:leftChars="0" w:firstLine="420" w:firstLineChars="0"/>
+        <w:rPr>
+          <w:rFonts w:hint="default" w:ascii="Times New Roman Regular" w:hAnsi="Times New Roman Regular" w:cs="Times New Roman Regular"/>
+          <w:b w:val="0"/>
+          <w:bCs w:val="0"/>
+          <w:sz w:val="24"/>
+          <w:szCs w:val="24"/>
+        </w:rPr>
+      </w:pPr>
+      <w:r>
+        <w:rPr>
+          <w:rFonts w:hint="default" w:ascii="Times New Roman Regular" w:hAnsi="Times New Roman Regular" w:cs="Times New Roman Regular"/>
+          <w:b w:val="0"/>
+          <w:bCs w:val="0"/>
+          <w:sz w:val="24"/>
+          <w:szCs w:val="24"/>
+        </w:rPr>
+        <w:t xml:space="preserve">có 2 stream gọi là Stream 1 và Stream 2 chạy song song </w:t>
+      </w:r>
+      <w:r>
+        <w:rPr>
+          <w:rFonts w:hint="default" w:ascii="Times New Roman Regular" w:hAnsi="Times New Roman Regular" w:cs="Times New Roman Regular"/>
+          <w:b w:val="0"/>
+          <w:bCs w:val="0"/>
+          <w:sz w:val="24"/>
+          <w:szCs w:val="24"/>
+        </w:rPr>
+        <w:tab/>
+      </w:r>
+      <w:r>
+        <w:rPr>
+          <w:rFonts w:hint="default" w:ascii="Times New Roman Regular" w:hAnsi="Times New Roman Regular" w:cs="Times New Roman Regular"/>
+          <w:b w:val="0"/>
+          <w:bCs w:val="0"/>
+          <w:sz w:val="24"/>
+          <w:szCs w:val="24"/>
+        </w:rPr>
+        <w:t xml:space="preserve">nhau và 2 stream đó </w:t>
+      </w:r>
+      <w:r>
+        <w:rPr>
+          <w:rFonts w:hint="default" w:ascii="Times New Roman Regular" w:hAnsi="Times New Roman Regular" w:cs="Times New Roman Regular"/>
+          <w:b w:val="0"/>
+          <w:bCs w:val="0"/>
+          <w:sz w:val="24"/>
+          <w:szCs w:val="24"/>
+        </w:rPr>
+        <w:tab/>
+      </w:r>
+      <w:r>
+        <w:rPr>
+          <w:rFonts w:hint="default" w:ascii="Times New Roman Regular" w:hAnsi="Times New Roman Regular" w:cs="Times New Roman Regular"/>
+          <w:b w:val="0"/>
+          <w:bCs w:val="0"/>
+          <w:sz w:val="24"/>
+          <w:szCs w:val="24"/>
+        </w:rPr>
+        <w:t xml:space="preserve">được merge lại thành 1 MergeStream, các event trong </w:t>
+      </w:r>
+      <w:r>
+        <w:rPr>
+          <w:rFonts w:hint="default" w:ascii="Times New Roman Regular" w:hAnsi="Times New Roman Regular" w:cs="Times New Roman Regular"/>
+          <w:b w:val="0"/>
+          <w:bCs w:val="0"/>
+          <w:sz w:val="24"/>
+          <w:szCs w:val="24"/>
+        </w:rPr>
+        <w:tab/>
+      </w:r>
+      <w:r>
+        <w:rPr>
+          <w:rFonts w:hint="default" w:ascii="Times New Roman Regular" w:hAnsi="Times New Roman Regular" w:cs="Times New Roman Regular"/>
+          <w:b w:val="0"/>
+          <w:bCs w:val="0"/>
+          <w:sz w:val="24"/>
+          <w:szCs w:val="24"/>
+        </w:rPr>
+        <w:t xml:space="preserve">MergeStream được </w:t>
+      </w:r>
+      <w:r>
+        <w:rPr>
+          <w:rFonts w:hint="default" w:ascii="Times New Roman Regular" w:hAnsi="Times New Roman Regular" w:cs="Times New Roman Regular"/>
+          <w:b w:val="0"/>
+          <w:bCs w:val="0"/>
+          <w:sz w:val="24"/>
+          <w:szCs w:val="24"/>
+        </w:rPr>
+        <w:tab/>
+      </w:r>
+      <w:r>
+        <w:rPr>
+          <w:rFonts w:hint="default" w:ascii="Times New Roman Regular" w:hAnsi="Times New Roman Regular" w:cs="Times New Roman Regular"/>
+          <w:b w:val="0"/>
+          <w:bCs w:val="0"/>
+          <w:sz w:val="24"/>
+          <w:szCs w:val="24"/>
+        </w:rPr>
+        <w:t xml:space="preserve">emit theo thứ tự đúng y hệt dòng thời gian của Stream 1 </w:t>
+      </w:r>
+      <w:r>
+        <w:rPr>
+          <w:rFonts w:hint="default" w:ascii="Times New Roman Regular" w:hAnsi="Times New Roman Regular" w:cs="Times New Roman Regular"/>
+          <w:b w:val="0"/>
+          <w:bCs w:val="0"/>
+          <w:sz w:val="24"/>
+          <w:szCs w:val="24"/>
+        </w:rPr>
+        <w:tab/>
+      </w:r>
+      <w:r>
+        <w:rPr>
+          <w:rFonts w:hint="default" w:ascii="Times New Roman Regular" w:hAnsi="Times New Roman Regular" w:cs="Times New Roman Regular"/>
+          <w:b w:val="0"/>
+          <w:bCs w:val="0"/>
+          <w:sz w:val="24"/>
+          <w:szCs w:val="24"/>
+        </w:rPr>
+        <w:t xml:space="preserve">và Stream 2. Có thể </w:t>
+      </w:r>
+      <w:r>
+        <w:rPr>
+          <w:rFonts w:hint="default" w:ascii="Times New Roman Regular" w:hAnsi="Times New Roman Regular" w:cs="Times New Roman Regular"/>
+          <w:b w:val="0"/>
+          <w:bCs w:val="0"/>
+          <w:sz w:val="24"/>
+          <w:szCs w:val="24"/>
+        </w:rPr>
+        <w:tab/>
+      </w:r>
+      <w:r>
+        <w:rPr>
+          <w:rFonts w:hint="default" w:ascii="Times New Roman Regular" w:hAnsi="Times New Roman Regular" w:cs="Times New Roman Regular"/>
+          <w:b w:val="0"/>
+          <w:bCs w:val="0"/>
+          <w:sz w:val="24"/>
+          <w:szCs w:val="24"/>
+        </w:rPr>
+        <w:t>merge nhiều stream với nhau.</w:t>
+      </w:r>
+    </w:p>
+    <w:p>
+      <w:pPr>
+        <w:numPr>
+          <w:ilvl w:val="0"/>
+          <w:numId w:val="0"/>
+        </w:numPr>
+        <w:ind w:left="420" w:leftChars="0" w:firstLine="420" w:firstLineChars="0"/>
+        <w:rPr>
+          <w:rFonts w:hint="default" w:ascii="Times New Roman Regular" w:hAnsi="Times New Roman Regular" w:cs="Times New Roman Regular"/>
+          <w:b w:val="0"/>
+          <w:bCs w:val="0"/>
+          <w:sz w:val="24"/>
+          <w:szCs w:val="24"/>
+        </w:rPr>
+      </w:pPr>
+      <w:r>
+        <w:rPr>
+          <w:rFonts w:hint="default" w:ascii="Times New Roman Regular" w:hAnsi="Times New Roman Regular" w:cs="Times New Roman Regular"/>
+          <w:b w:val="0"/>
+          <w:bCs w:val="0"/>
+          <w:sz w:val="24"/>
+          <w:szCs w:val="24"/>
+        </w:rPr>
+        <w:t xml:space="preserve">+ ZipStream : </w:t>
+      </w:r>
+    </w:p>
+    <w:p>
+      <w:pPr>
+        <w:numPr>
+          <w:ilvl w:val="0"/>
+          <w:numId w:val="0"/>
+        </w:numPr>
+        <w:ind w:left="420" w:leftChars="0" w:firstLine="420" w:firstLineChars="0"/>
+        <w:rPr>
+          <w:rFonts w:hint="default" w:ascii="Times New Roman Regular" w:hAnsi="Times New Roman Regular" w:cs="Times New Roman Regular"/>
+          <w:b w:val="0"/>
+          <w:bCs w:val="0"/>
+          <w:sz w:val="24"/>
+          <w:szCs w:val="24"/>
+        </w:rPr>
+      </w:pPr>
+      <w:r>
+        <w:rPr>
+          <w:rFonts w:hint="default" w:ascii="Times New Roman Regular" w:hAnsi="Times New Roman Regular" w:cs="Times New Roman Regular"/>
+          <w:b w:val="0"/>
+          <w:bCs w:val="0"/>
+          <w:sz w:val="24"/>
+          <w:szCs w:val="24"/>
+        </w:rPr>
+        <w:t>stream1 stream2 được merge lại với nhau theo cách:</w:t>
+      </w:r>
+    </w:p>
+    <w:p>
+      <w:pPr>
+        <w:numPr>
+          <w:ilvl w:val="0"/>
+          <w:numId w:val="0"/>
+        </w:numPr>
+        <w:ind w:left="840" w:leftChars="0" w:firstLine="420" w:firstLineChars="0"/>
+        <w:rPr>
+          <w:rFonts w:hint="default" w:ascii="Times New Roman Regular" w:hAnsi="Times New Roman Regular" w:cs="Times New Roman Regular"/>
+          <w:b w:val="0"/>
+          <w:bCs w:val="0"/>
+          <w:sz w:val="24"/>
+          <w:szCs w:val="24"/>
+        </w:rPr>
+      </w:pPr>
+      <w:r>
+        <w:rPr>
+          <w:rFonts w:hint="default" w:ascii="Times New Roman Regular" w:hAnsi="Times New Roman Regular" w:cs="Times New Roman Regular"/>
+          <w:b w:val="0"/>
+          <w:bCs w:val="0"/>
+          <w:sz w:val="24"/>
+          <w:szCs w:val="24"/>
+        </w:rPr>
+        <w:t>Phần tử thứ 1 của Stream 1 sẽ kết hợp với phần tử thứ 1 bên Stream 2</w:t>
+      </w:r>
+    </w:p>
+    <w:p>
+      <w:pPr>
+        <w:numPr>
+          <w:ilvl w:val="0"/>
+          <w:numId w:val="0"/>
+        </w:numPr>
+        <w:ind w:left="840" w:leftChars="0" w:firstLine="420" w:firstLineChars="0"/>
+        <w:rPr>
+          <w:rFonts w:hint="default" w:ascii="Times New Roman Regular" w:hAnsi="Times New Roman Regular" w:cs="Times New Roman Regular"/>
+          <w:b w:val="0"/>
+          <w:bCs w:val="0"/>
+          <w:sz w:val="24"/>
+          <w:szCs w:val="24"/>
+        </w:rPr>
+      </w:pPr>
+      <w:r>
+        <w:rPr>
+          <w:rFonts w:hint="default" w:ascii="Times New Roman Regular" w:hAnsi="Times New Roman Regular" w:cs="Times New Roman Regular"/>
+          <w:b w:val="0"/>
+          <w:bCs w:val="0"/>
+          <w:sz w:val="24"/>
+          <w:szCs w:val="24"/>
+        </w:rPr>
+        <w:t>Phần tử thứ 2 của Stream 1 sẽ kết hợp với phần tử thứ 2 bên Stream 2</w:t>
+      </w:r>
+    </w:p>
+    <w:p>
+      <w:pPr>
+        <w:numPr>
+          <w:ilvl w:val="0"/>
+          <w:numId w:val="0"/>
+        </w:numPr>
+        <w:ind w:left="840" w:leftChars="0" w:firstLine="420" w:firstLineChars="0"/>
+        <w:rPr>
+          <w:rFonts w:hint="default" w:ascii="Times New Roman Regular" w:hAnsi="Times New Roman Regular" w:cs="Times New Roman Regular"/>
+          <w:b w:val="0"/>
+          <w:bCs w:val="0"/>
+          <w:sz w:val="24"/>
+          <w:szCs w:val="24"/>
+        </w:rPr>
+      </w:pPr>
+      <w:r>
+        <w:rPr>
+          <w:rFonts w:hint="default" w:ascii="Times New Roman Regular" w:hAnsi="Times New Roman Regular" w:cs="Times New Roman Regular"/>
+          <w:b w:val="0"/>
+          <w:bCs w:val="0"/>
+          <w:sz w:val="24"/>
+          <w:szCs w:val="24"/>
+        </w:rPr>
+        <w:t>...</w:t>
+      </w:r>
+    </w:p>
+    <w:p>
+      <w:pPr>
+        <w:numPr>
+          <w:ilvl w:val="0"/>
+          <w:numId w:val="0"/>
+        </w:numPr>
+        <w:ind w:left="420" w:leftChars="0" w:firstLine="420" w:firstLineChars="0"/>
+        <w:rPr>
+          <w:rFonts w:hint="default" w:ascii="Times New Roman Regular" w:hAnsi="Times New Roman Regular" w:cs="Times New Roman Regular"/>
+          <w:b w:val="0"/>
+          <w:bCs w:val="0"/>
+          <w:sz w:val="24"/>
+          <w:szCs w:val="24"/>
+        </w:rPr>
+      </w:pPr>
+      <w:r>
+        <w:rPr>
+          <w:rFonts w:hint="default" w:ascii="Times New Roman Regular" w:hAnsi="Times New Roman Regular" w:cs="Times New Roman Regular"/>
+          <w:b w:val="0"/>
+          <w:bCs w:val="0"/>
+          <w:sz w:val="24"/>
+          <w:szCs w:val="24"/>
+        </w:rPr>
+        <w:t>+ TimerStream :</w:t>
+      </w:r>
+    </w:p>
+    <w:p>
+      <w:pPr>
+        <w:numPr>
+          <w:ilvl w:val="0"/>
+          <w:numId w:val="0"/>
+        </w:numPr>
+        <w:ind w:left="420" w:leftChars="0" w:firstLine="420" w:firstLineChars="0"/>
+        <w:rPr>
+          <w:rFonts w:hint="default" w:ascii="Times New Roman Regular" w:hAnsi="Times New Roman Regular" w:cs="Times New Roman Regular"/>
+          <w:b w:val="0"/>
+          <w:bCs w:val="0"/>
+          <w:sz w:val="24"/>
+          <w:szCs w:val="24"/>
+        </w:rPr>
+      </w:pPr>
+      <w:r>
+        <w:rPr>
+          <w:rFonts w:hint="default" w:ascii="Times New Roman Regular" w:hAnsi="Times New Roman Regular" w:cs="Times New Roman Regular"/>
+          <w:b w:val="0"/>
+          <w:bCs w:val="0"/>
+          <w:sz w:val="24"/>
+          <w:szCs w:val="24"/>
+        </w:rPr>
+        <w:t xml:space="preserve">Truyền vào 1 value, và 1 duration. Sau 1 khoảng thời gian duration đó </w:t>
+      </w:r>
+      <w:r>
+        <w:rPr>
+          <w:rFonts w:hint="default" w:ascii="Times New Roman Regular" w:hAnsi="Times New Roman Regular" w:cs="Times New Roman Regular"/>
+          <w:b w:val="0"/>
+          <w:bCs w:val="0"/>
+          <w:sz w:val="24"/>
+          <w:szCs w:val="24"/>
+        </w:rPr>
+        <w:tab/>
+      </w:r>
+      <w:r>
+        <w:rPr>
+          <w:rFonts w:hint="default" w:ascii="Times New Roman Regular" w:hAnsi="Times New Roman Regular" w:cs="Times New Roman Regular"/>
+          <w:b w:val="0"/>
+          <w:bCs w:val="0"/>
+          <w:sz w:val="24"/>
+          <w:szCs w:val="24"/>
+        </w:rPr>
+        <w:t>Stream mới emit value được truyền vào.</w:t>
+      </w:r>
+    </w:p>
+    <w:p>
+      <w:pPr>
+        <w:numPr>
+          <w:ilvl w:val="0"/>
+          <w:numId w:val="0"/>
+        </w:numPr>
+        <w:ind w:left="420" w:leftChars="0" w:firstLine="420" w:firstLineChars="0"/>
+        <w:rPr>
+          <w:rFonts w:hint="default" w:ascii="Times New Roman Regular" w:hAnsi="Times New Roman Regular" w:cs="Times New Roman Regular"/>
+          <w:b w:val="0"/>
+          <w:bCs w:val="0"/>
+          <w:sz w:val="24"/>
+          <w:szCs w:val="24"/>
+        </w:rPr>
+      </w:pPr>
+      <w:r>
+        <w:rPr>
+          <w:rFonts w:hint="default" w:ascii="Times New Roman Regular" w:hAnsi="Times New Roman Regular" w:cs="Times New Roman Regular"/>
+          <w:b w:val="0"/>
+          <w:bCs w:val="0"/>
+          <w:sz w:val="24"/>
+          <w:szCs w:val="24"/>
+        </w:rPr>
+        <w:t>+ RangeStream :</w:t>
+      </w:r>
+    </w:p>
+    <w:p>
+      <w:pPr>
+        <w:numPr>
+          <w:ilvl w:val="0"/>
+          <w:numId w:val="0"/>
+        </w:numPr>
+        <w:ind w:left="420" w:leftChars="0" w:firstLine="420" w:firstLineChars="0"/>
+        <w:rPr>
+          <w:rFonts w:hint="default" w:ascii="Times New Roman Regular" w:hAnsi="Times New Roman Regular" w:cs="Times New Roman Regular"/>
+          <w:b w:val="0"/>
+          <w:bCs w:val="0"/>
+          <w:sz w:val="24"/>
+          <w:szCs w:val="24"/>
+        </w:rPr>
+      </w:pPr>
+      <w:r>
+        <w:rPr>
+          <w:rFonts w:hint="default" w:ascii="Times New Roman Regular" w:hAnsi="Times New Roman Regular" w:cs="Times New Roman Regular"/>
+          <w:b w:val="0"/>
+          <w:bCs w:val="0"/>
+          <w:sz w:val="24"/>
+          <w:szCs w:val="24"/>
+        </w:rPr>
+        <w:t xml:space="preserve">Truyền vào 2 biến: startInclusive và endInclusive để tạo thành 1 range. </w:t>
+      </w:r>
+      <w:r>
+        <w:rPr>
+          <w:rFonts w:hint="default" w:ascii="Times New Roman Regular" w:hAnsi="Times New Roman Regular" w:cs="Times New Roman Regular"/>
+          <w:b w:val="0"/>
+          <w:bCs w:val="0"/>
+          <w:sz w:val="24"/>
+          <w:szCs w:val="24"/>
+        </w:rPr>
+        <w:tab/>
+      </w:r>
+      <w:r>
+        <w:rPr>
+          <w:rFonts w:hint="default" w:ascii="Times New Roman Regular" w:hAnsi="Times New Roman Regular" w:cs="Times New Roman Regular"/>
+          <w:b w:val="0"/>
+          <w:bCs w:val="0"/>
+          <w:sz w:val="24"/>
+          <w:szCs w:val="24"/>
+        </w:rPr>
+        <w:t>RangeStream sẽ emit một chuỗi các số nguyên liên tiếp trong range đó.</w:t>
+      </w:r>
+    </w:p>
+    <w:p>
+      <w:pPr>
+        <w:numPr>
+          <w:ilvl w:val="0"/>
+          <w:numId w:val="0"/>
+        </w:numPr>
+        <w:ind w:left="420" w:leftChars="0" w:firstLine="420" w:firstLineChars="0"/>
+        <w:rPr>
+          <w:rFonts w:hint="default" w:ascii="Times New Roman Regular" w:hAnsi="Times New Roman Regular" w:cs="Times New Roman Regular"/>
+          <w:b w:val="0"/>
+          <w:bCs w:val="0"/>
+          <w:sz w:val="24"/>
+          <w:szCs w:val="24"/>
+        </w:rPr>
+      </w:pPr>
+      <w:r>
+        <w:rPr>
+          <w:rFonts w:hint="default" w:ascii="Times New Roman Regular" w:hAnsi="Times New Roman Regular" w:cs="Times New Roman Regular"/>
+          <w:b w:val="0"/>
+          <w:bCs w:val="0"/>
+          <w:sz w:val="24"/>
+          <w:szCs w:val="24"/>
+        </w:rPr>
+        <w:t>+ RetryStream :</w:t>
+      </w:r>
+    </w:p>
+    <w:p>
+      <w:pPr>
+        <w:numPr>
+          <w:ilvl w:val="0"/>
+          <w:numId w:val="0"/>
+        </w:numPr>
+        <w:ind w:left="420" w:leftChars="0" w:firstLine="420" w:firstLineChars="0"/>
+        <w:rPr>
+          <w:rFonts w:hint="default" w:ascii="Times New Roman Regular" w:hAnsi="Times New Roman Regular" w:cs="Times New Roman Regular"/>
+          <w:b w:val="0"/>
+          <w:bCs w:val="0"/>
+          <w:sz w:val="24"/>
+          <w:szCs w:val="24"/>
+        </w:rPr>
+      </w:pPr>
+      <w:r>
+        <w:rPr>
+          <w:rFonts w:hint="default" w:ascii="Times New Roman Regular" w:hAnsi="Times New Roman Regular" w:cs="Times New Roman Regular"/>
+          <w:b w:val="0"/>
+          <w:bCs w:val="0"/>
+          <w:sz w:val="24"/>
+          <w:szCs w:val="24"/>
+        </w:rPr>
+        <w:t xml:space="preserve">Truyền vào 1 stream. Khi stream được truyền vào gặp lỗi RetryStream sẽ cho </w:t>
+      </w:r>
+      <w:r>
+        <w:rPr>
+          <w:rFonts w:hint="default" w:ascii="Times New Roman Regular" w:hAnsi="Times New Roman Regular" w:cs="Times New Roman Regular"/>
+          <w:b w:val="0"/>
+          <w:bCs w:val="0"/>
+          <w:sz w:val="24"/>
+          <w:szCs w:val="24"/>
+        </w:rPr>
+        <w:tab/>
+      </w:r>
+      <w:r>
+        <w:rPr>
+          <w:rFonts w:hint="default" w:ascii="Times New Roman Regular" w:hAnsi="Times New Roman Regular" w:cs="Times New Roman Regular"/>
+          <w:b w:val="0"/>
+          <w:bCs w:val="0"/>
+          <w:sz w:val="24"/>
+          <w:szCs w:val="24"/>
+        </w:rPr>
+        <w:t xml:space="preserve">retry lại nó. Chúng ta có thể truyền thêm 1 biến count chính là số lần được </w:t>
+      </w:r>
+      <w:r>
+        <w:rPr>
+          <w:rFonts w:hint="default" w:ascii="Times New Roman Regular" w:hAnsi="Times New Roman Regular" w:cs="Times New Roman Regular"/>
+          <w:b w:val="0"/>
+          <w:bCs w:val="0"/>
+          <w:sz w:val="24"/>
+          <w:szCs w:val="24"/>
+        </w:rPr>
+        <w:tab/>
+      </w:r>
+      <w:r>
+        <w:rPr>
+          <w:rFonts w:hint="default" w:ascii="Times New Roman Regular" w:hAnsi="Times New Roman Regular" w:cs="Times New Roman Regular"/>
+          <w:b w:val="0"/>
+          <w:bCs w:val="0"/>
+          <w:sz w:val="24"/>
+          <w:szCs w:val="24"/>
+        </w:rPr>
+        <w:t>phép retry. Nếu không truyền biến count thì nó sẽ retry mãi mãi.</w:t>
+      </w:r>
+    </w:p>
+    <w:p>
+      <w:pPr>
+        <w:numPr>
+          <w:ilvl w:val="0"/>
+          <w:numId w:val="0"/>
+        </w:numPr>
+        <w:ind w:left="420" w:leftChars="0" w:firstLine="420" w:firstLineChars="0"/>
+        <w:rPr>
+          <w:rFonts w:hint="default" w:ascii="Times New Roman Regular" w:hAnsi="Times New Roman Regular" w:cs="Times New Roman Regular"/>
+          <w:b w:val="0"/>
+          <w:bCs w:val="0"/>
+          <w:sz w:val="24"/>
+          <w:szCs w:val="24"/>
+        </w:rPr>
+      </w:pPr>
+    </w:p>
+    <w:p>
+      <w:pPr>
+        <w:numPr>
+          <w:ilvl w:val="0"/>
+          <w:numId w:val="0"/>
+        </w:numPr>
+        <w:ind w:firstLine="420" w:firstLineChars="0"/>
+        <w:jc w:val="left"/>
+        <w:rPr>
+          <w:rFonts w:hint="default" w:ascii="Times New Roman Bold" w:hAnsi="Times New Roman Bold" w:cs="Times New Roman Bold"/>
+          <w:b/>
+          <w:bCs/>
+          <w:sz w:val="24"/>
+          <w:szCs w:val="24"/>
+        </w:rPr>
+      </w:pPr>
+      <w:r>
+        <w:rPr>
+          <w:rFonts w:hint="default" w:ascii="Times New Roman Bold" w:hAnsi="Times New Roman Bold" w:cs="Times New Roman Bold"/>
+          <w:b/>
+          <w:bCs/>
+          <w:sz w:val="24"/>
+          <w:szCs w:val="24"/>
+        </w:rPr>
+        <w:t>- extension function của RxDart:</w:t>
+      </w:r>
+    </w:p>
+    <w:p>
+      <w:pPr>
+        <w:ind w:left="420" w:leftChars="0" w:firstLine="420" w:firstLineChars="0"/>
+        <w:jc w:val="left"/>
+        <w:rPr>
+          <w:rFonts w:hint="default" w:ascii="Times New Roman Regular" w:hAnsi="Times New Roman Regular" w:cs="Times New Roman Regular"/>
+          <w:b w:val="0"/>
+          <w:bCs w:val="0"/>
+          <w:sz w:val="24"/>
+          <w:szCs w:val="24"/>
+        </w:rPr>
+      </w:pPr>
+      <w:r>
+        <w:rPr>
+          <w:rFonts w:hint="default" w:ascii="Times New Roman Regular" w:hAnsi="Times New Roman Regular" w:cs="Times New Roman Regular"/>
+          <w:b w:val="0"/>
+          <w:bCs w:val="0"/>
+          <w:sz w:val="24"/>
+          <w:szCs w:val="24"/>
+        </w:rPr>
+        <w:t xml:space="preserve">+ debounceTime : </w:t>
+      </w:r>
+    </w:p>
+    <w:p>
+      <w:pPr>
+        <w:ind w:left="420" w:leftChars="0" w:firstLine="420" w:firstLineChars="0"/>
+        <w:jc w:val="left"/>
+        <w:rPr>
+          <w:rFonts w:hint="default" w:ascii="Times New Roman Regular" w:hAnsi="Times New Roman Regular" w:cs="Times New Roman Regular"/>
+          <w:b w:val="0"/>
+          <w:bCs w:val="0"/>
+          <w:sz w:val="24"/>
+          <w:szCs w:val="24"/>
+        </w:rPr>
+      </w:pPr>
+      <w:r>
+        <w:rPr>
+          <w:rFonts w:hint="default" w:ascii="Times New Roman Regular" w:hAnsi="Times New Roman Regular" w:cs="Times New Roman Regular"/>
+          <w:b w:val="0"/>
+          <w:bCs w:val="0"/>
+          <w:sz w:val="24"/>
+          <w:szCs w:val="24"/>
+        </w:rPr>
+        <w:t xml:space="preserve">truyền vào 1 Duration, nếu Source Stream emit ra 1 event mà sau Duration </w:t>
+      </w:r>
+      <w:r>
+        <w:rPr>
+          <w:rFonts w:hint="default" w:ascii="Times New Roman Regular" w:hAnsi="Times New Roman Regular" w:cs="Times New Roman Regular"/>
+          <w:b w:val="0"/>
+          <w:bCs w:val="0"/>
+          <w:sz w:val="24"/>
+          <w:szCs w:val="24"/>
+        </w:rPr>
+        <w:tab/>
+      </w:r>
+      <w:r>
+        <w:rPr>
+          <w:rFonts w:hint="default" w:ascii="Times New Roman Regular" w:hAnsi="Times New Roman Regular" w:cs="Times New Roman Regular"/>
+          <w:b w:val="0"/>
+          <w:bCs w:val="0"/>
+          <w:sz w:val="24"/>
+          <w:szCs w:val="24"/>
+        </w:rPr>
+        <w:t xml:space="preserve">nó </w:t>
+      </w:r>
+      <w:r>
+        <w:rPr>
+          <w:rFonts w:hint="default" w:ascii="Times New Roman Regular" w:hAnsi="Times New Roman Regular" w:cs="Times New Roman Regular"/>
+          <w:b w:val="0"/>
+          <w:bCs w:val="0"/>
+          <w:sz w:val="24"/>
+          <w:szCs w:val="24"/>
+        </w:rPr>
+        <w:tab/>
+      </w:r>
+      <w:r>
+        <w:rPr>
+          <w:rFonts w:hint="default" w:ascii="Times New Roman Regular" w:hAnsi="Times New Roman Regular" w:cs="Times New Roman Regular"/>
+          <w:b w:val="0"/>
+          <w:bCs w:val="0"/>
+          <w:sz w:val="24"/>
+          <w:szCs w:val="24"/>
+        </w:rPr>
+        <w:t>không emit tiếp 1 event khác thì Output Stream mới emit event đó ra</w:t>
+      </w:r>
+    </w:p>
+    <w:p>
+      <w:pPr>
+        <w:ind w:left="420" w:leftChars="0" w:firstLine="420" w:firstLineChars="0"/>
+        <w:jc w:val="left"/>
+        <w:rPr>
+          <w:rFonts w:hint="default" w:ascii="Times New Roman Regular" w:hAnsi="Times New Roman Regular" w:cs="Times New Roman Regular"/>
+          <w:b w:val="0"/>
+          <w:bCs w:val="0"/>
+          <w:sz w:val="24"/>
+          <w:szCs w:val="24"/>
+        </w:rPr>
+      </w:pPr>
+      <w:r>
+        <w:rPr>
+          <w:rFonts w:hint="default" w:ascii="Times New Roman Regular" w:hAnsi="Times New Roman Regular" w:cs="Times New Roman Regular"/>
+          <w:b w:val="0"/>
+          <w:bCs w:val="0"/>
+          <w:sz w:val="24"/>
+          <w:szCs w:val="24"/>
+        </w:rPr>
+        <w:t xml:space="preserve">cực kỳ hữu ích để làm tính năng live search cho app (real time search) bởi </w:t>
+      </w:r>
+      <w:r>
+        <w:rPr>
+          <w:rFonts w:hint="default" w:ascii="Times New Roman Regular" w:hAnsi="Times New Roman Regular" w:cs="Times New Roman Regular"/>
+          <w:b w:val="0"/>
+          <w:bCs w:val="0"/>
+          <w:sz w:val="24"/>
+          <w:szCs w:val="24"/>
+        </w:rPr>
+        <w:tab/>
+      </w:r>
+      <w:r>
+        <w:rPr>
+          <w:rFonts w:hint="default" w:ascii="Times New Roman Regular" w:hAnsi="Times New Roman Regular" w:cs="Times New Roman Regular"/>
+          <w:b w:val="0"/>
+          <w:bCs w:val="0"/>
+          <w:sz w:val="24"/>
+          <w:szCs w:val="24"/>
+        </w:rPr>
+        <w:t>vì app sẽ tránh spam server do call API quá nhiều.</w:t>
+      </w:r>
+    </w:p>
+    <w:p>
+      <w:pPr>
+        <w:ind w:left="420" w:leftChars="0" w:firstLine="420" w:firstLineChars="0"/>
+        <w:jc w:val="left"/>
+        <w:rPr>
+          <w:rFonts w:hint="default" w:ascii="Times New Roman Regular" w:hAnsi="Times New Roman Regular" w:cs="Times New Roman Regular"/>
+          <w:b w:val="0"/>
+          <w:bCs w:val="0"/>
+          <w:sz w:val="24"/>
+          <w:szCs w:val="24"/>
+        </w:rPr>
+      </w:pPr>
+      <w:r>
+        <w:rPr>
+          <w:rFonts w:hint="default" w:ascii="Times New Roman Regular" w:hAnsi="Times New Roman Regular" w:cs="Times New Roman Regular"/>
+          <w:b w:val="0"/>
+          <w:bCs w:val="0"/>
+          <w:sz w:val="24"/>
+          <w:szCs w:val="24"/>
+        </w:rPr>
+        <w:t>+ onErrorResumeNext :</w:t>
+      </w:r>
+    </w:p>
+    <w:p>
+      <w:pPr>
+        <w:ind w:left="420" w:leftChars="0" w:firstLine="420" w:firstLineChars="0"/>
+        <w:jc w:val="left"/>
+        <w:rPr>
+          <w:rFonts w:hint="default" w:ascii="Times New Roman Regular" w:hAnsi="Times New Roman Regular" w:cs="Times New Roman Regular"/>
+          <w:b w:val="0"/>
+          <w:bCs w:val="0"/>
+          <w:sz w:val="24"/>
+          <w:szCs w:val="24"/>
+        </w:rPr>
+      </w:pPr>
+      <w:r>
+        <w:rPr>
+          <w:rFonts w:hint="default" w:ascii="Times New Roman Regular" w:hAnsi="Times New Roman Regular" w:cs="Times New Roman Regular"/>
+          <w:b w:val="0"/>
+          <w:bCs w:val="0"/>
+          <w:sz w:val="24"/>
+          <w:szCs w:val="24"/>
+        </w:rPr>
+        <w:t xml:space="preserve">Hàm này truyền vào 1 Stream gọi là recoveryStream đi ha. Khi Source </w:t>
+      </w:r>
+      <w:r>
+        <w:rPr>
+          <w:rFonts w:hint="default" w:ascii="Times New Roman Regular" w:hAnsi="Times New Roman Regular" w:cs="Times New Roman Regular"/>
+          <w:b w:val="0"/>
+          <w:bCs w:val="0"/>
+          <w:sz w:val="24"/>
+          <w:szCs w:val="24"/>
+        </w:rPr>
+        <w:tab/>
+      </w:r>
+      <w:r>
+        <w:rPr>
+          <w:rFonts w:hint="default" w:ascii="Times New Roman Regular" w:hAnsi="Times New Roman Regular" w:cs="Times New Roman Regular"/>
+          <w:b w:val="0"/>
+          <w:bCs w:val="0"/>
+          <w:sz w:val="24"/>
+          <w:szCs w:val="24"/>
+        </w:rPr>
+        <w:t xml:space="preserve">Stream gặp lỗi thay vì nó emit cái event lỗi đó thì nó lại vào emit các phần tử </w:t>
+      </w:r>
+      <w:r>
+        <w:rPr>
+          <w:rFonts w:hint="default" w:ascii="Times New Roman Regular" w:hAnsi="Times New Roman Regular" w:cs="Times New Roman Regular"/>
+          <w:b w:val="0"/>
+          <w:bCs w:val="0"/>
+          <w:sz w:val="24"/>
+          <w:szCs w:val="24"/>
+        </w:rPr>
+        <w:tab/>
+      </w:r>
+      <w:r>
+        <w:rPr>
+          <w:rFonts w:hint="default" w:ascii="Times New Roman Regular" w:hAnsi="Times New Roman Regular" w:cs="Times New Roman Regular"/>
+          <w:b w:val="0"/>
+          <w:bCs w:val="0"/>
+          <w:sz w:val="24"/>
+          <w:szCs w:val="24"/>
+        </w:rPr>
+        <w:t>trong recoveryStream.</w:t>
+      </w:r>
+    </w:p>
+    <w:p>
+      <w:pPr>
+        <w:ind w:left="420" w:leftChars="0" w:firstLine="420" w:firstLineChars="0"/>
+        <w:jc w:val="left"/>
+        <w:rPr>
+          <w:rFonts w:hint="default" w:ascii="Times New Roman Regular" w:hAnsi="Times New Roman Regular" w:cs="Times New Roman Regular"/>
+          <w:b w:val="0"/>
+          <w:bCs w:val="0"/>
+          <w:sz w:val="24"/>
+          <w:szCs w:val="24"/>
+        </w:rPr>
+      </w:pPr>
+      <w:r>
+        <w:rPr>
+          <w:rFonts w:hint="default" w:ascii="Times New Roman Regular" w:hAnsi="Times New Roman Regular" w:cs="Times New Roman Regular"/>
+          <w:b w:val="0"/>
+          <w:bCs w:val="0"/>
+          <w:sz w:val="24"/>
+          <w:szCs w:val="24"/>
+        </w:rPr>
+        <w:t>+ interval :</w:t>
+      </w:r>
+    </w:p>
+    <w:p>
+      <w:pPr>
+        <w:ind w:left="420" w:leftChars="0" w:firstLine="420" w:firstLineChars="0"/>
+        <w:jc w:val="left"/>
+        <w:rPr>
+          <w:rFonts w:hint="default" w:ascii="Times New Roman Regular" w:hAnsi="Times New Roman Regular" w:cs="Times New Roman Regular"/>
+          <w:b w:val="0"/>
+          <w:bCs w:val="0"/>
+          <w:sz w:val="24"/>
+          <w:szCs w:val="24"/>
+        </w:rPr>
+      </w:pPr>
+      <w:r>
+        <w:rPr>
+          <w:rFonts w:hint="default" w:ascii="Times New Roman Regular" w:hAnsi="Times New Roman Regular" w:cs="Times New Roman Regular"/>
+          <w:b w:val="0"/>
+          <w:bCs w:val="0"/>
+          <w:sz w:val="24"/>
+          <w:szCs w:val="24"/>
+        </w:rPr>
+        <w:t xml:space="preserve">truyền vào 1 duration. Cứ sau khoảng thời gian duration đó thì nó mới emit </w:t>
+      </w:r>
+      <w:r>
+        <w:rPr>
+          <w:rFonts w:hint="default" w:ascii="Times New Roman Regular" w:hAnsi="Times New Roman Regular" w:cs="Times New Roman Regular"/>
+          <w:b w:val="0"/>
+          <w:bCs w:val="0"/>
+          <w:sz w:val="24"/>
+          <w:szCs w:val="24"/>
+        </w:rPr>
+        <w:tab/>
+      </w:r>
+      <w:r>
+        <w:rPr>
+          <w:rFonts w:hint="default" w:ascii="Times New Roman Regular" w:hAnsi="Times New Roman Regular" w:cs="Times New Roman Regular"/>
+          <w:b w:val="0"/>
+          <w:bCs w:val="0"/>
+          <w:sz w:val="24"/>
+          <w:szCs w:val="24"/>
+        </w:rPr>
+        <w:t>ra 1 event.</w:t>
+      </w:r>
+    </w:p>
+    <w:p>
+      <w:pPr>
+        <w:ind w:left="420" w:leftChars="0" w:firstLine="420" w:firstLineChars="0"/>
+        <w:jc w:val="left"/>
+        <w:rPr>
+          <w:rFonts w:hint="default" w:ascii="Times New Roman Regular" w:hAnsi="Times New Roman Regular" w:cs="Times New Roman Regular"/>
+          <w:b w:val="0"/>
+          <w:bCs w:val="0"/>
+          <w:sz w:val="24"/>
+          <w:szCs w:val="24"/>
+        </w:rPr>
+      </w:pPr>
+      <w:r>
+        <w:rPr>
+          <w:rFonts w:hint="default" w:ascii="Times New Roman Regular" w:hAnsi="Times New Roman Regular" w:cs="Times New Roman Regular"/>
+          <w:b w:val="0"/>
+          <w:bCs w:val="0"/>
+          <w:sz w:val="24"/>
+          <w:szCs w:val="24"/>
+        </w:rPr>
+        <w:t>+ concatWith :</w:t>
+      </w:r>
+    </w:p>
+    <w:p>
+      <w:pPr>
+        <w:ind w:left="420" w:leftChars="0" w:firstLine="420" w:firstLineChars="0"/>
+        <w:jc w:val="left"/>
+        <w:rPr>
+          <w:rFonts w:hint="default" w:ascii="Times New Roman Regular" w:hAnsi="Times New Roman Regular" w:cs="Times New Roman Regular"/>
+          <w:b w:val="0"/>
+          <w:bCs w:val="0"/>
+          <w:sz w:val="24"/>
+          <w:szCs w:val="24"/>
+        </w:rPr>
+      </w:pPr>
+      <w:r>
+        <w:rPr>
+          <w:rFonts w:hint="default" w:ascii="Times New Roman Regular" w:hAnsi="Times New Roman Regular" w:cs="Times New Roman Regular"/>
+          <w:b w:val="0"/>
+          <w:bCs w:val="0"/>
+          <w:sz w:val="24"/>
+          <w:szCs w:val="24"/>
+        </w:rPr>
+        <w:t xml:space="preserve">Merge 2 stream lại thành 1 ConcatStream và emit tất cả event trong lần lượt </w:t>
+      </w:r>
+      <w:r>
+        <w:rPr>
+          <w:rFonts w:hint="default" w:ascii="Times New Roman Regular" w:hAnsi="Times New Roman Regular" w:cs="Times New Roman Regular"/>
+          <w:b w:val="0"/>
+          <w:bCs w:val="0"/>
+          <w:sz w:val="24"/>
+          <w:szCs w:val="24"/>
+        </w:rPr>
+        <w:tab/>
+      </w:r>
+      <w:r>
+        <w:rPr>
+          <w:rFonts w:hint="default" w:ascii="Times New Roman Regular" w:hAnsi="Times New Roman Regular" w:cs="Times New Roman Regular"/>
+          <w:b w:val="0"/>
+          <w:bCs w:val="0"/>
+          <w:sz w:val="24"/>
+          <w:szCs w:val="24"/>
+        </w:rPr>
+        <w:t xml:space="preserve">từng stream một. Sau khi emit xong tất cả event của Stream 1, thì </w:t>
+      </w:r>
+      <w:r>
+        <w:rPr>
+          <w:rFonts w:hint="default" w:ascii="Times New Roman Regular" w:hAnsi="Times New Roman Regular" w:cs="Times New Roman Regular"/>
+          <w:b w:val="0"/>
+          <w:bCs w:val="0"/>
+          <w:sz w:val="24"/>
+          <w:szCs w:val="24"/>
+        </w:rPr>
+        <w:tab/>
+      </w:r>
+      <w:r>
+        <w:rPr>
+          <w:rFonts w:hint="default" w:ascii="Times New Roman Regular" w:hAnsi="Times New Roman Regular" w:cs="Times New Roman Regular"/>
+          <w:b w:val="0"/>
+          <w:bCs w:val="0"/>
+          <w:sz w:val="24"/>
+          <w:szCs w:val="24"/>
+        </w:rPr>
+        <w:t xml:space="preserve">ConcatStream vẫn chờ x giây (trong hình) mới emit phần tử đầu tiên của </w:t>
+      </w:r>
+      <w:r>
+        <w:rPr>
+          <w:rFonts w:hint="default" w:ascii="Times New Roman Regular" w:hAnsi="Times New Roman Regular" w:cs="Times New Roman Regular"/>
+          <w:b w:val="0"/>
+          <w:bCs w:val="0"/>
+          <w:sz w:val="24"/>
+          <w:szCs w:val="24"/>
+        </w:rPr>
+        <w:tab/>
+      </w:r>
+      <w:r>
+        <w:rPr>
+          <w:rFonts w:hint="default" w:ascii="Times New Roman Regular" w:hAnsi="Times New Roman Regular" w:cs="Times New Roman Regular"/>
+          <w:b w:val="0"/>
+          <w:bCs w:val="0"/>
+          <w:sz w:val="24"/>
+          <w:szCs w:val="24"/>
+        </w:rPr>
+        <w:t>Stream 2 chứ không emit ngay lập tức.</w:t>
+      </w:r>
+    </w:p>
+    <w:p>
+      <w:pPr>
+        <w:ind w:left="420" w:leftChars="0" w:firstLine="420" w:firstLineChars="0"/>
+        <w:jc w:val="left"/>
+        <w:rPr>
+          <w:rFonts w:hint="default" w:ascii="Times New Roman Regular" w:hAnsi="Times New Roman Regular" w:cs="Times New Roman Regular"/>
+          <w:b w:val="0"/>
+          <w:bCs w:val="0"/>
+          <w:sz w:val="24"/>
+          <w:szCs w:val="24"/>
+        </w:rPr>
+      </w:pPr>
+      <w:r>
+        <w:rPr>
+          <w:rFonts w:hint="default" w:ascii="Times New Roman Regular" w:hAnsi="Times New Roman Regular" w:cs="Times New Roman Regular"/>
+          <w:b w:val="0"/>
+          <w:bCs w:val="0"/>
+          <w:sz w:val="24"/>
+          <w:szCs w:val="24"/>
+        </w:rPr>
+        <w:t>+ distinctUnique :</w:t>
+      </w:r>
+    </w:p>
+    <w:p>
+      <w:pPr>
+        <w:ind w:left="420" w:leftChars="0" w:firstLine="420" w:firstLineChars="0"/>
+        <w:jc w:val="left"/>
+        <w:rPr>
+          <w:rFonts w:hint="default" w:ascii="Times New Roman Regular" w:hAnsi="Times New Roman Regular" w:cs="Times New Roman Regular"/>
+          <w:b w:val="0"/>
+          <w:bCs w:val="0"/>
+          <w:sz w:val="24"/>
+          <w:szCs w:val="24"/>
+        </w:rPr>
+      </w:pPr>
+      <w:r>
+        <w:rPr>
+          <w:rFonts w:hint="default" w:ascii="Times New Roman Regular" w:hAnsi="Times New Roman Regular" w:cs="Times New Roman Regular"/>
+          <w:b w:val="0"/>
+          <w:bCs w:val="0"/>
+          <w:sz w:val="24"/>
+          <w:szCs w:val="24"/>
+        </w:rPr>
+        <w:t>dùng để emit các phần tử không trùng nhau trong Source Stream.</w:t>
+      </w:r>
+    </w:p>
+    <w:p>
+      <w:pPr>
+        <w:ind w:firstLine="420" w:firstLineChars="0"/>
+        <w:jc w:val="left"/>
+        <w:rPr>
+          <w:rFonts w:hint="default" w:ascii="Times New Roman Bold" w:hAnsi="Times New Roman Bold" w:cs="Times New Roman Bold"/>
+          <w:b/>
+          <w:bCs/>
+          <w:sz w:val="24"/>
+          <w:szCs w:val="24"/>
+        </w:rPr>
+      </w:pPr>
+      <w:r>
+        <w:rPr>
+          <w:rFonts w:hint="default" w:ascii="Times New Roman Bold" w:hAnsi="Times New Roman Bold" w:cs="Times New Roman Bold"/>
+          <w:b/>
+          <w:bCs/>
+          <w:sz w:val="24"/>
+          <w:szCs w:val="24"/>
+        </w:rPr>
+        <w:t>- Subjects:</w:t>
+      </w:r>
+    </w:p>
+    <w:p>
+      <w:pPr>
+        <w:ind w:firstLine="420" w:firstLineChars="0"/>
+        <w:jc w:val="left"/>
+        <w:rPr>
+          <w:rFonts w:hint="default" w:ascii="Times New Roman Regular" w:hAnsi="Times New Roman Regular" w:cs="Times New Roman Regular"/>
+          <w:b w:val="0"/>
+          <w:bCs w:val="0"/>
+          <w:sz w:val="24"/>
+          <w:szCs w:val="24"/>
+        </w:rPr>
+      </w:pPr>
+      <w:r>
+        <w:rPr>
+          <w:rFonts w:hint="default" w:ascii="Times New Roman Regular" w:hAnsi="Times New Roman Regular" w:cs="Times New Roman Regular"/>
+          <w:b w:val="0"/>
+          <w:bCs w:val="0"/>
+          <w:sz w:val="24"/>
+          <w:szCs w:val="24"/>
+        </w:rPr>
+        <w:t>Subjects bản chất là StreamController.</w:t>
+      </w:r>
+    </w:p>
+    <w:p>
+      <w:pPr>
+        <w:ind w:left="420" w:leftChars="0" w:firstLine="420" w:firstLineChars="0"/>
+        <w:jc w:val="left"/>
+        <w:rPr>
+          <w:rFonts w:hint="default" w:ascii="Times New Roman Regular" w:hAnsi="Times New Roman Regular" w:cs="Times New Roman Regular"/>
+          <w:b w:val="0"/>
+          <w:bCs w:val="0"/>
+          <w:sz w:val="24"/>
+          <w:szCs w:val="24"/>
+        </w:rPr>
+      </w:pPr>
+      <w:r>
+        <w:rPr>
+          <w:rFonts w:hint="default" w:ascii="Times New Roman Regular" w:hAnsi="Times New Roman Regular" w:cs="Times New Roman Regular"/>
+          <w:b w:val="0"/>
+          <w:bCs w:val="0"/>
+          <w:sz w:val="24"/>
+          <w:szCs w:val="24"/>
+        </w:rPr>
+        <w:t>+ BehaviorSubject :</w:t>
+      </w:r>
+    </w:p>
+    <w:p>
+      <w:pPr>
+        <w:ind w:left="840" w:leftChars="0" w:firstLine="420" w:firstLineChars="0"/>
+        <w:jc w:val="left"/>
+        <w:rPr>
+          <w:rFonts w:hint="default" w:ascii="Times New Roman Regular" w:hAnsi="Times New Roman Regular" w:cs="Times New Roman Regular"/>
+          <w:b w:val="0"/>
+          <w:bCs w:val="0"/>
+          <w:sz w:val="24"/>
+          <w:szCs w:val="24"/>
+        </w:rPr>
+      </w:pPr>
+      <w:r>
+        <w:rPr>
+          <w:rFonts w:hint="default" w:ascii="Times New Roman Regular" w:hAnsi="Times New Roman Regular" w:cs="Times New Roman Regular"/>
+          <w:b w:val="0"/>
+          <w:bCs w:val="0"/>
+          <w:sz w:val="24"/>
+          <w:szCs w:val="24"/>
+        </w:rPr>
+        <w:t>là một Broadcast StreamController.</w:t>
+      </w:r>
+    </w:p>
+    <w:p>
+      <w:pPr>
+        <w:ind w:left="840" w:leftChars="0" w:firstLine="420" w:firstLineChars="0"/>
+        <w:jc w:val="left"/>
+        <w:rPr>
+          <w:rFonts w:hint="default" w:ascii="Times New Roman Regular" w:hAnsi="Times New Roman Regular" w:cs="Times New Roman Regular"/>
+          <w:b w:val="0"/>
+          <w:bCs w:val="0"/>
+          <w:sz w:val="24"/>
+          <w:szCs w:val="24"/>
+        </w:rPr>
+      </w:pPr>
+      <w:r>
+        <w:rPr>
+          <w:rFonts w:hint="default" w:ascii="Times New Roman Regular" w:hAnsi="Times New Roman Regular" w:cs="Times New Roman Regular"/>
+          <w:b w:val="0"/>
+          <w:bCs w:val="0"/>
+          <w:sz w:val="24"/>
+          <w:szCs w:val="24"/>
+        </w:rPr>
+        <w:t xml:space="preserve">mỗi khi có một listener mới subscribe thì nó lập tức emit phần tử mới </w:t>
+      </w:r>
+      <w:r>
+        <w:rPr>
+          <w:rFonts w:hint="default" w:ascii="Times New Roman Regular" w:hAnsi="Times New Roman Regular" w:cs="Times New Roman Regular"/>
+          <w:b w:val="0"/>
+          <w:bCs w:val="0"/>
+          <w:sz w:val="24"/>
+          <w:szCs w:val="24"/>
+        </w:rPr>
+        <w:tab/>
+      </w:r>
+      <w:r>
+        <w:rPr>
+          <w:rFonts w:hint="default" w:ascii="Times New Roman Regular" w:hAnsi="Times New Roman Regular" w:cs="Times New Roman Regular"/>
+          <w:b w:val="0"/>
+          <w:bCs w:val="0"/>
+          <w:sz w:val="24"/>
+          <w:szCs w:val="24"/>
+        </w:rPr>
+        <w:t>nhất vừa được add vào controller.</w:t>
+      </w:r>
+    </w:p>
+    <w:p>
+      <w:pPr>
+        <w:ind w:left="420" w:leftChars="0" w:firstLine="420" w:firstLineChars="0"/>
+        <w:jc w:val="left"/>
+        <w:rPr>
+          <w:rFonts w:hint="default" w:ascii="Times New Roman Regular" w:hAnsi="Times New Roman Regular" w:cs="Times New Roman Regular"/>
+          <w:b w:val="0"/>
+          <w:bCs w:val="0"/>
+          <w:sz w:val="24"/>
+          <w:szCs w:val="24"/>
+        </w:rPr>
+      </w:pPr>
+      <w:r>
+        <w:rPr>
+          <w:rFonts w:hint="default" w:ascii="Times New Roman Regular" w:hAnsi="Times New Roman Regular" w:cs="Times New Roman Regular"/>
+          <w:b w:val="0"/>
+          <w:bCs w:val="0"/>
+          <w:sz w:val="24"/>
+          <w:szCs w:val="24"/>
+        </w:rPr>
+        <w:t>+ ReplaySubject :</w:t>
+      </w:r>
+    </w:p>
+    <w:p>
+      <w:pPr>
+        <w:ind w:left="840" w:leftChars="0" w:firstLine="420" w:firstLineChars="0"/>
+        <w:jc w:val="left"/>
+        <w:rPr>
+          <w:rFonts w:hint="default" w:ascii="Times New Roman Regular" w:hAnsi="Times New Roman Regular" w:cs="Times New Roman Regular"/>
+          <w:b w:val="0"/>
+          <w:bCs w:val="0"/>
+          <w:sz w:val="24"/>
+          <w:szCs w:val="24"/>
+        </w:rPr>
+      </w:pPr>
+      <w:r>
+        <w:rPr>
+          <w:rFonts w:hint="default" w:ascii="Times New Roman Regular" w:hAnsi="Times New Roman Regular" w:cs="Times New Roman Regular"/>
+          <w:b w:val="0"/>
+          <w:bCs w:val="0"/>
+          <w:sz w:val="24"/>
+          <w:szCs w:val="24"/>
+        </w:rPr>
+        <w:t>là một Broadcast StreamController.</w:t>
+      </w:r>
+    </w:p>
+    <w:p>
+      <w:pPr>
+        <w:ind w:left="840" w:leftChars="0" w:firstLine="420" w:firstLineChars="0"/>
+        <w:jc w:val="left"/>
+        <w:rPr>
+          <w:rFonts w:hint="default" w:ascii="Times New Roman Regular" w:hAnsi="Times New Roman Regular" w:cs="Times New Roman Regular"/>
+          <w:b w:val="0"/>
+          <w:bCs w:val="0"/>
+          <w:sz w:val="24"/>
+          <w:szCs w:val="24"/>
+        </w:rPr>
+      </w:pPr>
+      <w:r>
+        <w:rPr>
+          <w:rFonts w:hint="default" w:ascii="Times New Roman Regular" w:hAnsi="Times New Roman Regular" w:cs="Times New Roman Regular"/>
+          <w:b w:val="0"/>
+          <w:bCs w:val="0"/>
+          <w:sz w:val="24"/>
+          <w:szCs w:val="24"/>
+        </w:rPr>
+        <w:t xml:space="preserve">mỗi khi có một listener mới subscribe thì nó lập tức emit tất cả các phần </w:t>
+      </w:r>
+      <w:r>
+        <w:rPr>
+          <w:rFonts w:hint="default" w:ascii="Times New Roman Regular" w:hAnsi="Times New Roman Regular" w:cs="Times New Roman Regular"/>
+          <w:b w:val="0"/>
+          <w:bCs w:val="0"/>
+          <w:sz w:val="24"/>
+          <w:szCs w:val="24"/>
+        </w:rPr>
+        <w:tab/>
+      </w:r>
+      <w:r>
+        <w:rPr>
+          <w:rFonts w:hint="default" w:ascii="Times New Roman Regular" w:hAnsi="Times New Roman Regular" w:cs="Times New Roman Regular"/>
+          <w:b w:val="0"/>
+          <w:bCs w:val="0"/>
+          <w:sz w:val="24"/>
+          <w:szCs w:val="24"/>
+        </w:rPr>
+        <w:t>tử đã được add vào controller</w:t>
+      </w:r>
+    </w:p>
+    <w:p>
+      <w:pPr>
+        <w:ind w:left="420" w:leftChars="0" w:firstLine="420" w:firstLineChars="0"/>
+        <w:jc w:val="left"/>
+        <w:rPr>
+          <w:rFonts w:hint="default" w:ascii="Times New Roman Regular" w:hAnsi="Times New Roman Regular" w:cs="Times New Roman Regular"/>
+          <w:b w:val="0"/>
+          <w:bCs w:val="0"/>
+          <w:sz w:val="24"/>
+          <w:szCs w:val="24"/>
+        </w:rPr>
+      </w:pPr>
+      <w:r>
+        <w:rPr>
+          <w:rFonts w:hint="default" w:ascii="Times New Roman Regular" w:hAnsi="Times New Roman Regular" w:cs="Times New Roman Regular"/>
+          <w:b w:val="0"/>
+          <w:bCs w:val="0"/>
+          <w:sz w:val="24"/>
+          <w:szCs w:val="24"/>
+        </w:rPr>
+        <w:t>+ PublishSubject :</w:t>
+      </w:r>
+    </w:p>
+    <w:p>
+      <w:pPr>
+        <w:ind w:left="840" w:leftChars="0" w:firstLine="420" w:firstLineChars="0"/>
+        <w:jc w:val="left"/>
+        <w:rPr>
+          <w:rFonts w:hint="default" w:ascii="Times New Roman Regular" w:hAnsi="Times New Roman Regular" w:cs="Times New Roman Regular"/>
+          <w:b w:val="0"/>
+          <w:bCs w:val="0"/>
+          <w:sz w:val="24"/>
+          <w:szCs w:val="24"/>
+        </w:rPr>
+      </w:pPr>
+      <w:r>
+        <w:rPr>
+          <w:rFonts w:hint="default" w:ascii="Times New Roman Regular" w:hAnsi="Times New Roman Regular" w:cs="Times New Roman Regular"/>
+          <w:b w:val="0"/>
+          <w:bCs w:val="0"/>
+          <w:sz w:val="24"/>
+          <w:szCs w:val="24"/>
+        </w:rPr>
+        <w:t xml:space="preserve"> giống một Broadcast StreamController thông thường. Có nghĩa là lúc </w:t>
+      </w:r>
+      <w:r>
+        <w:rPr>
+          <w:rFonts w:hint="default" w:ascii="Times New Roman Regular" w:hAnsi="Times New Roman Regular" w:cs="Times New Roman Regular"/>
+          <w:b w:val="0"/>
+          <w:bCs w:val="0"/>
+          <w:sz w:val="24"/>
+          <w:szCs w:val="24"/>
+        </w:rPr>
+        <w:tab/>
+      </w:r>
+      <w:r>
+        <w:rPr>
+          <w:rFonts w:hint="default" w:ascii="Times New Roman Regular" w:hAnsi="Times New Roman Regular" w:cs="Times New Roman Regular"/>
+          <w:b w:val="0"/>
+          <w:bCs w:val="0"/>
+          <w:sz w:val="24"/>
+          <w:szCs w:val="24"/>
+        </w:rPr>
+        <w:t xml:space="preserve">subscription thứ 2 được tạo ra nó sẽ không chôm chĩa bất cứ data nào </w:t>
+      </w:r>
+      <w:r>
+        <w:rPr>
+          <w:rFonts w:hint="default" w:ascii="Times New Roman Regular" w:hAnsi="Times New Roman Regular" w:cs="Times New Roman Regular"/>
+          <w:b w:val="0"/>
+          <w:bCs w:val="0"/>
+          <w:sz w:val="24"/>
+          <w:szCs w:val="24"/>
+        </w:rPr>
+        <w:tab/>
+      </w:r>
+      <w:r>
+        <w:rPr>
+          <w:rFonts w:hint="default" w:ascii="Times New Roman Regular" w:hAnsi="Times New Roman Regular" w:cs="Times New Roman Regular"/>
+          <w:b w:val="0"/>
+          <w:bCs w:val="0"/>
+          <w:sz w:val="24"/>
+          <w:szCs w:val="24"/>
+        </w:rPr>
+        <w:t xml:space="preserve">trước đó của controller mà nó chờ có data mới được add vào controller </w:t>
+      </w:r>
+      <w:r>
+        <w:rPr>
+          <w:rFonts w:hint="default" w:ascii="Times New Roman Regular" w:hAnsi="Times New Roman Regular" w:cs="Times New Roman Regular"/>
+          <w:b w:val="0"/>
+          <w:bCs w:val="0"/>
+          <w:sz w:val="24"/>
+          <w:szCs w:val="24"/>
+        </w:rPr>
+        <w:tab/>
+      </w:r>
+      <w:r>
+        <w:rPr>
+          <w:rFonts w:hint="default" w:ascii="Times New Roman Regular" w:hAnsi="Times New Roman Regular" w:cs="Times New Roman Regular"/>
+          <w:b w:val="0"/>
+          <w:bCs w:val="0"/>
+          <w:sz w:val="24"/>
+          <w:szCs w:val="24"/>
+        </w:rPr>
+        <w:t>nó mới nhận.</w:t>
+      </w:r>
+    </w:p>
+    <w:p>
+      <w:pPr>
+        <w:ind w:firstLine="420" w:firstLineChars="0"/>
+        <w:jc w:val="left"/>
+        <w:rPr>
+          <w:rFonts w:hint="default" w:ascii="Times New Roman Bold" w:hAnsi="Times New Roman Bold" w:cs="Times New Roman Bold"/>
+          <w:b/>
+          <w:bCs/>
+          <w:sz w:val="24"/>
+          <w:szCs w:val="24"/>
+        </w:rPr>
+      </w:pPr>
+      <w:r>
+        <w:rPr>
+          <w:rFonts w:hint="default" w:ascii="Times New Roman Bold" w:hAnsi="Times New Roman Bold" w:cs="Times New Roman Bold"/>
+          <w:b/>
+          <w:bCs/>
+          <w:sz w:val="24"/>
+          <w:szCs w:val="24"/>
+        </w:rPr>
+        <w:t>- CompositeSubscription :</w:t>
+      </w:r>
+    </w:p>
+    <w:p>
+      <w:pPr>
+        <w:ind w:left="420" w:leftChars="0" w:firstLine="420" w:firstLineChars="0"/>
+        <w:jc w:val="left"/>
+        <w:rPr>
+          <w:rFonts w:hint="default" w:ascii="Times New Roman Regular" w:hAnsi="Times New Roman Regular" w:cs="Times New Roman Regular"/>
+          <w:b w:val="0"/>
+          <w:bCs w:val="0"/>
+          <w:sz w:val="24"/>
+          <w:szCs w:val="24"/>
+        </w:rPr>
+      </w:pPr>
+      <w:r>
+        <w:rPr>
+          <w:rFonts w:hint="default" w:ascii="Times New Roman Regular" w:hAnsi="Times New Roman Regular" w:cs="Times New Roman Regular"/>
+          <w:b w:val="0"/>
+          <w:bCs w:val="0"/>
+          <w:sz w:val="24"/>
+          <w:szCs w:val="24"/>
+        </w:rPr>
+        <w:t xml:space="preserve">+ giống như một cái vùng chứa tất cả StreamSubscription, để sau này chúng </w:t>
+      </w:r>
+      <w:r>
+        <w:rPr>
+          <w:rFonts w:hint="default" w:ascii="Times New Roman Regular" w:hAnsi="Times New Roman Regular" w:cs="Times New Roman Regular"/>
+          <w:b w:val="0"/>
+          <w:bCs w:val="0"/>
+          <w:sz w:val="24"/>
+          <w:szCs w:val="24"/>
+        </w:rPr>
+        <w:tab/>
+      </w:r>
+      <w:r>
+        <w:rPr>
+          <w:rFonts w:hint="default" w:ascii="Times New Roman Regular" w:hAnsi="Times New Roman Regular" w:cs="Times New Roman Regular"/>
+          <w:b w:val="0"/>
+          <w:bCs w:val="0"/>
+          <w:sz w:val="24"/>
+          <w:szCs w:val="24"/>
+        </w:rPr>
+        <w:t>ta tiện cancel tất cả StreamSubscription cùng một lúc.</w:t>
+      </w:r>
+    </w:p>
+    <w:p>
+      <w:pPr>
+        <w:jc w:val="left"/>
+        <w:rPr>
+          <w:rFonts w:hint="default" w:ascii="Times New Roman Regular" w:hAnsi="Times New Roman Regular" w:cs="Times New Roman Regular"/>
+          <w:b w:val="0"/>
+          <w:bCs w:val="0"/>
+          <w:sz w:val="24"/>
+          <w:szCs w:val="24"/>
+        </w:rPr>
+      </w:pPr>
+    </w:p>
+    <w:p>
+      <w:pPr>
+        <w:numPr>
+          <w:ilvl w:val="0"/>
+          <w:numId w:val="2"/>
+        </w:numPr>
+        <w:rPr>
+          <w:rFonts w:hint="default" w:ascii="Times New Roman Bold" w:hAnsi="Times New Roman Bold" w:cs="Times New Roman Bold"/>
+          <w:b/>
+          <w:bCs/>
           <w:sz w:val="28"/>
           <w:szCs w:val="28"/>
         </w:rPr>
       </w:pPr>
       <w:r>
         <w:rPr>
-          <w:rFonts w:hint="default" w:ascii="Times New Roman Regular" w:hAnsi="Times New Roman Regular" w:cs="Times New Roman Regular"/>
+          <w:rFonts w:hint="default" w:ascii="Times New Roman Bold" w:hAnsi="Times New Roman Bold" w:cs="Times New Roman Bold"/>
+          <w:b/>
+          <w:bCs/>
           <w:sz w:val="28"/>
         </w:rPr>
         <mc:AlternateContent>
@@ -238,7 +2901,9 @@
       </w:r>
       <w:r>
         <w:rPr>
-          <w:rFonts w:hint="default" w:ascii="Times New Roman Regular" w:hAnsi="Times New Roman Regular" w:cs="Times New Roman Regular"/>
+          <w:rFonts w:hint="default" w:ascii="Times New Roman Bold" w:hAnsi="Times New Roman Bold" w:cs="Times New Roman Bold"/>
+          <w:b/>
+          <w:bCs/>
           <w:sz w:val="28"/>
         </w:rPr>
         <mc:AlternateContent>
@@ -359,33 +3024,13 @@
       </w:r>
       <w:r>
         <w:rPr>
-          <w:rFonts w:hint="default" w:ascii="Times New Roman Regular" w:hAnsi="Times New Roman Regular" w:cs="Times New Roman Regular"/>
+          <w:rFonts w:hint="default" w:ascii="Times New Roman Bold" w:hAnsi="Times New Roman Bold" w:cs="Times New Roman Bold"/>
           <w:b/>
           <w:bCs/>
           <w:sz w:val="28"/>
           <w:szCs w:val="28"/>
         </w:rPr>
-        <w:t>Blo</w:t>
-      </w:r>
-      <w:r>
-        <w:rPr>
-          <w:rFonts w:hint="default" w:ascii="Times New Roman Regular" w:hAnsi="Times New Roman Regular" w:cs="Times New Roman Regular"/>
-          <w:b/>
-          <w:bCs/>
-          <w:sz w:val="28"/>
-          <w:szCs w:val="28"/>
-        </w:rPr>
-        <w:t>C</w:t>
-      </w:r>
-      <w:r>
-        <w:rPr>
-          <w:rFonts w:hint="default" w:ascii="Times New Roman Regular" w:hAnsi="Times New Roman Regular" w:cs="Times New Roman Regular"/>
-          <w:b/>
-          <w:bCs/>
-          <w:sz w:val="28"/>
-          <w:szCs w:val="28"/>
-        </w:rPr>
-        <w:t xml:space="preserve">: </w:t>
+        <w:t xml:space="preserve">BloC: </w:t>
       </w:r>
     </w:p>
     <w:p>
@@ -1341,7 +3986,7 @@
                     </pic:cNvPicPr>
                   </pic:nvPicPr>
                   <pic:blipFill>
-                    <a:blip r:embed="rId4"/>
+                    <a:blip r:embed="rId6"/>
                     <a:stretch>
                       <a:fillRect/>
                     </a:stretch>
@@ -1391,7 +4036,7 @@
                     </pic:cNvPicPr>
                   </pic:nvPicPr>
                   <pic:blipFill>
-                    <a:blip r:embed="rId4"/>
+                    <a:blip r:embed="rId6"/>
                     <a:stretch>
                       <a:fillRect/>
                     </a:stretch>
@@ -1824,7 +4469,7 @@
                     </pic:cNvPicPr>
                   </pic:nvPicPr>
                   <pic:blipFill>
-                    <a:blip r:embed="rId5"/>
+                    <a:blip r:embed="rId7"/>
                     <a:stretch>
                       <a:fillRect/>
                     </a:stretch>
@@ -1946,7 +4591,7 @@
       </w:r>
       <w:r>
         <w:rPr>
-          <w:rStyle w:val="5"/>
+          <w:rStyle w:val="7"/>
           <w:rFonts w:hint="default" w:ascii="Times New Roman Regular" w:hAnsi="Times New Roman Regular" w:cs="Times New Roman Regular" w:eastAsiaTheme="minorEastAsia"/>
           <w:b/>
           <w:i w:val="0"/>
@@ -1963,7 +4608,7 @@
       </w:r>
       <w:r>
         <w:rPr>
-          <w:rStyle w:val="5"/>
+          <w:rStyle w:val="7"/>
           <w:rFonts w:hint="default" w:ascii="Times New Roman Regular" w:hAnsi="Times New Roman Regular" w:cs="Times New Roman Regular" w:eastAsiaTheme="minorEastAsia"/>
           <w:b/>
           <w:i w:val="0"/>
@@ -2198,7 +4843,7 @@
                     </pic:cNvPicPr>
                   </pic:nvPicPr>
                   <pic:blipFill>
-                    <a:blip r:embed="rId6"/>
+                    <a:blip r:embed="rId8"/>
                     <a:stretch>
                       <a:fillRect/>
                     </a:stretch>
@@ -2223,8 +4868,6 @@
           </wp:inline>
         </w:drawing>
       </w:r>
-      <w:bookmarkStart w:id="0" w:name="_GoBack"/>
-      <w:bookmarkEnd w:id="0"/>
     </w:p>
     <w:p>
       <w:pPr>
@@ -2561,7 +5204,7 @@
       </w:r>
       <w:r>
         <w:rPr>
-          <w:rStyle w:val="4"/>
+          <w:rStyle w:val="6"/>
           <w:rFonts w:ascii="var(--codeFontFamily)" w:hAnsi="var(--codeFontFamily)" w:eastAsia="var(--codeFontFamily)" w:cs="var(--codeFontFamily)"/>
           <w:b/>
           <w:i w:val="0"/>
@@ -2606,7 +5249,7 @@
       </w:r>
       <w:r>
         <w:rPr>
-          <w:rStyle w:val="4"/>
+          <w:rStyle w:val="6"/>
           <w:rFonts w:hint="default" w:ascii="var(--codeFontFamily)" w:hAnsi="var(--codeFontFamily)" w:eastAsia="var(--codeFontFamily)" w:cs="var(--codeFontFamily)"/>
           <w:b/>
           <w:i w:val="0"/>
@@ -2678,17 +5321,21 @@
       <w:pPr>
         <w:numPr>
           <w:ilvl w:val="0"/>
-          <w:numId w:val="1"/>
-        </w:numPr>
-        <w:rPr>
-          <w:rFonts w:hint="default" w:ascii="Times New Roman Regular" w:hAnsi="Times New Roman Regular" w:cs="Times New Roman Regular"/>
+          <w:numId w:val="2"/>
+        </w:numPr>
+        <w:rPr>
+          <w:rFonts w:hint="default" w:ascii="Times New Roman Bold" w:hAnsi="Times New Roman Bold" w:cs="Times New Roman Bold"/>
+          <w:b/>
+          <w:bCs/>
           <w:sz w:val="28"/>
           <w:szCs w:val="28"/>
         </w:rPr>
       </w:pPr>
       <w:r>
         <w:rPr>
-          <w:rFonts w:hint="default" w:ascii="Times New Roman Regular" w:hAnsi="Times New Roman Regular" w:cs="Times New Roman Regular"/>
+          <w:rFonts w:hint="default" w:ascii="Times New Roman Bold" w:hAnsi="Times New Roman Bold" w:cs="Times New Roman Bold"/>
+          <w:b/>
+          <w:bCs/>
           <w:sz w:val="28"/>
           <w:szCs w:val="28"/>
         </w:rPr>
@@ -2780,7 +5427,7 @@
       </w:r>
       <w:r>
         <w:rPr>
-          <w:rStyle w:val="3"/>
+          <w:rStyle w:val="5"/>
           <w:rFonts w:hint="default" w:ascii="Times New Roman Regular" w:hAnsi="Times New Roman Regular" w:eastAsia="Open Sans" w:cs="Times New Roman Regular"/>
           <w:caps w:val="0"/>
           <w:color w:val="555555"/>
@@ -2795,7 +5442,7 @@
       </w:r>
       <w:r>
         <w:rPr>
-          <w:rStyle w:val="3"/>
+          <w:rStyle w:val="5"/>
           <w:rFonts w:hint="default" w:ascii="Times New Roman Regular" w:hAnsi="Times New Roman Regular" w:eastAsia="Open Sans" w:cs="Times New Roman Regular"/>
           <w:caps w:val="0"/>
           <w:color w:val="555555"/>
@@ -2955,7 +5602,7 @@
       <w:pPr>
         <w:numPr>
           <w:ilvl w:val="0"/>
-          <w:numId w:val="1"/>
+          <w:numId w:val="2"/>
         </w:numPr>
         <w:rPr>
           <w:rFonts w:hint="default" w:ascii="Times New Roman Bold" w:hAnsi="Times New Roman Bold" w:cs="Times New Roman Bold"/>
@@ -2975,51 +5622,6 @@
         </w:rPr>
         <w:t>Mobx:</w:t>
       </w:r>
-    </w:p>
-    <w:p>
-      <w:pPr>
-        <w:widowControl w:val="0"/>
-        <w:numPr>
-          <w:ilvl w:val="0"/>
-          <w:numId w:val="0"/>
-        </w:numPr>
-        <w:jc w:val="both"/>
-        <w:rPr>
-          <w:rFonts w:hint="default" w:ascii="Times New Roman Regular" w:hAnsi="Times New Roman Regular" w:cs="Times New Roman Regular"/>
-          <w:sz w:val="24"/>
-          <w:szCs w:val="24"/>
-        </w:rPr>
-      </w:pPr>
-    </w:p>
-    <w:p>
-      <w:pPr>
-        <w:widowControl w:val="0"/>
-        <w:numPr>
-          <w:ilvl w:val="0"/>
-          <w:numId w:val="0"/>
-        </w:numPr>
-        <w:jc w:val="both"/>
-        <w:rPr>
-          <w:rFonts w:hint="default" w:ascii="Times New Roman Regular" w:hAnsi="Times New Roman Regular" w:cs="Times New Roman Regular"/>
-          <w:sz w:val="24"/>
-          <w:szCs w:val="24"/>
-        </w:rPr>
-      </w:pPr>
-    </w:p>
-    <w:p>
-      <w:pPr>
-        <w:widowControl w:val="0"/>
-        <w:numPr>
-          <w:ilvl w:val="0"/>
-          <w:numId w:val="0"/>
-        </w:numPr>
-        <w:jc w:val="both"/>
-        <w:rPr>
-          <w:rFonts w:hint="default" w:ascii="Times New Roman Regular" w:hAnsi="Times New Roman Regular" w:cs="Times New Roman Regular"/>
-          <w:sz w:val="24"/>
-          <w:szCs w:val="24"/>
-        </w:rPr>
-      </w:pPr>
     </w:p>
     <w:p>
       <w:pPr>
@@ -3386,7 +5988,7 @@
                     </pic:cNvPicPr>
                   </pic:nvPicPr>
                   <pic:blipFill>
-                    <a:blip r:embed="rId7"/>
+                    <a:blip r:embed="rId9"/>
                     <a:stretch>
                       <a:fillRect/>
                     </a:stretch>
@@ -3772,6 +6374,190 @@
           <w:szCs w:val="24"/>
         </w:rPr>
       </w:pPr>
+      <w:r>
+        <w:rPr>
+          <w:rFonts w:hint="default" w:ascii="Times New Roman Regular" w:hAnsi="Times New Roman Regular" w:cs="Times New Roman Regular"/>
+          <w:sz w:val="24"/>
+          <w:szCs w:val="24"/>
+        </w:rPr>
+        <w:t xml:space="preserve">- </w:t>
+      </w:r>
+      <w:r>
+        <w:rPr>
+          <w:rFonts w:hint="default" w:ascii="Times New Roman Regular" w:hAnsi="Times New Roman Regular" w:cs="Times New Roman Regular"/>
+          <w:sz w:val="24"/>
+          <w:szCs w:val="24"/>
+        </w:rPr>
+        <w:t>Error : Connection closed before full header was received :</w:t>
+      </w:r>
+    </w:p>
+    <w:p>
+      <w:pPr>
+        <w:numPr>
+          <w:ilvl w:val="0"/>
+          <w:numId w:val="0"/>
+        </w:numPr>
+        <w:ind w:firstLine="420" w:firstLineChars="0"/>
+        <w:rPr>
+          <w:rFonts w:hint="default" w:ascii="Times New Roman Regular" w:hAnsi="Times New Roman Regular" w:cs="Times New Roman Regular"/>
+          <w:sz w:val="24"/>
+          <w:szCs w:val="24"/>
+        </w:rPr>
+      </w:pPr>
+      <w:r>
+        <w:rPr>
+          <w:rFonts w:hint="default" w:ascii="Times New Roman Regular" w:hAnsi="Times New Roman Regular" w:cs="Times New Roman Regular"/>
+          <w:sz w:val="24"/>
+          <w:szCs w:val="24"/>
+        </w:rPr>
+        <w:t xml:space="preserve">+cause: </w:t>
+      </w:r>
+    </w:p>
+    <w:p>
+      <w:pPr>
+        <w:numPr>
+          <w:ilvl w:val="0"/>
+          <w:numId w:val="0"/>
+        </w:numPr>
+        <w:ind w:left="420" w:leftChars="0" w:firstLine="420" w:firstLineChars="0"/>
+        <w:rPr>
+          <w:rFonts w:hint="default" w:ascii="Times New Roman Regular" w:hAnsi="Times New Roman Regular" w:cs="Times New Roman Regular"/>
+          <w:sz w:val="24"/>
+          <w:szCs w:val="24"/>
+        </w:rPr>
+      </w:pPr>
+      <w:r>
+        <w:rPr>
+          <w:rFonts w:hint="default" w:ascii="Times New Roman Regular" w:hAnsi="Times New Roman Regular" w:cs="Times New Roman Regular"/>
+          <w:sz w:val="24"/>
+          <w:szCs w:val="24"/>
+        </w:rPr>
+        <w:t xml:space="preserve">1. problem with the URL: using Uri.parse() instead of Uri.http() when </w:t>
+      </w:r>
+      <w:r>
+        <w:rPr>
+          <w:rFonts w:hint="default" w:ascii="Times New Roman Regular" w:hAnsi="Times New Roman Regular" w:cs="Times New Roman Regular"/>
+          <w:sz w:val="24"/>
+          <w:szCs w:val="24"/>
+        </w:rPr>
+        <w:tab/>
+        <w:t xml:space="preserve">creating the URL. </w:t>
+      </w:r>
+      <w:r>
+        <w:rPr>
+          <w:rFonts w:hint="default" w:ascii="Times New Roman Regular" w:hAnsi="Times New Roman Regular" w:cs="Times New Roman Regular"/>
+          <w:sz w:val="24"/>
+          <w:szCs w:val="24"/>
+        </w:rPr>
+        <w:t>Uri.parse()</w:t>
+      </w:r>
+      <w:r>
+        <w:rPr>
+          <w:rFonts w:hint="default" w:ascii="Times New Roman Regular" w:hAnsi="Times New Roman Regular" w:cs="Times New Roman Regular"/>
+          <w:sz w:val="24"/>
+          <w:szCs w:val="24"/>
+        </w:rPr>
+        <w:t xml:space="preserve">: allows you to specify the full URL, including </w:t>
+      </w:r>
+      <w:r>
+        <w:rPr>
+          <w:rFonts w:hint="default" w:ascii="Times New Roman Regular" w:hAnsi="Times New Roman Regular" w:cs="Times New Roman Regular"/>
+          <w:sz w:val="24"/>
+          <w:szCs w:val="24"/>
+        </w:rPr>
+        <w:tab/>
+        <w:t xml:space="preserve">the scheme (https), host name (&lt;DATABASE_NAME&gt;.firebaseio.com), and </w:t>
+      </w:r>
+      <w:r>
+        <w:rPr>
+          <w:rFonts w:hint="default" w:ascii="Times New Roman Regular" w:hAnsi="Times New Roman Regular" w:cs="Times New Roman Regular"/>
+          <w:sz w:val="24"/>
+          <w:szCs w:val="24"/>
+        </w:rPr>
+        <w:tab/>
+        <w:t>path (/products.json).</w:t>
+      </w:r>
+    </w:p>
+    <w:p>
+      <w:pPr>
+        <w:numPr>
+          <w:ilvl w:val="0"/>
+          <w:numId w:val="0"/>
+        </w:numPr>
+        <w:ind w:left="420" w:leftChars="0" w:firstLine="420" w:firstLineChars="0"/>
+        <w:rPr>
+          <w:rFonts w:hint="default" w:ascii="Times New Roman Regular" w:hAnsi="Times New Roman Regular" w:cs="Times New Roman Regular"/>
+          <w:sz w:val="24"/>
+          <w:szCs w:val="24"/>
+        </w:rPr>
+      </w:pPr>
+      <w:r>
+        <w:rPr>
+          <w:rFonts w:hint="default" w:ascii="Times New Roman Regular" w:hAnsi="Times New Roman Regular" w:cs="Times New Roman Regular"/>
+          <w:sz w:val="24"/>
+          <w:szCs w:val="24"/>
+        </w:rPr>
+        <w:t>2. the security rules in Firebase do not allow the connection.</w:t>
+      </w:r>
+    </w:p>
+    <w:p>
+      <w:pPr>
+        <w:numPr>
+          <w:ilvl w:val="0"/>
+          <w:numId w:val="0"/>
+        </w:numPr>
+        <w:ind w:left="420" w:leftChars="0" w:firstLine="420" w:firstLineChars="0"/>
+        <w:rPr>
+          <w:rFonts w:hint="default" w:ascii="Times New Roman Regular" w:hAnsi="Times New Roman Regular" w:cs="Times New Roman Regular"/>
+          <w:sz w:val="24"/>
+          <w:szCs w:val="24"/>
+        </w:rPr>
+      </w:pPr>
+      <w:r>
+        <w:rPr>
+          <w:rFonts w:hint="default" w:ascii="Times New Roman Regular" w:hAnsi="Times New Roman Regular" w:cs="Times New Roman Regular"/>
+          <w:sz w:val="24"/>
+          <w:szCs w:val="24"/>
+        </w:rPr>
+        <w:t>3. the URL is not a valid one.</w:t>
+      </w:r>
+    </w:p>
+    <w:p>
+      <w:pPr>
+        <w:numPr>
+          <w:ilvl w:val="0"/>
+          <w:numId w:val="0"/>
+        </w:numPr>
+        <w:ind w:left="420" w:leftChars="0" w:firstLine="420" w:firstLineChars="0"/>
+        <w:rPr>
+          <w:rFonts w:hint="default" w:ascii="Times New Roman Regular" w:hAnsi="Times New Roman Regular" w:cs="Times New Roman Regular"/>
+          <w:sz w:val="24"/>
+          <w:szCs w:val="24"/>
+        </w:rPr>
+      </w:pPr>
+      <w:r>
+        <w:rPr>
+          <w:rFonts w:hint="default" w:ascii="Times New Roman Regular" w:hAnsi="Times New Roman Regular" w:cs="Times New Roman Regular"/>
+          <w:sz w:val="24"/>
+          <w:szCs w:val="24"/>
+        </w:rPr>
+        <w:t>4. failure in the server.</w:t>
+      </w:r>
+      <w:bookmarkStart w:id="0" w:name="_GoBack"/>
+      <w:bookmarkEnd w:id="0"/>
+    </w:p>
+    <w:p>
+      <w:pPr>
+        <w:numPr>
+          <w:ilvl w:val="0"/>
+          <w:numId w:val="0"/>
+        </w:numPr>
+        <w:rPr>
+          <w:rFonts w:hint="default" w:ascii="Times New Roman Regular" w:hAnsi="Times New Roman Regular" w:cs="Times New Roman Regular"/>
+          <w:sz w:val="24"/>
+          <w:szCs w:val="24"/>
+        </w:rPr>
+      </w:pPr>
     </w:p>
     <w:p>
       <w:pPr>
@@ -3787,6 +6573,8 @@
       </w:pPr>
     </w:p>
     <w:sectPr>
+      <w:headerReference r:id="rId3" w:type="default"/>
+      <w:footerReference r:id="rId4" w:type="default"/>
       <w:pgSz w:w="11906" w:h="16838"/>
       <w:pgMar w:top="1440" w:right="1800" w:bottom="1440" w:left="1800" w:header="851" w:footer="992" w:gutter="0"/>
       <w:cols w:space="425" w:num="1"/>
@@ -3794,6 +6582,182 @@
     </w:sectPr>
   </w:body>
 </w:document>
+</file>
+
+<file path=word/footer1.xml><?xml version="1.0" encoding="utf-8"?>
+<w:ftr xmlns:wpc="http://schemas.microsoft.com/office/word/2010/wordprocessingCanvas" xmlns:mc="http://schemas.openxmlformats.org/markup-compatibility/2006" xmlns:o="urn:schemas-microsoft-com:office:office" xmlns:r="http://schemas.openxmlformats.org/officeDocument/2006/relationships" xmlns:m="http://schemas.openxmlformats.org/officeDocument/2006/math" xmlns:v="urn:schemas-microsoft-com:vml" xmlns:wp14="http://schemas.microsoft.com/office/word/2010/wordprocessingDrawing" xmlns:wp="http://schemas.openxmlformats.org/drawingml/2006/wordprocessingDrawing" xmlns:w10="urn:schemas-microsoft-com:office:word" xmlns:w="http://schemas.openxmlformats.org/wordprocessingml/2006/main" xmlns:w14="http://schemas.microsoft.com/office/word/2010/wordml" xmlns:w15="http://schemas.microsoft.com/office/word/2012/wordml" xmlns:wpg="http://schemas.microsoft.com/office/word/2010/wordprocessingGroup" xmlns:wpi="http://schemas.microsoft.com/office/word/2010/wordprocessingInk" xmlns:wne="http://schemas.microsoft.com/office/word/2006/wordml" xmlns:wps="http://schemas.microsoft.com/office/word/2010/wordprocessingShape" xmlns:wpsCustomData="http://www.wps.cn/officeDocument/2013/wpsCustomData" mc:Ignorable="w14 w15 wp14">
+  <w:p>
+    <w:pPr>
+      <w:pStyle w:val="2"/>
+    </w:pPr>
+    <w:r>
+      <w:rPr>
+        <w:sz w:val="18"/>
+      </w:rPr>
+      <mc:AlternateContent>
+        <mc:Choice Requires="wps">
+          <w:drawing>
+            <wp:anchor distT="0" distB="0" distL="114300" distR="114300" simplePos="0" relativeHeight="251658240" behindDoc="0" locked="0" layoutInCell="1" allowOverlap="1">
+              <wp:simplePos x="0" y="0"/>
+              <wp:positionH relativeFrom="margin">
+                <wp:align>center</wp:align>
+              </wp:positionH>
+              <wp:positionV relativeFrom="paragraph">
+                <wp:posOffset>0</wp:posOffset>
+              </wp:positionV>
+              <wp:extent cx="1828800" cy="1828800"/>
+              <wp:effectExtent l="0" t="0" r="0" b="0"/>
+              <wp:wrapNone/>
+              <wp:docPr id="13" name="Text Box 13"/>
+              <wp:cNvGraphicFramePr/>
+              <a:graphic xmlns:a="http://schemas.openxmlformats.org/drawingml/2006/main">
+                <a:graphicData uri="http://schemas.microsoft.com/office/word/2010/wordprocessingShape">
+                  <wps:wsp>
+                    <wps:cNvSpPr txBox="1"/>
+                    <wps:spPr>
+                      <a:xfrm>
+                        <a:off x="0" y="0"/>
+                        <a:ext cx="1828800" cy="1828800"/>
+                      </a:xfrm>
+                      <a:prstGeom prst="rect">
+                        <a:avLst/>
+                      </a:prstGeom>
+                      <a:noFill/>
+                      <a:ln w="6350">
+                        <a:noFill/>
+                      </a:ln>
+                    </wps:spPr>
+                    <wps:style>
+                      <a:lnRef idx="0">
+                        <a:schemeClr val="accent1"/>
+                      </a:lnRef>
+                      <a:fillRef idx="0">
+                        <a:schemeClr val="accent1"/>
+                      </a:fillRef>
+                      <a:effectRef idx="0">
+                        <a:schemeClr val="accent1"/>
+                      </a:effectRef>
+                      <a:fontRef idx="minor">
+                        <a:schemeClr val="dk1"/>
+                      </a:fontRef>
+                    </wps:style>
+                    <wps:txbx>
+                      <w:txbxContent>
+                        <w:p>
+                          <w:pPr>
+                            <w:snapToGrid w:val="0"/>
+                            <w:rPr>
+                              <w:sz w:val="18"/>
+                            </w:rPr>
+                          </w:pPr>
+                          <w:r>
+                            <w:rPr>
+                              <w:sz w:val="18"/>
+                            </w:rPr>
+                            <w:fldChar w:fldCharType="begin"/>
+                          </w:r>
+                          <w:r>
+                            <w:rPr>
+                              <w:sz w:val="18"/>
+                            </w:rPr>
+                            <w:instrText xml:space="preserve"> PAGE  \* MERGEFORMAT </w:instrText>
+                          </w:r>
+                          <w:r>
+                            <w:rPr>
+                              <w:sz w:val="18"/>
+                            </w:rPr>
+                            <w:fldChar w:fldCharType="separate"/>
+                          </w:r>
+                          <w:r>
+                            <w:rPr>
+                              <w:sz w:val="18"/>
+                            </w:rPr>
+                            <w:t>1</w:t>
+                          </w:r>
+                          <w:r>
+                            <w:rPr>
+                              <w:sz w:val="18"/>
+                            </w:rPr>
+                            <w:fldChar w:fldCharType="end"/>
+                          </w:r>
+                        </w:p>
+                      </w:txbxContent>
+                    </wps:txbx>
+                    <wps:bodyPr rot="0" spcFirstLastPara="0" vertOverflow="overflow" horzOverflow="overflow" vert="horz" wrap="none" lIns="0" tIns="0" rIns="0" bIns="0" numCol="1" spcCol="0" rtlCol="0" fromWordArt="0" anchor="t" anchorCtr="0" forceAA="0" upright="0" compatLnSpc="1">
+                      <a:spAutoFit/>
+                    </wps:bodyPr>
+                  </wps:wsp>
+                </a:graphicData>
+              </a:graphic>
+            </wp:anchor>
+          </w:drawing>
+        </mc:Choice>
+        <mc:Fallback>
+          <w:pict>
+            <v:shape id="_x0000_s1026" o:spid="_x0000_s1026" o:spt="202" type="#_x0000_t202" style="position:absolute;left:0pt;margin-top:0pt;height:144pt;width:144pt;mso-position-horizontal:center;mso-position-horizontal-relative:margin;mso-wrap-style:none;z-index:251658240;mso-width-relative:page;mso-height-relative:page;" filled="f" stroked="f" coordsize="21600,21600" o:gfxdata="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">
+              <v:fill on="f" focussize="0,0"/>
+              <v:stroke on="f" weight="0.5pt"/>
+              <v:imagedata o:title=""/>
+              <o:lock v:ext="edit" aspectratio="f"/>
+              <v:textbox inset="0mm,0mm,0mm,0mm" style="mso-fit-shape-to-text:t;">
+                <w:txbxContent>
+                  <w:p>
+                    <w:pPr>
+                      <w:snapToGrid w:val="0"/>
+                      <w:rPr>
+                        <w:sz w:val="18"/>
+                      </w:rPr>
+                    </w:pPr>
+                    <w:r>
+                      <w:rPr>
+                        <w:sz w:val="18"/>
+                      </w:rPr>
+                      <w:fldChar w:fldCharType="begin"/>
+                    </w:r>
+                    <w:r>
+                      <w:rPr>
+                        <w:sz w:val="18"/>
+                      </w:rPr>
+                      <w:instrText xml:space="preserve"> PAGE  \* MERGEFORMAT </w:instrText>
+                    </w:r>
+                    <w:r>
+                      <w:rPr>
+                        <w:sz w:val="18"/>
+                      </w:rPr>
+                      <w:fldChar w:fldCharType="separate"/>
+                    </w:r>
+                    <w:r>
+                      <w:rPr>
+                        <w:sz w:val="18"/>
+                      </w:rPr>
+                      <w:t>1</w:t>
+                    </w:r>
+                    <w:r>
+                      <w:rPr>
+                        <w:sz w:val="18"/>
+                      </w:rPr>
+                      <w:fldChar w:fldCharType="end"/>
+                    </w:r>
+                  </w:p>
+                </w:txbxContent>
+              </v:textbox>
+            </v:shape>
+          </w:pict>
+        </mc:Fallback>
+      </mc:AlternateContent>
+    </w:r>
+  </w:p>
+</w:ftr>
+</file>
+
+<file path=word/header1.xml><?xml version="1.0" encoding="utf-8"?>
+<w:hdr xmlns:wpc="http://schemas.microsoft.com/office/word/2010/wordprocessingCanvas" xmlns:mc="http://schemas.openxmlformats.org/markup-compatibility/2006" xmlns:o="urn:schemas-microsoft-com:office:office" xmlns:r="http://schemas.openxmlformats.org/officeDocument/2006/relationships" xmlns:m="http://schemas.openxmlformats.org/officeDocument/2006/math" xmlns:v="urn:schemas-microsoft-com:vml" xmlns:wp14="http://schemas.microsoft.com/office/word/2010/wordprocessingDrawing" xmlns:wp="http://schemas.openxmlformats.org/drawingml/2006/wordprocessingDrawing" xmlns:w10="urn:schemas-microsoft-com:office:word" xmlns:w="http://schemas.openxmlformats.org/wordprocessingml/2006/main" xmlns:w14="http://schemas.microsoft.com/office/word/2010/wordml" xmlns:w15="http://schemas.microsoft.com/office/word/2012/wordml" xmlns:wpg="http://schemas.microsoft.com/office/word/2010/wordprocessingGroup" xmlns:wpi="http://schemas.microsoft.com/office/word/2010/wordprocessingInk" xmlns:wne="http://schemas.microsoft.com/office/word/2006/wordml" xmlns:wps="http://schemas.microsoft.com/office/word/2010/wordprocessingShape" xmlns:wpsCustomData="http://www.wps.cn/officeDocument/2013/wpsCustomData" mc:Ignorable="w14 w15 wp14">
+  <w:p>
+    <w:pPr>
+      <w:pStyle w:val="3"/>
+    </w:pPr>
+  </w:p>
+</w:hdr>
 </file>
 
 <file path=word/numbering.xml><?xml version="1.0" encoding="utf-8"?>
@@ -3810,7 +6774,147 @@
       <w:lvlJc w:val="left"/>
     </w:lvl>
   </w:abstractNum>
+  <w:abstractNum w:abstractNumId="1">
+    <w:nsid w:val="647DB6E5"/>
+    <w:multiLevelType w:val="multilevel"/>
+    <w:tmpl w:val="647DB6E5"/>
+    <w:lvl w:ilvl="0" w:tentative="0">
+      <w:start w:val="1"/>
+      <w:numFmt w:val="upperRoman"/>
+      <w:lvlText w:val="%1."/>
+      <w:lvlJc w:val="left"/>
+      <w:pPr>
+        <w:ind w:left="425" w:leftChars="0" w:hanging="425" w:firstLineChars="0"/>
+      </w:pPr>
+      <w:rPr>
+        <w:rFonts w:hint="default"/>
+      </w:rPr>
+    </w:lvl>
+    <w:lvl w:ilvl="1" w:tentative="0">
+      <w:start w:val="1"/>
+      <w:numFmt w:val="lowerLetter"/>
+      <w:lvlText w:val="%2)"/>
+      <w:lvlJc w:val="left"/>
+      <w:pPr>
+        <w:tabs>
+          <w:tab w:val="left" w:pos="840"/>
+        </w:tabs>
+        <w:ind w:left="840" w:leftChars="0" w:hanging="420" w:firstLineChars="0"/>
+      </w:pPr>
+      <w:rPr>
+        <w:rFonts w:hint="default"/>
+      </w:rPr>
+    </w:lvl>
+    <w:lvl w:ilvl="2" w:tentative="0">
+      <w:start w:val="1"/>
+      <w:numFmt w:val="lowerRoman"/>
+      <w:lvlText w:val="%3."/>
+      <w:lvlJc w:val="left"/>
+      <w:pPr>
+        <w:tabs>
+          <w:tab w:val="left" w:pos="1260"/>
+        </w:tabs>
+        <w:ind w:left="1260" w:leftChars="0" w:hanging="420" w:firstLineChars="0"/>
+      </w:pPr>
+      <w:rPr>
+        <w:rFonts w:hint="default"/>
+      </w:rPr>
+    </w:lvl>
+    <w:lvl w:ilvl="3" w:tentative="0">
+      <w:start w:val="1"/>
+      <w:numFmt w:val="decimal"/>
+      <w:lvlText w:val="%4."/>
+      <w:lvlJc w:val="left"/>
+      <w:pPr>
+        <w:tabs>
+          <w:tab w:val="left" w:pos="1680"/>
+        </w:tabs>
+        <w:ind w:left="1680" w:leftChars="0" w:hanging="420" w:firstLineChars="0"/>
+      </w:pPr>
+      <w:rPr>
+        <w:rFonts w:hint="default"/>
+      </w:rPr>
+    </w:lvl>
+    <w:lvl w:ilvl="4" w:tentative="0">
+      <w:start w:val="1"/>
+      <w:numFmt w:val="lowerLetter"/>
+      <w:lvlText w:val="%5)"/>
+      <w:lvlJc w:val="left"/>
+      <w:pPr>
+        <w:tabs>
+          <w:tab w:val="left" w:pos="2100"/>
+        </w:tabs>
+        <w:ind w:left="2100" w:leftChars="0" w:hanging="420" w:firstLineChars="0"/>
+      </w:pPr>
+      <w:rPr>
+        <w:rFonts w:hint="default"/>
+      </w:rPr>
+    </w:lvl>
+    <w:lvl w:ilvl="5" w:tentative="0">
+      <w:start w:val="1"/>
+      <w:numFmt w:val="lowerRoman"/>
+      <w:lvlText w:val="%6."/>
+      <w:lvlJc w:val="left"/>
+      <w:pPr>
+        <w:tabs>
+          <w:tab w:val="left" w:pos="2520"/>
+        </w:tabs>
+        <w:ind w:left="2520" w:leftChars="0" w:hanging="420" w:firstLineChars="0"/>
+      </w:pPr>
+      <w:rPr>
+        <w:rFonts w:hint="default"/>
+      </w:rPr>
+    </w:lvl>
+    <w:lvl w:ilvl="6" w:tentative="0">
+      <w:start w:val="1"/>
+      <w:numFmt w:val="decimal"/>
+      <w:lvlText w:val="%7."/>
+      <w:lvlJc w:val="left"/>
+      <w:pPr>
+        <w:tabs>
+          <w:tab w:val="left" w:pos="2940"/>
+        </w:tabs>
+        <w:ind w:left="2940" w:leftChars="0" w:hanging="420" w:firstLineChars="0"/>
+      </w:pPr>
+      <w:rPr>
+        <w:rFonts w:hint="default"/>
+      </w:rPr>
+    </w:lvl>
+    <w:lvl w:ilvl="7" w:tentative="0">
+      <w:start w:val="1"/>
+      <w:numFmt w:val="lowerLetter"/>
+      <w:lvlText w:val="%8)"/>
+      <w:lvlJc w:val="left"/>
+      <w:pPr>
+        <w:tabs>
+          <w:tab w:val="left" w:pos="3360"/>
+        </w:tabs>
+        <w:ind w:left="3360" w:leftChars="0" w:hanging="420" w:firstLineChars="0"/>
+      </w:pPr>
+      <w:rPr>
+        <w:rFonts w:hint="default"/>
+      </w:rPr>
+    </w:lvl>
+    <w:lvl w:ilvl="8" w:tentative="0">
+      <w:start w:val="1"/>
+      <w:numFmt w:val="lowerRoman"/>
+      <w:lvlText w:val="%9."/>
+      <w:lvlJc w:val="left"/>
+      <w:pPr>
+        <w:tabs>
+          <w:tab w:val="left" w:pos="3780"/>
+        </w:tabs>
+        <w:ind w:left="3780" w:leftChars="0" w:hanging="420" w:firstLineChars="0"/>
+      </w:pPr>
+      <w:rPr>
+        <w:rFonts w:hint="default"/>
+      </w:rPr>
+    </w:lvl>
+  </w:abstractNum>
   <w:num w:numId="1">
+    <w:abstractNumId w:val="1"/>
+  </w:num>
+  <w:num w:numId="2">
     <w:abstractNumId w:val="0"/>
   </w:num>
 </w:numbering>
@@ -3857,8 +6961,8 @@
     <w:lsdException w:unhideWhenUsed="0" w:uiPriority="0" w:semiHidden="0" w:name="Normal Indent"/>
     <w:lsdException w:unhideWhenUsed="0" w:uiPriority="0" w:semiHidden="0" w:name="footnote text"/>
     <w:lsdException w:unhideWhenUsed="0" w:uiPriority="0" w:semiHidden="0" w:name="annotation text"/>
-    <w:lsdException w:unhideWhenUsed="0" w:uiPriority="0" w:semiHidden="0" w:name="header"/>
-    <w:lsdException w:unhideWhenUsed="0" w:uiPriority="0" w:semiHidden="0" w:name="footer"/>
+    <w:lsdException w:qFormat="1" w:unhideWhenUsed="0" w:uiPriority="0" w:semiHidden="0" w:name="header"/>
+    <w:lsdException w:qFormat="1" w:unhideWhenUsed="0" w:uiPriority="0" w:semiHidden="0" w:name="footer"/>
     <w:lsdException w:unhideWhenUsed="0" w:uiPriority="0" w:semiHidden="0" w:name="index heading"/>
     <w:lsdException w:qFormat="1" w:uiPriority="0" w:name="caption"/>
     <w:lsdException w:unhideWhenUsed="0" w:uiPriority="0" w:semiHidden="0" w:name="table of figures"/>
@@ -3891,7 +6995,7 @@
     <w:lsdException w:qFormat="1" w:unhideWhenUsed="0" w:uiPriority="0" w:semiHidden="0" w:name="Title"/>
     <w:lsdException w:unhideWhenUsed="0" w:uiPriority="0" w:semiHidden="0" w:name="Closing"/>
     <w:lsdException w:unhideWhenUsed="0" w:uiPriority="0" w:semiHidden="0" w:name="Signature"/>
-    <w:lsdException w:unhideWhenUsed="0" w:uiPriority="0" w:name="Default Paragraph Font"/>
+    <w:lsdException w:qFormat="1" w:unhideWhenUsed="0" w:uiPriority="0" w:name="Default Paragraph Font"/>
     <w:lsdException w:unhideWhenUsed="0" w:uiPriority="0" w:semiHidden="0" w:name="Body Text"/>
     <w:lsdException w:unhideWhenUsed="0" w:uiPriority="0" w:semiHidden="0" w:name="Body Text Indent"/>
     <w:lsdException w:unhideWhenUsed="0" w:uiPriority="0" w:semiHidden="0" w:name="List Continue"/>
@@ -3922,14 +7026,14 @@
     <w:lsdException w:unhideWhenUsed="0" w:uiPriority="0" w:semiHidden="0" w:name="HTML Acronym"/>
     <w:lsdException w:unhideWhenUsed="0" w:uiPriority="0" w:semiHidden="0" w:name="HTML Address"/>
     <w:lsdException w:unhideWhenUsed="0" w:uiPriority="0" w:semiHidden="0" w:name="HTML Cite"/>
-    <w:lsdException w:unhideWhenUsed="0" w:uiPriority="0" w:semiHidden="0" w:name="HTML Code"/>
+    <w:lsdException w:qFormat="1" w:unhideWhenUsed="0" w:uiPriority="0" w:semiHidden="0" w:name="HTML Code"/>
     <w:lsdException w:unhideWhenUsed="0" w:uiPriority="0" w:semiHidden="0" w:name="HTML Definition"/>
     <w:lsdException w:unhideWhenUsed="0" w:uiPriority="0" w:semiHidden="0" w:name="HTML Keyboard"/>
     <w:lsdException w:unhideWhenUsed="0" w:uiPriority="0" w:semiHidden="0" w:name="HTML Preformatted"/>
     <w:lsdException w:unhideWhenUsed="0" w:uiPriority="0" w:semiHidden="0" w:name="HTML Sample"/>
     <w:lsdException w:unhideWhenUsed="0" w:uiPriority="0" w:semiHidden="0" w:name="HTML Typewriter"/>
     <w:lsdException w:unhideWhenUsed="0" w:uiPriority="0" w:semiHidden="0" w:name="HTML Variable"/>
-    <w:lsdException w:unhideWhenUsed="0" w:uiPriority="0" w:name="Normal Table"/>
+    <w:lsdException w:qFormat="1" w:unhideWhenUsed="0" w:uiPriority="0" w:name="Normal Table"/>
     <w:lsdException w:unhideWhenUsed="0" w:uiPriority="0" w:semiHidden="0" w:name="annotation subject"/>
     <w:lsdException w:unhideWhenUsed="0" w:uiPriority="0" w:semiHidden="0" w:name="Table Simple 1"/>
     <w:lsdException w:unhideWhenUsed="0" w:uiPriority="0" w:semiHidden="0" w:name="Table Simple 2"/>
@@ -4091,14 +7195,16 @@
       <w:lang w:val="en-US" w:eastAsia="zh-CN" w:bidi="ar-SA"/>
     </w:rPr>
   </w:style>
-  <w:style w:type="character" w:default="1" w:styleId="2">
+  <w:style w:type="character" w:default="1" w:styleId="4">
     <w:name w:val="Default Paragraph Font"/>
     <w:semiHidden/>
+    <w:qFormat/>
     <w:uiPriority w:val="0"/>
   </w:style>
-  <w:style w:type="table" w:default="1" w:styleId="6">
+  <w:style w:type="table" w:default="1" w:styleId="8">
     <w:name w:val="Normal Table"/>
     <w:semiHidden/>
+    <w:qFormat/>
     <w:uiPriority w:val="0"/>
     <w:tblPr>
       <w:tblCellMar>
@@ -4109,9 +7215,44 @@
       </w:tblCellMar>
     </w:tblPr>
   </w:style>
-  <w:style w:type="character" w:styleId="3">
+  <w:style w:type="paragraph" w:styleId="2">
+    <w:name w:val="footer"/>
+    <w:basedOn w:val="1"/>
+    <w:qFormat/>
+    <w:uiPriority w:val="0"/>
+    <w:pPr>
+      <w:tabs>
+        <w:tab w:val="center" w:pos="4153"/>
+        <w:tab w:val="right" w:pos="8306"/>
+      </w:tabs>
+      <w:snapToGrid w:val="0"/>
+      <w:jc w:val="left"/>
+    </w:pPr>
+    <w:rPr>
+      <w:sz w:val="18"/>
+      <w:szCs w:val="18"/>
+    </w:rPr>
+  </w:style>
+  <w:style w:type="paragraph" w:styleId="3">
+    <w:name w:val="header"/>
+    <w:basedOn w:val="1"/>
+    <w:qFormat/>
+    <w:uiPriority w:val="0"/>
+    <w:pPr>
+      <w:tabs>
+        <w:tab w:val="center" w:pos="4153"/>
+        <w:tab w:val="right" w:pos="8306"/>
+      </w:tabs>
+      <w:snapToGrid w:val="0"/>
+    </w:pPr>
+    <w:rPr>
+      <w:sz w:val="18"/>
+      <w:szCs w:val="18"/>
+    </w:rPr>
+  </w:style>
+  <w:style w:type="character" w:styleId="5">
     <w:name w:val="Emphasis"/>
-    <w:basedOn w:val="2"/>
+    <w:basedOn w:val="4"/>
     <w:qFormat/>
     <w:uiPriority w:val="0"/>
     <w:rPr>
@@ -4119,9 +7260,10 @@
       <w:iCs/>
     </w:rPr>
   </w:style>
-  <w:style w:type="character" w:styleId="4">
+  <w:style w:type="character" w:styleId="6">
     <w:name w:val="HTML Code"/>
-    <w:basedOn w:val="2"/>
+    <w:basedOn w:val="4"/>
+    <w:qFormat/>
     <w:uiPriority w:val="0"/>
     <w:rPr>
       <w:rFonts w:ascii="Courier New" w:hAnsi="Courier New" w:cs="Courier New"/>
@@ -4129,9 +7271,9 @@
       <w:szCs w:val="20"/>
     </w:rPr>
   </w:style>
-  <w:style w:type="character" w:styleId="5">
+  <w:style w:type="character" w:styleId="7">
     <w:name w:val="Strong"/>
-    <w:basedOn w:val="2"/>
+    <w:basedOn w:val="4"/>
     <w:qFormat/>
     <w:uiPriority w:val="0"/>
     <w:rPr>

--- a/State_Manager.docx
+++ b/State_Manager.docx
@@ -6380,15 +6380,7 @@
           <w:sz w:val="24"/>
           <w:szCs w:val="24"/>
         </w:rPr>
-        <w:t xml:space="preserve">- </w:t>
-      </w:r>
-      <w:r>
-        <w:rPr>
-          <w:rFonts w:hint="default" w:ascii="Times New Roman Regular" w:hAnsi="Times New Roman Regular" w:cs="Times New Roman Regular"/>
-          <w:sz w:val="24"/>
-          <w:szCs w:val="24"/>
-        </w:rPr>
-        <w:t>Error : Connection closed before full header was received :</w:t>
+        <w:t>- Error : Connection closed before full header was received :</w:t>
       </w:r>
     </w:p>
     <w:p>
@@ -6441,23 +6433,14 @@
           <w:szCs w:val="24"/>
         </w:rPr>
         <w:tab/>
-        <w:t xml:space="preserve">creating the URL. </w:t>
-      </w:r>
-      <w:r>
-        <w:rPr>
-          <w:rFonts w:hint="default" w:ascii="Times New Roman Regular" w:hAnsi="Times New Roman Regular" w:cs="Times New Roman Regular"/>
-          <w:sz w:val="24"/>
-          <w:szCs w:val="24"/>
-        </w:rPr>
-        <w:t>Uri.parse()</w:t>
-      </w:r>
-      <w:r>
-        <w:rPr>
-          <w:rFonts w:hint="default" w:ascii="Times New Roman Regular" w:hAnsi="Times New Roman Regular" w:cs="Times New Roman Regular"/>
-          <w:sz w:val="24"/>
-          <w:szCs w:val="24"/>
-        </w:rPr>
-        <w:t xml:space="preserve">: allows you to specify the full URL, including </w:t>
+      </w:r>
+      <w:r>
+        <w:rPr>
+          <w:rFonts w:hint="default" w:ascii="Times New Roman Regular" w:hAnsi="Times New Roman Regular" w:cs="Times New Roman Regular"/>
+          <w:sz w:val="24"/>
+          <w:szCs w:val="24"/>
+        </w:rPr>
+        <w:t xml:space="preserve">creating the URL. Uri.parse(): allows you to specify the full URL, including </w:t>
       </w:r>
       <w:r>
         <w:rPr>
@@ -6466,6 +6449,13 @@
           <w:szCs w:val="24"/>
         </w:rPr>
         <w:tab/>
+      </w:r>
+      <w:r>
+        <w:rPr>
+          <w:rFonts w:hint="default" w:ascii="Times New Roman Regular" w:hAnsi="Times New Roman Regular" w:cs="Times New Roman Regular"/>
+          <w:sz w:val="24"/>
+          <w:szCs w:val="24"/>
+        </w:rPr>
         <w:t xml:space="preserve">the scheme (https), host name (&lt;DATABASE_NAME&gt;.firebaseio.com), and </w:t>
       </w:r>
       <w:r>
@@ -6475,6 +6465,13 @@
           <w:szCs w:val="24"/>
         </w:rPr>
         <w:tab/>
+      </w:r>
+      <w:r>
+        <w:rPr>
+          <w:rFonts w:hint="default" w:ascii="Times New Roman Regular" w:hAnsi="Times New Roman Regular" w:cs="Times New Roman Regular"/>
+          <w:sz w:val="24"/>
+          <w:szCs w:val="24"/>
+        </w:rPr>
         <w:t>path (/products.json).</w:t>
       </w:r>
     </w:p>
@@ -6542,22 +6539,82 @@
           <w:szCs w:val="24"/>
         </w:rPr>
         <w:t>4. failure in the server.</w:t>
+      </w:r>
+    </w:p>
+    <w:p>
+      <w:pPr>
+        <w:numPr>
+          <w:ilvl w:val="0"/>
+          <w:numId w:val="0"/>
+        </w:numPr>
+        <w:rPr>
+          <w:rFonts w:hint="default" w:ascii="Times New Roman Regular" w:hAnsi="Times New Roman Regular" w:cs="Times New Roman Regular"/>
+          <w:sz w:val="24"/>
+          <w:szCs w:val="24"/>
+        </w:rPr>
+      </w:pPr>
+      <w:r>
+        <w:rPr>
+          <w:rFonts w:hint="default" w:ascii="Times New Roman Regular" w:hAnsi="Times New Roman Regular" w:cs="Times New Roman Regular"/>
+          <w:sz w:val="24"/>
+          <w:szCs w:val="24"/>
+        </w:rPr>
+        <w:t>- StreamBuilder: là một widget trong Flutter, dùng để đọc dữ liệu từ Stream và xây dựng phần logic cho UI, lắng nghe sự thay đổi của Stream và làm mới lại UI</w:t>
       </w:r>
       <w:bookmarkStart w:id="0" w:name="_GoBack"/>
       <w:bookmarkEnd w:id="0"/>
-    </w:p>
-    <w:p>
-      <w:pPr>
-        <w:numPr>
-          <w:ilvl w:val="0"/>
-          <w:numId w:val="0"/>
-        </w:numPr>
-        <w:rPr>
-          <w:rFonts w:hint="default" w:ascii="Times New Roman Regular" w:hAnsi="Times New Roman Regular" w:cs="Times New Roman Regular"/>
-          <w:sz w:val="24"/>
-          <w:szCs w:val="24"/>
-        </w:rPr>
-      </w:pPr>
+      <w:r>
+        <w:rPr>
+          <w:rFonts w:hint="default" w:ascii="Times New Roman Regular" w:hAnsi="Times New Roman Regular" w:cs="Times New Roman Regular"/>
+          <w:sz w:val="24"/>
+          <w:szCs w:val="24"/>
+        </w:rPr>
+        <w:t>. gồm 2 phần chính:</w:t>
+      </w:r>
+    </w:p>
+    <w:p>
+      <w:pPr>
+        <w:numPr>
+          <w:ilvl w:val="0"/>
+          <w:numId w:val="0"/>
+        </w:numPr>
+        <w:ind w:firstLine="420" w:firstLineChars="0"/>
+        <w:rPr>
+          <w:rFonts w:hint="default" w:ascii="Times New Roman Regular" w:hAnsi="Times New Roman Regular" w:cs="Times New Roman Regular"/>
+          <w:sz w:val="24"/>
+          <w:szCs w:val="24"/>
+        </w:rPr>
+      </w:pPr>
+      <w:r>
+        <w:rPr>
+          <w:rFonts w:hint="default" w:ascii="Times New Roman Regular" w:hAnsi="Times New Roman Regular" w:cs="Times New Roman Regular"/>
+          <w:sz w:val="24"/>
+          <w:szCs w:val="24"/>
+        </w:rPr>
+        <w:t>+ stream: là một stream asynchronous data.</w:t>
+      </w:r>
+    </w:p>
+    <w:p>
+      <w:pPr>
+        <w:numPr>
+          <w:ilvl w:val="0"/>
+          <w:numId w:val="0"/>
+        </w:numPr>
+        <w:ind w:firstLine="420" w:firstLineChars="0"/>
+        <w:rPr>
+          <w:rFonts w:hint="default" w:ascii="Times New Roman Regular" w:hAnsi="Times New Roman Regular" w:cs="Times New Roman Regular"/>
+          <w:sz w:val="24"/>
+          <w:szCs w:val="24"/>
+        </w:rPr>
+      </w:pPr>
+      <w:r>
+        <w:rPr>
+          <w:rFonts w:hint="default" w:ascii="Times New Roman Regular" w:hAnsi="Times New Roman Regular" w:cs="Times New Roman Regular"/>
+          <w:sz w:val="24"/>
+          <w:szCs w:val="24"/>
+        </w:rPr>
+        <w:t>+ builder: xây dựng logic cho UI.</w:t>
+      </w:r>
     </w:p>
     <w:p>
       <w:pPr>

--- a/State_Manager.docx
+++ b/State_Manager.docx
@@ -2789,6 +2789,139 @@
           <w:szCs w:val="24"/>
         </w:rPr>
       </w:pPr>
+    </w:p>
+    <w:p>
+      <w:pPr>
+        <w:jc w:val="left"/>
+        <w:rPr>
+          <w:rFonts w:hint="default" w:ascii="Times New Roman Regular" w:hAnsi="Times New Roman Regular" w:cs="Times New Roman Regular"/>
+          <w:b w:val="0"/>
+          <w:bCs w:val="0"/>
+          <w:sz w:val="24"/>
+          <w:szCs w:val="24"/>
+        </w:rPr>
+      </w:pPr>
+    </w:p>
+    <w:p>
+      <w:pPr>
+        <w:jc w:val="left"/>
+        <w:rPr>
+          <w:rFonts w:hint="default" w:ascii="Times New Roman Regular" w:hAnsi="Times New Roman Regular" w:cs="Times New Roman Regular"/>
+          <w:b w:val="0"/>
+          <w:bCs w:val="0"/>
+          <w:sz w:val="24"/>
+          <w:szCs w:val="24"/>
+        </w:rPr>
+      </w:pPr>
+    </w:p>
+    <w:p>
+      <w:pPr>
+        <w:jc w:val="left"/>
+        <w:rPr>
+          <w:rFonts w:hint="default" w:ascii="Times New Roman Regular" w:hAnsi="Times New Roman Regular" w:cs="Times New Roman Regular"/>
+          <w:b w:val="0"/>
+          <w:bCs w:val="0"/>
+          <w:sz w:val="24"/>
+          <w:szCs w:val="24"/>
+        </w:rPr>
+      </w:pPr>
+    </w:p>
+    <w:p>
+      <w:pPr>
+        <w:jc w:val="left"/>
+        <w:rPr>
+          <w:rFonts w:hint="default" w:ascii="Times New Roman Regular" w:hAnsi="Times New Roman Regular" w:cs="Times New Roman Regular"/>
+          <w:b w:val="0"/>
+          <w:bCs w:val="0"/>
+          <w:sz w:val="24"/>
+          <w:szCs w:val="24"/>
+        </w:rPr>
+      </w:pPr>
+    </w:p>
+    <w:p>
+      <w:pPr>
+        <w:jc w:val="left"/>
+        <w:rPr>
+          <w:rFonts w:hint="default" w:ascii="Times New Roman Regular" w:hAnsi="Times New Roman Regular" w:cs="Times New Roman Regular"/>
+          <w:b w:val="0"/>
+          <w:bCs w:val="0"/>
+          <w:sz w:val="24"/>
+          <w:szCs w:val="24"/>
+        </w:rPr>
+      </w:pPr>
+    </w:p>
+    <w:p>
+      <w:pPr>
+        <w:jc w:val="left"/>
+        <w:rPr>
+          <w:rFonts w:hint="default" w:ascii="Times New Roman Regular" w:hAnsi="Times New Roman Regular" w:cs="Times New Roman Regular"/>
+          <w:b w:val="0"/>
+          <w:bCs w:val="0"/>
+          <w:sz w:val="24"/>
+          <w:szCs w:val="24"/>
+        </w:rPr>
+      </w:pPr>
+      <w:r>
+        <w:rPr>
+          <w:rFonts w:hint="default" w:ascii="Times New Roman Regular" w:hAnsi="Times New Roman Regular" w:cs="Times New Roman Regular"/>
+          <w:b w:val="0"/>
+          <w:bCs w:val="0"/>
+          <w:sz w:val="24"/>
+          <w:szCs w:val="24"/>
+        </w:rPr>
+        <w:fldChar w:fldCharType="begin"/>
+      </w:r>
+      <w:r>
+        <w:rPr>
+          <w:rFonts w:hint="default" w:ascii="Times New Roman Regular" w:hAnsi="Times New Roman Regular" w:cs="Times New Roman Regular"/>
+          <w:b w:val="0"/>
+          <w:bCs w:val="0"/>
+          <w:sz w:val="24"/>
+          <w:szCs w:val="24"/>
+        </w:rPr>
+        <w:instrText xml:space="preserve"> HYPERLINK "https://www.dbestech.com/tutorials/flutter-bloc-pattern-examples" </w:instrText>
+      </w:r>
+      <w:r>
+        <w:rPr>
+          <w:rFonts w:hint="default" w:ascii="Times New Roman Regular" w:hAnsi="Times New Roman Regular" w:cs="Times New Roman Regular"/>
+          <w:b w:val="0"/>
+          <w:bCs w:val="0"/>
+          <w:sz w:val="24"/>
+          <w:szCs w:val="24"/>
+        </w:rPr>
+        <w:fldChar w:fldCharType="separate"/>
+      </w:r>
+      <w:r>
+        <w:rPr>
+          <w:rStyle w:val="7"/>
+          <w:rFonts w:hint="default" w:ascii="Times New Roman Regular" w:hAnsi="Times New Roman Regular" w:cs="Times New Roman Regular"/>
+          <w:b w:val="0"/>
+          <w:bCs w:val="0"/>
+          <w:sz w:val="24"/>
+          <w:szCs w:val="24"/>
+        </w:rPr>
+        <w:t>https://www.dbestech.com/tutorials/flutter-bloc-pattern-examples</w:t>
+      </w:r>
+      <w:r>
+        <w:rPr>
+          <w:rFonts w:hint="default" w:ascii="Times New Roman Regular" w:hAnsi="Times New Roman Regular" w:cs="Times New Roman Regular"/>
+          <w:b w:val="0"/>
+          <w:bCs w:val="0"/>
+          <w:sz w:val="24"/>
+          <w:szCs w:val="24"/>
+        </w:rPr>
+        <w:fldChar w:fldCharType="end"/>
+      </w:r>
+      <w:r>
+        <w:rPr>
+          <w:rFonts w:hint="default" w:ascii="Times New Roman Regular" w:hAnsi="Times New Roman Regular" w:cs="Times New Roman Regular"/>
+          <w:b w:val="0"/>
+          <w:bCs w:val="0"/>
+          <w:sz w:val="24"/>
+          <w:szCs w:val="24"/>
+        </w:rPr>
+        <w:t xml:space="preserve"> </w:t>
+      </w:r>
     </w:p>
     <w:p>
       <w:pPr>
@@ -4591,7 +4724,7 @@
       </w:r>
       <w:r>
         <w:rPr>
-          <w:rStyle w:val="7"/>
+          <w:rStyle w:val="8"/>
           <w:rFonts w:hint="default" w:ascii="Times New Roman Regular" w:hAnsi="Times New Roman Regular" w:cs="Times New Roman Regular" w:eastAsiaTheme="minorEastAsia"/>
           <w:b/>
           <w:i w:val="0"/>
@@ -4608,7 +4741,7 @@
       </w:r>
       <w:r>
         <w:rPr>
-          <w:rStyle w:val="7"/>
+          <w:rStyle w:val="8"/>
           <w:rFonts w:hint="default" w:ascii="Times New Roman Regular" w:hAnsi="Times New Roman Regular" w:cs="Times New Roman Regular" w:eastAsiaTheme="minorEastAsia"/>
           <w:b/>
           <w:i w:val="0"/>
@@ -5008,7 +5141,7 @@
         <w:widowControl w:val="0"/>
         <w:numPr>
           <w:ilvl w:val="0"/>
-          <w:numId w:val="0"/>
+          <w:numId w:val="3"/>
         </w:numPr>
         <w:jc w:val="both"/>
         <w:rPr>
@@ -5025,16 +5158,66 @@
           <w:sz w:val="24"/>
           <w:szCs w:val="24"/>
         </w:rPr>
-        <w:t>1. blocks</w:t>
-      </w:r>
-      <w:r>
-        <w:rPr>
-          <w:rFonts w:hint="default" w:ascii="Times New Roman Regular" w:hAnsi="Times New Roman Regular" w:cs="Times New Roman Regular"/>
-          <w:sz w:val="24"/>
-          <w:szCs w:val="24"/>
-        </w:rPr>
-        <w:t>: contain function MapEventToStates: there is a event, how state will be changed from old state to new state.</w:t>
-      </w:r>
+        <w:t>bloc</w:t>
+      </w:r>
+      <w:r>
+        <w:rPr>
+          <w:rFonts w:hint="default" w:ascii="Times New Roman Regular" w:hAnsi="Times New Roman Regular" w:cs="Times New Roman Regular"/>
+          <w:sz w:val="24"/>
+          <w:szCs w:val="24"/>
+        </w:rPr>
+        <w:t xml:space="preserve">: contain function MapEventToStates: there is a event, how state will be </w:t>
+      </w:r>
+      <w:r>
+        <w:rPr>
+          <w:rFonts w:hint="default" w:ascii="Times New Roman Regular" w:hAnsi="Times New Roman Regular" w:cs="Times New Roman Regular"/>
+          <w:sz w:val="24"/>
+          <w:szCs w:val="24"/>
+        </w:rPr>
+        <w:tab/>
+      </w:r>
+      <w:r>
+        <w:rPr>
+          <w:rFonts w:hint="default" w:ascii="Times New Roman Regular" w:hAnsi="Times New Roman Regular" w:cs="Times New Roman Regular"/>
+          <w:sz w:val="24"/>
+          <w:szCs w:val="24"/>
+        </w:rPr>
+        <w:t>changed from old state to new state.</w:t>
+      </w:r>
+    </w:p>
+    <w:p>
+      <w:pPr>
+        <w:widowControl w:val="0"/>
+        <w:numPr>
+          <w:numId w:val="0"/>
+        </w:numPr>
+        <w:ind w:firstLine="420" w:firstLineChars="0"/>
+        <w:jc w:val="both"/>
+        <w:rPr>
+          <w:rFonts w:hint="default" w:ascii="Times New Roman Regular" w:hAnsi="Times New Roman Regular" w:cs="Times New Roman Regular"/>
+          <w:sz w:val="24"/>
+          <w:szCs w:val="24"/>
+        </w:rPr>
+      </w:pPr>
+      <w:r>
+        <w:rPr>
+          <w:rFonts w:hint="default" w:ascii="Times New Roman Regular" w:hAnsi="Times New Roman Regular" w:cs="Times New Roman Regular"/>
+          <w:sz w:val="24"/>
+          <w:szCs w:val="24"/>
+        </w:rPr>
+        <w:t xml:space="preserve">+ create Bloc: create a class, using mapEventToState() to map event with change </w:t>
+      </w:r>
+      <w:r>
+        <w:rPr>
+          <w:rFonts w:hint="default" w:ascii="Times New Roman Regular" w:hAnsi="Times New Roman Regular" w:cs="Times New Roman Regular"/>
+          <w:sz w:val="24"/>
+          <w:szCs w:val="24"/>
+        </w:rPr>
+        <w:tab/>
+        <w:t>of state respectively.</w:t>
+      </w:r>
+      <w:bookmarkStart w:id="0" w:name="_GoBack"/>
+      <w:bookmarkEnd w:id="0"/>
     </w:p>
     <w:p>
       <w:pPr>
@@ -5076,6 +5259,55 @@
           <w:ilvl w:val="0"/>
           <w:numId w:val="0"/>
         </w:numPr>
+        <w:ind w:firstLine="420" w:firstLineChars="0"/>
+        <w:jc w:val="both"/>
+        <w:rPr>
+          <w:rFonts w:hint="default" w:ascii="Times New Roman Regular" w:hAnsi="Times New Roman Regular" w:cs="Times New Roman Regular"/>
+          <w:sz w:val="24"/>
+          <w:szCs w:val="24"/>
+        </w:rPr>
+      </w:pPr>
+      <w:r>
+        <w:rPr>
+          <w:rFonts w:hint="default" w:ascii="Times New Roman Regular" w:hAnsi="Times New Roman Regular" w:cs="Times New Roman Regular"/>
+          <w:sz w:val="24"/>
+          <w:szCs w:val="24"/>
+        </w:rPr>
+        <w:t xml:space="preserve">+ create events: create a abstract class BlBlocCounterEvent &gt; create event classes </w:t>
+      </w:r>
+      <w:r>
+        <w:rPr>
+          <w:rFonts w:hint="default" w:ascii="Times New Roman Regular" w:hAnsi="Times New Roman Regular" w:cs="Times New Roman Regular"/>
+          <w:sz w:val="24"/>
+          <w:szCs w:val="24"/>
+        </w:rPr>
+        <w:tab/>
+        <w:t xml:space="preserve">extend </w:t>
+      </w:r>
+      <w:r>
+        <w:rPr>
+          <w:rFonts w:hint="default" w:ascii="Times New Roman Regular" w:hAnsi="Times New Roman Regular" w:cs="Times New Roman Regular"/>
+          <w:sz w:val="24"/>
+          <w:szCs w:val="24"/>
+        </w:rPr>
+        <w:t>BlBlocCounterEvent</w:t>
+      </w:r>
+      <w:r>
+        <w:rPr>
+          <w:rFonts w:hint="default" w:ascii="Times New Roman Regular" w:hAnsi="Times New Roman Regular" w:cs="Times New Roman Regular"/>
+          <w:sz w:val="24"/>
+          <w:szCs w:val="24"/>
+        </w:rPr>
+        <w:t>.</w:t>
+      </w:r>
+    </w:p>
+    <w:p>
+      <w:pPr>
+        <w:widowControl w:val="0"/>
+        <w:numPr>
+          <w:ilvl w:val="0"/>
+          <w:numId w:val="0"/>
+        </w:numPr>
         <w:jc w:val="both"/>
         <w:rPr>
           <w:rFonts w:hint="default" w:ascii="Times New Roman Regular" w:hAnsi="Times New Roman Regular" w:cs="Times New Roman Regular"/>
@@ -5109,6 +5341,7 @@
           <w:ilvl w:val="0"/>
           <w:numId w:val="0"/>
         </w:numPr>
+        <w:ind w:firstLine="420" w:firstLineChars="0"/>
         <w:jc w:val="both"/>
         <w:rPr>
           <w:rFonts w:hint="default" w:ascii="Times New Roman Regular" w:hAnsi="Times New Roman Regular" w:cs="Times New Roman Regular"/>
@@ -5132,6 +5365,7 @@
           <w:ilvl w:val="0"/>
           <w:numId w:val="0"/>
         </w:numPr>
+        <w:ind w:firstLine="420" w:firstLineChars="0"/>
         <w:jc w:val="both"/>
         <w:rPr>
           <w:rFonts w:hint="default" w:ascii="Times New Roman Regular" w:hAnsi="Times New Roman Regular" w:cs="Times New Roman Regular"/>
@@ -5155,6 +5389,7 @@
           <w:ilvl w:val="0"/>
           <w:numId w:val="0"/>
         </w:numPr>
+        <w:ind w:firstLine="420" w:firstLineChars="0"/>
         <w:jc w:val="both"/>
         <w:rPr>
           <w:rFonts w:hint="default" w:ascii="Times New Roman Regular" w:hAnsi="Times New Roman Regular" w:cs="Times New Roman Regular"/>
@@ -5169,6 +5404,30 @@
           <w:szCs w:val="24"/>
         </w:rPr>
         <w:t>Failure state:</w:t>
+      </w:r>
+    </w:p>
+    <w:p>
+      <w:pPr>
+        <w:widowControl w:val="0"/>
+        <w:numPr>
+          <w:ilvl w:val="0"/>
+          <w:numId w:val="0"/>
+        </w:numPr>
+        <w:ind w:firstLine="420" w:firstLineChars="0"/>
+        <w:jc w:val="both"/>
+        <w:rPr>
+          <w:rFonts w:hint="default" w:ascii="Times New Roman Regular" w:hAnsi="Times New Roman Regular" w:cs="Times New Roman Regular"/>
+          <w:sz w:val="24"/>
+          <w:szCs w:val="24"/>
+        </w:rPr>
+      </w:pPr>
+      <w:r>
+        <w:rPr>
+          <w:rFonts w:hint="default" w:ascii="Times New Roman Regular" w:hAnsi="Times New Roman Regular" w:cs="Times New Roman Regular"/>
+          <w:sz w:val="24"/>
+          <w:szCs w:val="24"/>
+        </w:rPr>
+        <w:t>+ create state: create a class BlBlocCounterState &gt; init with states.</w:t>
       </w:r>
     </w:p>
     <w:p>
@@ -5268,8 +5527,374 @@
         <w:widowControl w:val="0"/>
         <w:numPr>
           <w:ilvl w:val="0"/>
-          <w:numId w:val="0"/>
-        </w:numPr>
+          <w:numId w:val="4"/>
+        </w:numPr>
+        <w:ind w:left="425" w:leftChars="0" w:hanging="425" w:firstLineChars="0"/>
+        <w:jc w:val="both"/>
+        <w:rPr>
+          <w:rFonts w:hint="default" w:ascii="Times New Roman Regular" w:hAnsi="Times New Roman Regular" w:cs="Times New Roman Regular"/>
+          <w:sz w:val="24"/>
+          <w:szCs w:val="24"/>
+        </w:rPr>
+      </w:pPr>
+      <w:r>
+        <w:rPr>
+          <w:rFonts w:hint="default" w:ascii="Times New Roman Regular" w:hAnsi="Times New Roman Regular" w:cs="Times New Roman Regular"/>
+          <w:sz w:val="24"/>
+          <w:szCs w:val="24"/>
+        </w:rPr>
+        <w:t>BlocProvider:</w:t>
+      </w:r>
+    </w:p>
+    <w:p>
+      <w:pPr>
+        <w:widowControl w:val="0"/>
+        <w:numPr>
+          <w:numId w:val="0"/>
+        </w:numPr>
+        <w:ind w:leftChars="0"/>
+        <w:jc w:val="both"/>
+        <w:rPr>
+          <w:rFonts w:hint="default" w:ascii="Times New Roman Regular" w:hAnsi="Times New Roman Regular" w:cs="Times New Roman Regular"/>
+          <w:sz w:val="24"/>
+          <w:szCs w:val="24"/>
+        </w:rPr>
+      </w:pPr>
+      <w:r>
+        <w:rPr>
+          <w:rFonts w:hint="default" w:ascii="Times New Roman Regular" w:hAnsi="Times New Roman Regular" w:cs="Times New Roman Regular"/>
+          <w:sz w:val="24"/>
+          <w:szCs w:val="24"/>
+        </w:rPr>
+        <w:t>- BlocProvider will create a BLoC which extends Bloc.</w:t>
+      </w:r>
+    </w:p>
+    <w:p>
+      <w:pPr>
+        <w:widowControl w:val="0"/>
+        <w:numPr>
+          <w:numId w:val="0"/>
+        </w:numPr>
+        <w:ind w:leftChars="0"/>
+        <w:jc w:val="both"/>
+        <w:rPr>
+          <w:rFonts w:hint="default" w:ascii="Times New Roman Regular" w:hAnsi="Times New Roman Regular" w:cs="Times New Roman Regular"/>
+          <w:sz w:val="24"/>
+          <w:szCs w:val="24"/>
+        </w:rPr>
+      </w:pPr>
+      <w:r>
+        <w:rPr>
+          <w:rFonts w:hint="default" w:ascii="Times New Roman Regular" w:hAnsi="Times New Roman Regular" w:cs="Times New Roman Regular"/>
+          <w:sz w:val="24"/>
+          <w:szCs w:val="24"/>
+        </w:rPr>
+        <w:t>- BlocProvider is usually called from your view. So it's also the entry point before you use Bloc.</w:t>
+      </w:r>
+    </w:p>
+    <w:p>
+      <w:pPr>
+        <w:widowControl w:val="0"/>
+        <w:numPr>
+          <w:numId w:val="0"/>
+        </w:numPr>
+        <w:ind w:leftChars="0"/>
+        <w:jc w:val="both"/>
+        <w:rPr>
+          <w:rFonts w:hint="default" w:ascii="Times New Roman Regular" w:hAnsi="Times New Roman Regular" w:cs="Times New Roman Regular"/>
+          <w:sz w:val="24"/>
+          <w:szCs w:val="24"/>
+        </w:rPr>
+      </w:pPr>
+      <w:r>
+        <w:rPr>
+          <w:rFonts w:hint="default" w:ascii="Times New Roman Regular" w:hAnsi="Times New Roman Regular" w:cs="Times New Roman Regular"/>
+          <w:sz w:val="24"/>
+          <w:szCs w:val="24"/>
+        </w:rPr>
+        <w:t>- Dùng BlocProvider để update state lên UI</w:t>
+      </w:r>
+    </w:p>
+    <w:p>
+      <w:pPr>
+        <w:widowControl w:val="0"/>
+        <w:numPr>
+          <w:ilvl w:val="0"/>
+          <w:numId w:val="4"/>
+        </w:numPr>
+        <w:ind w:left="425" w:leftChars="0" w:hanging="425" w:firstLineChars="0"/>
+        <w:jc w:val="both"/>
+        <w:rPr>
+          <w:rFonts w:hint="default" w:ascii="Times New Roman Regular" w:hAnsi="Times New Roman Regular" w:cs="Times New Roman Regular"/>
+          <w:sz w:val="24"/>
+          <w:szCs w:val="24"/>
+        </w:rPr>
+      </w:pPr>
+      <w:r>
+        <w:rPr>
+          <w:rFonts w:hint="default" w:ascii="Times New Roman Regular" w:hAnsi="Times New Roman Regular" w:cs="Times New Roman Regular"/>
+          <w:sz w:val="24"/>
+          <w:szCs w:val="24"/>
+        </w:rPr>
+        <w:t>BlocBuilder:</w:t>
+      </w:r>
+    </w:p>
+    <w:p>
+      <w:pPr>
+        <w:widowControl w:val="0"/>
+        <w:numPr>
+          <w:numId w:val="0"/>
+        </w:numPr>
+        <w:ind w:leftChars="0"/>
+        <w:jc w:val="both"/>
+        <w:rPr>
+          <w:rFonts w:hint="default" w:ascii="Times New Roman Regular" w:hAnsi="Times New Roman Regular" w:cs="Times New Roman Regular"/>
+          <w:sz w:val="24"/>
+          <w:szCs w:val="24"/>
+        </w:rPr>
+      </w:pPr>
+      <w:r>
+        <w:rPr>
+          <w:rFonts w:hint="default" w:ascii="Times New Roman Regular" w:hAnsi="Times New Roman Regular" w:cs="Times New Roman Regular"/>
+          <w:sz w:val="24"/>
+          <w:szCs w:val="24"/>
+        </w:rPr>
+        <w:t>- builds a widget when state is updated.</w:t>
+      </w:r>
+    </w:p>
+    <w:p>
+      <w:pPr>
+        <w:widowControl w:val="0"/>
+        <w:numPr>
+          <w:numId w:val="0"/>
+        </w:numPr>
+        <w:ind w:leftChars="0"/>
+        <w:jc w:val="both"/>
+        <w:rPr>
+          <w:rFonts w:hint="default" w:ascii="Times New Roman Regular" w:hAnsi="Times New Roman Regular" w:cs="Times New Roman Regular"/>
+          <w:sz w:val="24"/>
+          <w:szCs w:val="24"/>
+        </w:rPr>
+      </w:pPr>
+      <w:r>
+        <w:rPr>
+          <w:rFonts w:hint="default" w:ascii="Times New Roman Regular" w:hAnsi="Times New Roman Regular" w:cs="Times New Roman Regular"/>
+          <w:sz w:val="24"/>
+          <w:szCs w:val="24"/>
+        </w:rPr>
+        <w:t>- You should wrap widget using BlocBuilder which update the widget based on state.</w:t>
+      </w:r>
+    </w:p>
+    <w:p>
+      <w:pPr>
+        <w:widowControl w:val="0"/>
+        <w:numPr>
+          <w:numId w:val="0"/>
+        </w:numPr>
+        <w:ind w:leftChars="0"/>
+        <w:jc w:val="both"/>
+        <w:rPr>
+          <w:rFonts w:hint="default" w:ascii="Times New Roman Regular" w:hAnsi="Times New Roman Regular" w:cs="Times New Roman Regular"/>
+          <w:sz w:val="24"/>
+          <w:szCs w:val="24"/>
+        </w:rPr>
+      </w:pPr>
+      <w:r>
+        <w:rPr>
+          <w:rFonts w:hint="default" w:ascii="Times New Roman Regular" w:hAnsi="Times New Roman Regular" w:cs="Times New Roman Regular"/>
+          <w:sz w:val="24"/>
+          <w:szCs w:val="24"/>
+        </w:rPr>
+        <w:t>- Block Builder is called from your view.</w:t>
+      </w:r>
+    </w:p>
+    <w:p>
+      <w:pPr>
+        <w:widowControl w:val="0"/>
+        <w:numPr>
+          <w:ilvl w:val="0"/>
+          <w:numId w:val="4"/>
+        </w:numPr>
+        <w:ind w:left="425" w:leftChars="0" w:hanging="425" w:firstLineChars="0"/>
+        <w:jc w:val="both"/>
+        <w:rPr>
+          <w:rFonts w:hint="default" w:ascii="Times New Roman Regular" w:hAnsi="Times New Roman Regular" w:cs="Times New Roman Regular"/>
+          <w:sz w:val="24"/>
+          <w:szCs w:val="24"/>
+        </w:rPr>
+      </w:pPr>
+      <w:r>
+        <w:rPr>
+          <w:rFonts w:hint="default" w:ascii="Times New Roman Regular" w:hAnsi="Times New Roman Regular" w:cs="Times New Roman Regular"/>
+          <w:sz w:val="24"/>
+          <w:szCs w:val="24"/>
+        </w:rPr>
+        <w:t>mapEventToState:</w:t>
+      </w:r>
+    </w:p>
+    <w:p>
+      <w:pPr>
+        <w:widowControl w:val="0"/>
+        <w:numPr>
+          <w:numId w:val="0"/>
+        </w:numPr>
+        <w:ind w:leftChars="0"/>
+        <w:jc w:val="both"/>
+        <w:rPr>
+          <w:rFonts w:hint="default" w:ascii="Times New Roman Regular" w:hAnsi="Times New Roman Regular" w:cs="Times New Roman Regular"/>
+          <w:sz w:val="24"/>
+          <w:szCs w:val="24"/>
+        </w:rPr>
+      </w:pPr>
+      <w:r>
+        <w:rPr>
+          <w:rFonts w:hint="default" w:ascii="Times New Roman Regular" w:hAnsi="Times New Roman Regular" w:cs="Times New Roman Regular"/>
+          <w:sz w:val="24"/>
+          <w:szCs w:val="24"/>
+        </w:rPr>
+        <w:t xml:space="preserve">- If you use Bloc, everything is translated as event from user side. User interaction in the view is translated as event to Bloc. Bloc receives this events and map them to states using </w:t>
+      </w:r>
+      <w:r>
+        <w:rPr>
+          <w:rFonts w:hint="default" w:ascii="Times New Roman Regular" w:hAnsi="Times New Roman Regular" w:cs="Times New Roman Regular"/>
+          <w:sz w:val="24"/>
+          <w:szCs w:val="24"/>
+        </w:rPr>
+        <w:t>mapEventToState</w:t>
+      </w:r>
+      <w:r>
+        <w:rPr>
+          <w:rFonts w:hint="default" w:ascii="Times New Roman Regular" w:hAnsi="Times New Roman Regular" w:cs="Times New Roman Regular"/>
+          <w:sz w:val="24"/>
+          <w:szCs w:val="24"/>
+        </w:rPr>
+        <w:t>.</w:t>
+      </w:r>
+    </w:p>
+    <w:p>
+      <w:pPr>
+        <w:widowControl w:val="0"/>
+        <w:numPr>
+          <w:numId w:val="0"/>
+        </w:numPr>
+        <w:ind w:leftChars="0"/>
+        <w:jc w:val="both"/>
+        <w:rPr>
+          <w:rFonts w:hint="default" w:ascii="Times New Roman Regular" w:hAnsi="Times New Roman Regular" w:cs="Times New Roman Regular"/>
+          <w:sz w:val="24"/>
+          <w:szCs w:val="24"/>
+        </w:rPr>
+      </w:pPr>
+      <w:r>
+        <w:rPr>
+          <w:rFonts w:hint="default" w:ascii="Times New Roman Regular" w:hAnsi="Times New Roman Regular" w:cs="Times New Roman Regular"/>
+          <w:sz w:val="24"/>
+          <w:szCs w:val="24"/>
+        </w:rPr>
+        <w:t>- mapEventToState should be implemented within the class which extends Bloc.</w:t>
+      </w:r>
+    </w:p>
+    <w:p>
+      <w:pPr>
+        <w:widowControl w:val="0"/>
+        <w:numPr>
+          <w:ilvl w:val="0"/>
+          <w:numId w:val="4"/>
+        </w:numPr>
+        <w:ind w:left="425" w:leftChars="0" w:hanging="425" w:firstLineChars="0"/>
+        <w:jc w:val="both"/>
+        <w:rPr>
+          <w:rFonts w:hint="default" w:ascii="Times New Roman Regular" w:hAnsi="Times New Roman Regular" w:cs="Times New Roman Regular"/>
+          <w:sz w:val="24"/>
+          <w:szCs w:val="24"/>
+        </w:rPr>
+      </w:pPr>
+      <w:r>
+        <w:rPr>
+          <w:rFonts w:hint="default" w:ascii="Times New Roman Regular" w:hAnsi="Times New Roman Regular" w:cs="Times New Roman Regular"/>
+          <w:sz w:val="24"/>
+          <w:szCs w:val="24"/>
+        </w:rPr>
+        <w:t>BlocProvider.of&lt;T&gt;:</w:t>
+      </w:r>
+    </w:p>
+    <w:p>
+      <w:pPr>
+        <w:widowControl w:val="0"/>
+        <w:numPr>
+          <w:numId w:val="0"/>
+        </w:numPr>
+        <w:ind w:leftChars="0"/>
+        <w:jc w:val="both"/>
+        <w:rPr>
+          <w:rFonts w:hint="default" w:ascii="Times New Roman Regular" w:hAnsi="Times New Roman Regular" w:cs="Times New Roman Regular"/>
+          <w:sz w:val="24"/>
+          <w:szCs w:val="24"/>
+        </w:rPr>
+      </w:pPr>
+      <w:r>
+        <w:rPr>
+          <w:rFonts w:hint="default" w:ascii="Times New Roman Regular" w:hAnsi="Times New Roman Regular" w:cs="Times New Roman Regular"/>
+          <w:sz w:val="24"/>
+          <w:szCs w:val="24"/>
+        </w:rPr>
+        <w:t>- This method allows widgets or your UIto access the Bloc instances.</w:t>
+      </w:r>
+    </w:p>
+    <w:p>
+      <w:pPr>
+        <w:widowControl w:val="0"/>
+        <w:numPr>
+          <w:numId w:val="0"/>
+        </w:numPr>
+        <w:ind w:leftChars="0"/>
+        <w:jc w:val="both"/>
+        <w:rPr>
+          <w:rFonts w:hint="default" w:ascii="Times New Roman Regular" w:hAnsi="Times New Roman Regular" w:cs="Times New Roman Regular"/>
+          <w:sz w:val="24"/>
+          <w:szCs w:val="24"/>
+        </w:rPr>
+      </w:pPr>
+      <w:r>
+        <w:rPr>
+          <w:rFonts w:hint="default" w:ascii="Times New Roman Regular" w:hAnsi="Times New Roman Regular" w:cs="Times New Roman Regular"/>
+          <w:sz w:val="24"/>
+          <w:szCs w:val="24"/>
+        </w:rPr>
+        <w:t>- You will use Bloc instances to show on the UI or make changes to the values or properties or fields of Bloc.</w:t>
+      </w:r>
+    </w:p>
+    <w:p>
+      <w:pPr>
+        <w:widowControl w:val="0"/>
+        <w:numPr>
+          <w:numId w:val="0"/>
+        </w:numPr>
+        <w:ind w:leftChars="0"/>
+        <w:jc w:val="both"/>
+        <w:rPr>
+          <w:rFonts w:hint="default" w:ascii="Times New Roman Regular" w:hAnsi="Times New Roman Regular" w:cs="Times New Roman Regular"/>
+          <w:sz w:val="24"/>
+          <w:szCs w:val="24"/>
+        </w:rPr>
+      </w:pPr>
+      <w:r>
+        <w:rPr>
+          <w:rFonts w:hint="default" w:ascii="Times New Roman Regular" w:hAnsi="Times New Roman Regular" w:cs="Times New Roman Regular"/>
+          <w:sz w:val="24"/>
+          <w:szCs w:val="24"/>
+        </w:rPr>
+        <w:t>- with this you can access the instances of Bloc.</w:t>
+      </w:r>
+    </w:p>
+    <w:p>
+      <w:pPr>
+        <w:widowControl w:val="0"/>
+        <w:numPr>
+          <w:ilvl w:val="0"/>
+          <w:numId w:val="4"/>
+        </w:numPr>
+        <w:ind w:left="425" w:leftChars="0" w:hanging="425" w:firstLineChars="0"/>
         <w:jc w:val="both"/>
         <w:rPr>
           <w:rFonts w:hint="default" w:ascii="Times New Roman Regular" w:hAnsi="Times New Roman Regular" w:cs="Times New Roman Regular"/>
@@ -6559,17 +7184,7 @@
           <w:sz w:val="24"/>
           <w:szCs w:val="24"/>
         </w:rPr>
-        <w:t>- StreamBuilder: là một widget trong Flutter, dùng để đọc dữ liệu từ Stream và xây dựng phần logic cho UI, lắng nghe sự thay đổi của Stream và làm mới lại UI</w:t>
-      </w:r>
-      <w:bookmarkStart w:id="0" w:name="_GoBack"/>
-      <w:bookmarkEnd w:id="0"/>
-      <w:r>
-        <w:rPr>
-          <w:rFonts w:hint="default" w:ascii="Times New Roman Regular" w:hAnsi="Times New Roman Regular" w:cs="Times New Roman Regular"/>
-          <w:sz w:val="24"/>
-          <w:szCs w:val="24"/>
-        </w:rPr>
-        <w:t>. gồm 2 phần chính:</w:t>
+        <w:t>- StreamBuilder: là một widget trong Flutter, dùng để đọc dữ liệu từ Stream và xây dựng phần logic cho UI, lắng nghe sự thay đổi của Stream và làm mới lại UI. gồm 2 phần chính:</w:t>
       </w:r>
     </w:p>
     <w:p>
@@ -6968,11 +7583,46 @@
       </w:rPr>
     </w:lvl>
   </w:abstractNum>
+  <w:abstractNum w:abstractNumId="2">
+    <w:nsid w:val="649EBF0D"/>
+    <w:multiLevelType w:val="singleLevel"/>
+    <w:tmpl w:val="649EBF0D"/>
+    <w:lvl w:ilvl="0" w:tentative="0">
+      <w:start w:val="1"/>
+      <w:numFmt w:val="lowerLetter"/>
+      <w:lvlText w:val="%1)"/>
+      <w:lvlJc w:val="left"/>
+      <w:pPr>
+        <w:ind w:left="425" w:leftChars="0" w:hanging="425" w:firstLineChars="0"/>
+      </w:pPr>
+      <w:rPr>
+        <w:rFonts w:hint="default"/>
+      </w:rPr>
+    </w:lvl>
+  </w:abstractNum>
+  <w:abstractNum w:abstractNumId="3">
+    <w:nsid w:val="649EC50E"/>
+    <w:multiLevelType w:val="singleLevel"/>
+    <w:tmpl w:val="649EC50E"/>
+    <w:lvl w:ilvl="0" w:tentative="0">
+      <w:start w:val="1"/>
+      <w:numFmt w:val="decimal"/>
+      <w:suff w:val="space"/>
+      <w:lvlText w:val="%1."/>
+      <w:lvlJc w:val="left"/>
+    </w:lvl>
+  </w:abstractNum>
   <w:num w:numId="1">
     <w:abstractNumId w:val="1"/>
   </w:num>
   <w:num w:numId="2">
     <w:abstractNumId w:val="0"/>
+  </w:num>
+  <w:num w:numId="3">
+    <w:abstractNumId w:val="3"/>
+  </w:num>
+  <w:num w:numId="4">
+    <w:abstractNumId w:val="2"/>
   </w:num>
 </w:numbering>
 </file>
@@ -7258,7 +7908,7 @@
     <w:qFormat/>
     <w:uiPriority w:val="0"/>
   </w:style>
-  <w:style w:type="table" w:default="1" w:styleId="8">
+  <w:style w:type="table" w:default="1" w:styleId="9">
     <w:name w:val="Normal Table"/>
     <w:semiHidden/>
     <w:qFormat/>
@@ -7329,6 +7979,15 @@
     </w:rPr>
   </w:style>
   <w:style w:type="character" w:styleId="7">
+    <w:name w:val="Hyperlink"/>
+    <w:basedOn w:val="4"/>
+    <w:uiPriority w:val="0"/>
+    <w:rPr>
+      <w:color w:val="0000FF"/>
+      <w:u w:val="single"/>
+    </w:rPr>
+  </w:style>
+  <w:style w:type="character" w:styleId="8">
     <w:name w:val="Strong"/>
     <w:basedOn w:val="4"/>
     <w:qFormat/>
